--- a/Avatar_Micro_Robot/Robot_V2/Power_Board/trunk/doc/2011_Robot_PowerBoardDatasheet.docx
+++ b/Avatar_Micro_Robot/Robot_V2/Power_Board/trunk/doc/2011_Robot_PowerBoardDatasheet.docx
@@ -10422,7 +10422,7 @@
         <w:t xml:space="preserve"> </w:t>
       </w:r>
       <w:r>
-        <w:t>10.9A</w:t>
+        <w:t>40A total</w:t>
       </w:r>
     </w:p>
     <w:p>
@@ -10573,9 +10573,9 @@
         </w:numPr>
         <w:outlineLvl w:val="0"/>
       </w:pPr>
-      <w:bookmarkStart w:id="4" w:name="_Toc283390659"/>
+      <w:bookmarkStart w:id="4" w:name="_Toc283390660"/>
       <w:r>
-        <w:t>Calculation</w:t>
+        <w:t>Power Analysis</w:t>
       </w:r>
       <w:bookmarkEnd w:id="4"/>
     </w:p>
@@ -10586,13 +10586,183 @@
           <w:ilvl w:val="1"/>
           <w:numId w:val="1"/>
         </w:numPr>
-        <w:outlineLvl w:val="1"/>
+        <w:outlineLvl w:val="0"/>
       </w:pPr>
-      <w:bookmarkStart w:id="5" w:name="_Toc283390660"/>
       <w:r>
-        <w:t>Power Analysis</w:t>
+        <w:t>Conditions:</w:t>
       </w:r>
-      <w:bookmarkEnd w:id="5"/>
+    </w:p>
+    <w:p>
+      <w:pPr>
+        <w:outlineLvl w:val="0"/>
+      </w:pPr>
+      <w:r>
+        <w:t>45</w:t>
+      </w:r>
+      <w:r>
+        <w:t>A total from cells:</w:t>
+      </w:r>
+    </w:p>
+    <w:p>
+      <w:pPr>
+        <w:outlineLvl w:val="0"/>
+      </w:pPr>
+      <w:r>
+        <w:t>5A on digital bus</w:t>
+      </w:r>
+      <w:r>
+        <w:t>,</w:t>
+      </w:r>
+      <w:r>
+        <w:t xml:space="preserve"> </w:t>
+      </w:r>
+      <w:r>
+        <w:t>2.5A each channel</w:t>
+      </w:r>
+    </w:p>
+    <w:p>
+      <w:pPr>
+        <w:outlineLvl w:val="0"/>
+      </w:pPr>
+      <w:r>
+        <w:t>40A total on power bus</w:t>
+      </w:r>
+      <w:r>
+        <w:t xml:space="preserve"> switches</w:t>
+      </w:r>
+    </w:p>
+    <w:p>
+      <w:pPr>
+        <w:outlineLvl w:val="0"/>
+      </w:pPr>
+      <w:r>
+        <w:lastRenderedPageBreak/>
+        <w:t>20</w:t>
+      </w:r>
+      <w:r>
+        <w:t>A for each</w:t>
+      </w:r>
+      <w:r>
+        <w:t xml:space="preserve"> driving</w:t>
+      </w:r>
+      <w:r>
+        <w:t xml:space="preserve"> motor</w:t>
+      </w:r>
+    </w:p>
+    <w:p>
+      <w:pPr>
+        <w:outlineLvl w:val="0"/>
+      </w:pPr>
+      <w:r>
+        <w:t>1</w:t>
+      </w:r>
+      <w:r>
+        <w:t>A for 12V switching regulator</w:t>
+      </w:r>
+      <w:proofErr w:type="gramStart"/>
+      <w:r>
+        <w:t>,75</w:t>
+      </w:r>
+      <w:proofErr w:type="gramEnd"/>
+      <w:r>
+        <w:t>% efficiency</w:t>
+      </w:r>
+    </w:p>
+    <w:p>
+      <w:pPr>
+        <w:outlineLvl w:val="0"/>
+      </w:pPr>
+      <w:r>
+        <w:object w:dxaOrig="10265" w:dyaOrig="7075">
+          <v:shapetype id="_x0000_t75" coordsize="21600,21600" o:spt="75" o:preferrelative="t" path="m@4@5l@4@11@9@11@9@5xe" filled="f" stroked="f">
+            <v:stroke joinstyle="miter"/>
+            <v:formulas>
+              <v:f eqn="if lineDrawn pixelLineWidth 0"/>
+              <v:f eqn="sum @0 1 0"/>
+              <v:f eqn="sum 0 0 @1"/>
+              <v:f eqn="prod @2 1 2"/>
+              <v:f eqn="prod @3 21600 pixelWidth"/>
+              <v:f eqn="prod @3 21600 pixelHeight"/>
+              <v:f eqn="sum @0 0 1"/>
+              <v:f eqn="prod @6 1 2"/>
+              <v:f eqn="prod @7 21600 pixelWidth"/>
+              <v:f eqn="sum @8 21600 0"/>
+              <v:f eqn="prod @7 21600 pixelHeight"/>
+              <v:f eqn="sum @10 21600 0"/>
+            </v:formulas>
+            <v:path o:extrusionok="f" gradientshapeok="t" o:connecttype="rect"/>
+            <o:lock v:ext="edit" aspectratio="t"/>
+          </v:shapetype>
+          <v:shape id="_x0000_i1026" type="#_x0000_t75" style="width:527.5pt;height:398pt" o:ole="">
+            <v:imagedata r:id="rId7" o:title=""/>
+          </v:shape>
+          <o:OLEObject Type="Embed" ProgID="Excel.Sheet.12" ShapeID="_x0000_i1026" DrawAspect="Content" ObjectID="_1366125670" r:id="rId8"/>
+        </w:object>
+      </w:r>
+    </w:p>
+    <w:p>
+      <w:pPr>
+        <w:outlineLvl w:val="0"/>
+      </w:pPr>
+    </w:p>
+    <w:p>
+      <w:pPr>
+        <w:outlineLvl w:val="0"/>
+      </w:pPr>
+    </w:p>
+    <w:p>
+      <w:r>
+        <w:br w:type="page"/>
+      </w:r>
+    </w:p>
+    <w:p>
+      <w:pPr>
+        <w:outlineLvl w:val="0"/>
+      </w:pPr>
+    </w:p>
+    <w:p>
+      <w:pPr>
+        <w:outlineLvl w:val="0"/>
+      </w:pPr>
+      <w:r>
+        <w:object w:dxaOrig="8914" w:dyaOrig="8130">
+          <v:shape id="_x0000_i1025" type="#_x0000_t75" style="width:445.5pt;height:406.5pt" o:ole="">
+            <v:imagedata r:id="rId9" o:title=""/>
+          </v:shape>
+          <o:OLEObject Type="Embed" ProgID="Excel.Sheet.12" ShapeID="_x0000_i1025" DrawAspect="Content" ObjectID="_1366125671" r:id="rId10"/>
+        </w:object>
+      </w:r>
+    </w:p>
+    <w:p>
+      <w:pPr>
+        <w:outlineLvl w:val="0"/>
+      </w:pPr>
+    </w:p>
+    <w:p>
+      <w:pPr>
+        <w:pStyle w:val="ListParagraph"/>
+        <w:numPr>
+          <w:ilvl w:val="1"/>
+          <w:numId w:val="1"/>
+        </w:numPr>
+        <w:outlineLvl w:val="0"/>
+      </w:pPr>
+      <w:r>
+        <w:t xml:space="preserve">Overall PCB power </w:t>
+      </w:r>
+    </w:p>
+    <w:p>
+      <w:pPr>
+        <w:pStyle w:val="ListParagraph"/>
+        <w:numPr>
+          <w:ilvl w:val="1"/>
+          <w:numId w:val="1"/>
+        </w:numPr>
+        <w:outlineLvl w:val="0"/>
+      </w:pPr>
+      <w:r>
+        <w:t>Key components</w:t>
+      </w:r>
     </w:p>
     <w:p>
       <w:pPr>
@@ -10601,13 +10771,298 @@
           <w:ilvl w:val="2"/>
           <w:numId w:val="1"/>
         </w:numPr>
-        <w:outlineLvl w:val="1"/>
+        <w:outlineLvl w:val="0"/>
       </w:pPr>
-      <w:bookmarkStart w:id="6" w:name="_Toc283390661"/>
       <w:r>
-        <w:t>16V</w:t>
+        <w:t>Power bus high side switches</w:t>
       </w:r>
-      <w:bookmarkEnd w:id="6"/>
+    </w:p>
+    <w:p>
+      <w:pPr>
+        <w:outlineLvl w:val="0"/>
+      </w:pPr>
+      <w:hyperlink r:id="rId11" w:history="1">
+        <w:r>
+          <w:rPr>
+            <w:rStyle w:val="Hyperlink"/>
+          </w:rPr>
+          <w:t>http://www.irf.com/product-info/datasheets/data/irf6726mpbf.pdf</w:t>
+        </w:r>
+      </w:hyperlink>
+    </w:p>
+    <w:p>
+      <w:pPr>
+        <w:outlineLvl w:val="0"/>
+      </w:pPr>
+      <w:proofErr w:type="gramStart"/>
+      <w:r>
+        <w:t>R</w:t>
+      </w:r>
+      <w:r>
+        <w:rPr>
+          <w:vertAlign w:val="subscript"/>
+        </w:rPr>
+        <w:t>DS(</w:t>
+      </w:r>
+      <w:proofErr w:type="gramEnd"/>
+      <w:r>
+        <w:rPr>
+          <w:vertAlign w:val="subscript"/>
+        </w:rPr>
+        <w:t>ON)</w:t>
+      </w:r>
+      <w:hyperlink r:id="rId12" w:history="1">
+        <w:r>
+          <w:rPr>
+            <w:rStyle w:val="Hyperlink"/>
+          </w:rPr>
+          <w:t>=1.3mohn@10V</w:t>
+        </w:r>
+      </w:hyperlink>
+      <w:r>
+        <w:t xml:space="preserve">, </w:t>
+      </w:r>
+      <w:hyperlink r:id="rId13" w:history="1">
+        <w:r>
+          <w:rPr>
+            <w:rStyle w:val="Hyperlink"/>
+          </w:rPr>
+          <w:t>1.9mohm@4.5V</w:t>
+        </w:r>
+      </w:hyperlink>
+    </w:p>
+    <w:p>
+      <w:pPr>
+        <w:outlineLvl w:val="0"/>
+      </w:pPr>
+      <w:r>
+        <w:t>P</w:t>
+      </w:r>
+      <w:r>
+        <w:rPr>
+          <w:vertAlign w:val="subscript"/>
+        </w:rPr>
+        <w:t>PB-</w:t>
+      </w:r>
+      <w:r>
+        <w:rPr>
+          <w:vertAlign w:val="subscript"/>
+        </w:rPr>
+        <w:t>EACH</w:t>
+      </w:r>
+      <w:r>
+        <w:t>=I</w:t>
+      </w:r>
+      <w:r>
+        <w:rPr>
+          <w:vertAlign w:val="superscript"/>
+        </w:rPr>
+        <w:t>2</w:t>
+      </w:r>
+      <w:r>
+        <w:t>R=10</w:t>
+      </w:r>
+      <w:r>
+        <w:rPr>
+          <w:vertAlign w:val="superscript"/>
+        </w:rPr>
+        <w:t>2</w:t>
+      </w:r>
+      <w:r>
+        <w:t>X0.0019=0.19W</w:t>
+      </w:r>
+    </w:p>
+    <w:p>
+      <w:pPr>
+        <w:outlineLvl w:val="0"/>
+      </w:pPr>
+      <w:r>
+        <w:t>P</w:t>
+      </w:r>
+      <w:r>
+        <w:rPr>
+          <w:vertAlign w:val="subscript"/>
+        </w:rPr>
+        <w:t>PB-TOTAL</w:t>
+      </w:r>
+      <w:r>
+        <w:t>=</w:t>
+      </w:r>
+      <w:r>
+        <w:t>8X</w:t>
+      </w:r>
+      <w:r>
+        <w:t xml:space="preserve"> </w:t>
+      </w:r>
+      <w:r>
+        <w:t>P</w:t>
+      </w:r>
+      <w:r>
+        <w:rPr>
+          <w:vertAlign w:val="subscript"/>
+        </w:rPr>
+        <w:t>PB-EACH</w:t>
+      </w:r>
+      <w:r>
+        <w:t>=1.52W</w:t>
+      </w:r>
+    </w:p>
+    <w:p>
+      <w:pPr>
+        <w:pStyle w:val="ListParagraph"/>
+        <w:numPr>
+          <w:ilvl w:val="2"/>
+          <w:numId w:val="1"/>
+        </w:numPr>
+        <w:outlineLvl w:val="0"/>
+      </w:pPr>
+      <w:r>
+        <w:t>Driving motor  MOSFETs</w:t>
+      </w:r>
+    </w:p>
+    <w:p>
+      <w:pPr>
+        <w:outlineLvl w:val="0"/>
+      </w:pPr>
+      <w:r>
+        <w:lastRenderedPageBreak/>
+        <w:t>P</w:t>
+      </w:r>
+      <w:r>
+        <w:rPr>
+          <w:vertAlign w:val="subscript"/>
+        </w:rPr>
+        <w:t>DM</w:t>
+      </w:r>
+      <w:r>
+        <w:rPr>
+          <w:vertAlign w:val="subscript"/>
+        </w:rPr>
+        <w:t>-EACH</w:t>
+      </w:r>
+      <w:r>
+        <w:t>=I</w:t>
+      </w:r>
+      <w:r>
+        <w:rPr>
+          <w:vertAlign w:val="superscript"/>
+        </w:rPr>
+        <w:t>2</w:t>
+      </w:r>
+      <w:r>
+        <w:t>R=10</w:t>
+      </w:r>
+      <w:r>
+        <w:rPr>
+          <w:vertAlign w:val="superscript"/>
+        </w:rPr>
+        <w:t>2</w:t>
+      </w:r>
+      <w:r>
+        <w:t>X0.0019=0.19W</w:t>
+      </w:r>
+    </w:p>
+    <w:p>
+      <w:pPr>
+        <w:outlineLvl w:val="0"/>
+      </w:pPr>
+      <w:r>
+        <w:t>P</w:t>
+      </w:r>
+      <w:r>
+        <w:rPr>
+          <w:vertAlign w:val="subscript"/>
+        </w:rPr>
+        <w:t>DM</w:t>
+      </w:r>
+      <w:r>
+        <w:rPr>
+          <w:vertAlign w:val="subscript"/>
+        </w:rPr>
+        <w:t>-TOTAL</w:t>
+      </w:r>
+      <w:r>
+        <w:t>=</w:t>
+      </w:r>
+      <w:r>
+        <w:t>4</w:t>
+      </w:r>
+      <w:r>
+        <w:t>X</w:t>
+      </w:r>
+      <w:r>
+        <w:t xml:space="preserve"> </w:t>
+      </w:r>
+      <w:r>
+        <w:t>P</w:t>
+      </w:r>
+      <w:r>
+        <w:rPr>
+          <w:vertAlign w:val="subscript"/>
+        </w:rPr>
+        <w:t>PB-EACH</w:t>
+      </w:r>
+      <w:r>
+        <w:t>=</w:t>
+      </w:r>
+      <w:r>
+        <w:t>0.76</w:t>
+      </w:r>
+      <w:r>
+        <w:t>W</w:t>
+      </w:r>
+    </w:p>
+    <w:p>
+      <w:pPr>
+        <w:pStyle w:val="ListParagraph"/>
+        <w:numPr>
+          <w:ilvl w:val="2"/>
+          <w:numId w:val="1"/>
+        </w:numPr>
+        <w:outlineLvl w:val="0"/>
+      </w:pPr>
+      <w:r>
+        <w:t>Flipper motor MOSFETs</w:t>
+      </w:r>
+    </w:p>
+    <w:p>
+      <w:pPr>
+        <w:pStyle w:val="ListParagraph"/>
+        <w:numPr>
+          <w:ilvl w:val="2"/>
+          <w:numId w:val="1"/>
+        </w:numPr>
+        <w:outlineLvl w:val="0"/>
+      </w:pPr>
+      <w:r>
+        <w:t>Digital bus diodes</w:t>
+      </w:r>
+    </w:p>
+    <w:p>
+      <w:pPr>
+        <w:pStyle w:val="ListParagraph"/>
+        <w:numPr>
+          <w:ilvl w:val="2"/>
+          <w:numId w:val="1"/>
+        </w:numPr>
+        <w:outlineLvl w:val="0"/>
+      </w:pPr>
+      <w:r>
+        <w:t>Sense resistor</w:t>
+      </w:r>
+    </w:p>
+    <w:p>
+      <w:pPr>
+        <w:pStyle w:val="ListParagraph"/>
+        <w:numPr>
+          <w:ilvl w:val="2"/>
+          <w:numId w:val="1"/>
+        </w:numPr>
+        <w:outlineLvl w:val="0"/>
+      </w:pPr>
+      <w:r>
+        <w:t>12V switching regulator</w:t>
+      </w:r>
     </w:p>
     <w:p>
       <w:pPr>
@@ -10618,5014 +11073,24 @@
       <w:pPr>
         <w:pStyle w:val="ListParagraph"/>
         <w:numPr>
-          <w:ilvl w:val="2"/>
-          <w:numId w:val="1"/>
-        </w:numPr>
-        <w:outlineLvl w:val="1"/>
-      </w:pPr>
-      <w:bookmarkStart w:id="7" w:name="_Toc283390662"/>
-      <w:r>
-        <w:t>5V</w:t>
-      </w:r>
-      <w:bookmarkEnd w:id="7"/>
-    </w:p>
-    <w:p>
-      <w:pPr>
-        <w:outlineLvl w:val="1"/>
-      </w:pPr>
-      <w:bookmarkStart w:id="8" w:name="_Toc283390663"/>
-      <w:proofErr w:type="spellStart"/>
-      <w:r>
-        <w:t>L_Encoder</w:t>
-      </w:r>
-      <w:proofErr w:type="spellEnd"/>
-      <w:r>
-        <w:t>:</w:t>
-      </w:r>
-      <w:r>
-        <w:t xml:space="preserve"> </w:t>
-      </w:r>
-      <w:r>
-        <w:t>5/1K</w:t>
-      </w:r>
-      <w:r>
-        <w:t>*2</w:t>
-      </w:r>
-      <w:r>
-        <w:t>=</w:t>
-      </w:r>
-      <w:r>
-        <w:t>10</w:t>
-      </w:r>
-      <w:r>
-        <w:t>mA</w:t>
-      </w:r>
-      <w:bookmarkEnd w:id="8"/>
-    </w:p>
-    <w:p>
-      <w:pPr>
-        <w:outlineLvl w:val="1"/>
-      </w:pPr>
-      <w:bookmarkStart w:id="9" w:name="_Toc283390664"/>
-      <w:proofErr w:type="spellStart"/>
-      <w:r>
-        <w:lastRenderedPageBreak/>
-        <w:t>R_Encoder</w:t>
-      </w:r>
-      <w:proofErr w:type="spellEnd"/>
-      <w:r>
-        <w:t>: 5/1K*2=10mA</w:t>
-      </w:r>
-      <w:bookmarkEnd w:id="9"/>
-    </w:p>
-    <w:p>
-      <w:pPr>
-        <w:outlineLvl w:val="1"/>
-      </w:pPr>
-      <w:bookmarkStart w:id="10" w:name="_Toc283390665"/>
-      <w:r>
-        <w:t xml:space="preserve">USB </w:t>
-      </w:r>
-      <w:proofErr w:type="spellStart"/>
-      <w:r>
-        <w:t>V_Bus</w:t>
-      </w:r>
-      <w:proofErr w:type="spellEnd"/>
-      <w:r>
-        <w:t>: 5/200K=0.025mA</w:t>
-      </w:r>
-      <w:bookmarkEnd w:id="10"/>
-    </w:p>
-    <w:p>
-      <w:pPr>
-        <w:outlineLvl w:val="1"/>
-      </w:pPr>
-      <w:bookmarkStart w:id="11" w:name="_Toc283390666"/>
-      <w:r>
-        <w:t>Total: 10+10+0.025=20.025mA</w:t>
-      </w:r>
-      <w:bookmarkEnd w:id="11"/>
-    </w:p>
-    <w:p>
-      <w:pPr>
-        <w:pStyle w:val="ListParagraph"/>
-        <w:numPr>
-          <w:ilvl w:val="2"/>
-          <w:numId w:val="1"/>
-        </w:numPr>
-        <w:outlineLvl w:val="1"/>
-      </w:pPr>
-      <w:bookmarkStart w:id="12" w:name="_Toc283390667"/>
-      <w:r>
-        <w:t>3.3V</w:t>
-      </w:r>
-      <w:bookmarkEnd w:id="12"/>
-    </w:p>
-    <w:p>
-      <w:pPr>
-        <w:outlineLvl w:val="1"/>
-      </w:pPr>
-      <w:bookmarkStart w:id="13" w:name="_Toc283390668"/>
-      <w:r>
-        <w:t>Microcontroller:</w:t>
-      </w:r>
-      <w:r>
-        <w:t xml:space="preserve"> &lt;250mA</w:t>
-      </w:r>
-      <w:bookmarkEnd w:id="13"/>
-    </w:p>
-    <w:p>
-      <w:pPr>
-        <w:outlineLvl w:val="1"/>
-      </w:pPr>
-      <w:bookmarkStart w:id="14" w:name="_Toc283390669"/>
-      <w:r>
-        <w:t>Others:</w:t>
-      </w:r>
-      <w:r>
-        <w:t xml:space="preserve"> 0.2mA</w:t>
-      </w:r>
-      <w:bookmarkEnd w:id="14"/>
-    </w:p>
-    <w:p>
-      <w:pPr>
-        <w:outlineLvl w:val="1"/>
-      </w:pPr>
-      <w:bookmarkStart w:id="15" w:name="_Toc283390670"/>
-      <w:proofErr w:type="spellStart"/>
-      <w:r>
-        <w:t>Mosfet</w:t>
-      </w:r>
-      <w:proofErr w:type="spellEnd"/>
-      <w:r>
-        <w:t xml:space="preserve"> Driver</w:t>
-      </w:r>
-      <w:r>
-        <w:t>1</w:t>
-      </w:r>
-      <w:r>
-        <w:t>: 4mA</w:t>
-      </w:r>
-      <w:bookmarkEnd w:id="15"/>
-    </w:p>
-    <w:p>
-      <w:pPr>
-        <w:outlineLvl w:val="1"/>
-      </w:pPr>
-      <w:bookmarkStart w:id="16" w:name="_Toc283390671"/>
-      <w:proofErr w:type="spellStart"/>
-      <w:r>
-        <w:t>Mosfet</w:t>
-      </w:r>
-      <w:proofErr w:type="spellEnd"/>
-      <w:r>
-        <w:t xml:space="preserve"> Driver2: 4mA</w:t>
-      </w:r>
-      <w:bookmarkEnd w:id="16"/>
-    </w:p>
-    <w:p>
-      <w:pPr>
-        <w:outlineLvl w:val="1"/>
-      </w:pPr>
-      <w:bookmarkStart w:id="17" w:name="_Toc283390672"/>
-      <w:proofErr w:type="spellStart"/>
-      <w:r>
-        <w:t>Mosfet</w:t>
-      </w:r>
-      <w:proofErr w:type="spellEnd"/>
-      <w:r>
-        <w:t xml:space="preserve"> Driver3: 4mA</w:t>
-      </w:r>
-      <w:bookmarkEnd w:id="17"/>
-    </w:p>
-    <w:p>
-      <w:pPr>
-        <w:outlineLvl w:val="1"/>
-      </w:pPr>
-      <w:bookmarkStart w:id="18" w:name="_Toc283390673"/>
-      <w:r>
-        <w:t>Total</w:t>
-      </w:r>
-      <w:proofErr w:type="gramStart"/>
-      <w:r>
-        <w:t>:250</w:t>
-      </w:r>
-      <w:proofErr w:type="gramEnd"/>
-      <w:r>
-        <w:t>+0.2+12=262.2mA</w:t>
-      </w:r>
-      <w:bookmarkEnd w:id="18"/>
-    </w:p>
-    <w:p>
-      <w:pPr>
-        <w:pStyle w:val="ListParagraph"/>
-        <w:numPr>
-          <w:ilvl w:val="2"/>
-          <w:numId w:val="1"/>
-        </w:numPr>
-        <w:outlineLvl w:val="1"/>
-      </w:pPr>
-      <w:bookmarkStart w:id="19" w:name="_Toc283390674"/>
-      <w:r>
-        <w:t>Heat</w:t>
-      </w:r>
-      <w:bookmarkEnd w:id="19"/>
-      <w:r>
-        <w:t xml:space="preserve"> </w:t>
-      </w:r>
-    </w:p>
-    <w:p>
-      <w:pPr>
-        <w:pStyle w:val="ListParagraph"/>
-        <w:numPr>
-          <w:ilvl w:val="3"/>
-          <w:numId w:val="1"/>
-        </w:numPr>
-        <w:outlineLvl w:val="1"/>
-      </w:pPr>
-      <w:bookmarkStart w:id="20" w:name="_Toc283390675"/>
-      <w:r>
-        <w:t>Power Diode</w:t>
-      </w:r>
-      <w:bookmarkEnd w:id="20"/>
-    </w:p>
-    <w:p>
-      <w:pPr>
-        <w:pStyle w:val="ListParagraph"/>
-        <w:numPr>
-          <w:ilvl w:val="3"/>
-          <w:numId w:val="1"/>
-        </w:numPr>
-        <w:outlineLvl w:val="1"/>
-      </w:pPr>
-      <w:bookmarkStart w:id="21" w:name="_Toc283390676"/>
-      <w:r>
-        <w:t>Microcontroller</w:t>
-      </w:r>
-      <w:bookmarkEnd w:id="21"/>
-    </w:p>
-    <w:p>
-      <w:pPr>
-        <w:pStyle w:val="ListParagraph"/>
-        <w:numPr>
-          <w:ilvl w:val="3"/>
-          <w:numId w:val="1"/>
-        </w:numPr>
-        <w:outlineLvl w:val="1"/>
-      </w:pPr>
-      <w:bookmarkStart w:id="22" w:name="_Toc283390677"/>
-      <w:r>
-        <w:t>Passive components circuit</w:t>
-      </w:r>
-      <w:bookmarkEnd w:id="22"/>
-    </w:p>
-    <w:p>
-      <w:pPr>
-        <w:pStyle w:val="ListParagraph"/>
-        <w:numPr>
-          <w:ilvl w:val="3"/>
-          <w:numId w:val="1"/>
-        </w:numPr>
-        <w:outlineLvl w:val="1"/>
-      </w:pPr>
-      <w:bookmarkStart w:id="23" w:name="_Toc283390678"/>
-      <w:r>
-        <w:t>H-bridge</w:t>
-      </w:r>
-      <w:bookmarkEnd w:id="23"/>
-    </w:p>
-    <w:p>
-      <w:pPr>
-        <w:pStyle w:val="ListParagraph"/>
-        <w:numPr>
-          <w:ilvl w:val="3"/>
-          <w:numId w:val="1"/>
-        </w:numPr>
-        <w:outlineLvl w:val="1"/>
-      </w:pPr>
-      <w:bookmarkStart w:id="24" w:name="_Toc283390679"/>
-      <w:bookmarkEnd w:id="24"/>
-    </w:p>
-    <w:p>
-      <w:proofErr w:type="gramStart"/>
-      <w:r>
-        <w:t>Current :</w:t>
-      </w:r>
-      <w:proofErr w:type="gramEnd"/>
-      <w:r>
-        <w:t xml:space="preserve"> 20A</w:t>
-      </w:r>
-    </w:p>
-    <w:p>
-      <w:r>
-        <w:t xml:space="preserve">Field discharge </w:t>
-      </w:r>
-      <w:proofErr w:type="gramStart"/>
-      <w:r>
-        <w:t>time:</w:t>
-      </w:r>
-      <w:proofErr w:type="gramEnd"/>
-      <w:r>
-        <w:t>&lt;5us</w:t>
-      </w:r>
-    </w:p>
-    <w:p>
-      <w:r>
-        <w:t>Power:</w:t>
-      </w:r>
-      <w:r>
-        <w:t xml:space="preserve"> (</w:t>
-      </w:r>
-      <w:r>
-        <w:t>assume current</w:t>
-      </w:r>
-      <w:r>
-        <w:t xml:space="preserve"> change </w:t>
-      </w:r>
-      <w:r>
-        <w:t>is</w:t>
-      </w:r>
-      <w:r>
-        <w:t xml:space="preserve"> linear)</w:t>
-      </w:r>
-    </w:p>
-    <w:p>
-      <m:oMathPara>
-        <m:oMath>
-          <m:r>
-            <w:rPr>
-              <w:rFonts w:ascii="Cambria Math" w:hAnsi="Cambria Math"/>
-            </w:rPr>
-            <m:t>P=</m:t>
-          </m:r>
-          <m:f>
-            <m:fPr>
-              <m:ctrlPr>
-                <w:rPr>
-                  <w:rFonts w:ascii="Cambria Math" w:hAnsi="Cambria Math"/>
-                  <w:i/>
-                </w:rPr>
-              </m:ctrlPr>
-            </m:fPr>
-            <m:num>
-              <m:r>
-                <w:rPr>
-                  <w:rFonts w:ascii="Cambria Math" w:hAnsi="Cambria Math"/>
-                </w:rPr>
-                <m:t>W</m:t>
-              </m:r>
-            </m:num>
-            <m:den>
-              <m:r>
-                <w:rPr>
-                  <w:rFonts w:ascii="Cambria Math" w:hAnsi="Cambria Math"/>
-                </w:rPr>
-                <m:t>T</m:t>
-              </m:r>
-            </m:den>
-          </m:f>
-          <m:r>
-            <w:rPr>
-              <w:rFonts w:ascii="Cambria Math" w:hAnsi="Cambria Math"/>
-            </w:rPr>
-            <m:t>=</m:t>
-          </m:r>
-          <m:f>
-            <m:fPr>
-              <m:ctrlPr>
-                <w:rPr>
-                  <w:rFonts w:ascii="Cambria Math" w:hAnsi="Cambria Math"/>
-                  <w:i/>
-                </w:rPr>
-              </m:ctrlPr>
-            </m:fPr>
-            <m:num>
-              <m:r>
-                <w:rPr>
-                  <w:rFonts w:ascii="Cambria Math" w:hAnsi="Cambria Math"/>
-                </w:rPr>
-                <m:t>U∙</m:t>
-              </m:r>
-              <m:nary>
-                <m:naryPr>
-                  <m:limLoc m:val="subSup"/>
-                  <m:ctrlPr>
-                    <w:rPr>
-                      <w:rFonts w:ascii="Cambria Math" w:hAnsi="Cambria Math"/>
-                      <w:i/>
-                    </w:rPr>
-                  </m:ctrlPr>
-                </m:naryPr>
-                <m:sub>
-                  <m:r>
-                    <w:rPr>
-                      <w:rFonts w:ascii="Cambria Math" w:hAnsi="Cambria Math"/>
-                    </w:rPr>
-                    <m:t>0</m:t>
-                  </m:r>
-                </m:sub>
-                <m:sup>
-                  <m:r>
-                    <w:rPr>
-                      <w:rFonts w:ascii="Cambria Math" w:hAnsi="Cambria Math"/>
-                    </w:rPr>
-                    <m:t>T</m:t>
-                  </m:r>
-                </m:sup>
-                <m:e>
-                  <m:r>
-                    <w:rPr>
-                      <w:rFonts w:ascii="Cambria Math" w:hAnsi="Cambria Math"/>
-                    </w:rPr>
-                    <m:t>i∙dt</m:t>
-                  </m:r>
-                </m:e>
-              </m:nary>
-            </m:num>
-            <m:den>
-              <m:r>
-                <w:rPr>
-                  <w:rFonts w:ascii="Cambria Math" w:hAnsi="Cambria Math"/>
-                </w:rPr>
-                <m:t>Period</m:t>
-              </m:r>
-            </m:den>
-          </m:f>
-          <m:r>
-            <w:rPr>
-              <w:rFonts w:ascii="Cambria Math" w:hAnsi="Cambria Math"/>
-            </w:rPr>
-            <m:t>=</m:t>
-          </m:r>
-          <m:f>
-            <m:fPr>
-              <m:ctrlPr>
-                <w:rPr>
-                  <w:rFonts w:ascii="Cambria Math" w:hAnsi="Cambria Math"/>
-                  <w:i/>
-                </w:rPr>
-              </m:ctrlPr>
-            </m:fPr>
-            <m:num>
-              <m:r>
-                <w:rPr>
-                  <w:rFonts w:ascii="Cambria Math" w:hAnsi="Cambria Math"/>
-                </w:rPr>
-                <m:t>U∙</m:t>
-              </m:r>
-              <m:d>
-                <m:dPr>
-                  <m:begChr m:val="["/>
-                  <m:endChr m:val="]"/>
-                  <m:ctrlPr>
-                    <w:rPr>
-                      <w:rFonts w:ascii="Cambria Math" w:hAnsi="Cambria Math"/>
-                      <w:i/>
-                    </w:rPr>
-                  </m:ctrlPr>
-                </m:dPr>
-                <m:e>
-                  <m:r>
-                    <w:rPr>
-                      <w:rFonts w:ascii="Cambria Math" w:hAnsi="Cambria Math"/>
-                    </w:rPr>
-                    <m:t>I∙t-</m:t>
-                  </m:r>
-                  <m:f>
-                    <m:fPr>
-                      <m:ctrlPr>
-                        <w:rPr>
-                          <w:rFonts w:ascii="Cambria Math" w:hAnsi="Cambria Math"/>
-                          <w:i/>
-                        </w:rPr>
-                      </m:ctrlPr>
-                    </m:fPr>
-                    <m:num>
-                      <m:r>
-                        <w:rPr>
-                          <w:rFonts w:ascii="Cambria Math" w:hAnsi="Cambria Math"/>
-                        </w:rPr>
-                        <m:t>I</m:t>
-                      </m:r>
-                    </m:num>
-                    <m:den>
-                      <m:r>
-                        <w:rPr>
-                          <w:rFonts w:ascii="Cambria Math" w:hAnsi="Cambria Math"/>
-                        </w:rPr>
-                        <m:t>T</m:t>
-                      </m:r>
-                    </m:den>
-                  </m:f>
-                  <m:r>
-                    <w:rPr>
-                      <w:rFonts w:ascii="Cambria Math" w:hAnsi="Cambria Math"/>
-                    </w:rPr>
-                    <m:t>∙</m:t>
-                  </m:r>
-                  <m:f>
-                    <m:fPr>
-                      <m:ctrlPr>
-                        <w:rPr>
-                          <w:rFonts w:ascii="Cambria Math" w:hAnsi="Cambria Math"/>
-                          <w:i/>
-                        </w:rPr>
-                      </m:ctrlPr>
-                    </m:fPr>
-                    <m:num>
-                      <m:r>
-                        <w:rPr>
-                          <w:rFonts w:ascii="Cambria Math" w:hAnsi="Cambria Math"/>
-                        </w:rPr>
-                        <m:t>1</m:t>
-                      </m:r>
-                    </m:num>
-                    <m:den>
-                      <m:r>
-                        <w:rPr>
-                          <w:rFonts w:ascii="Cambria Math" w:hAnsi="Cambria Math"/>
-                        </w:rPr>
-                        <m:t>2</m:t>
-                      </m:r>
-                    </m:den>
-                  </m:f>
-                  <m:r>
-                    <w:rPr>
-                      <w:rFonts w:ascii="Cambria Math" w:hAnsi="Cambria Math"/>
-                    </w:rPr>
-                    <m:t>∙</m:t>
-                  </m:r>
-                  <m:sSup>
-                    <m:sSupPr>
-                      <m:ctrlPr>
-                        <w:rPr>
-                          <w:rFonts w:ascii="Cambria Math" w:hAnsi="Cambria Math"/>
-                          <w:i/>
-                        </w:rPr>
-                      </m:ctrlPr>
-                    </m:sSupPr>
-                    <m:e>
-                      <m:r>
-                        <w:rPr>
-                          <w:rFonts w:ascii="Cambria Math" w:hAnsi="Cambria Math"/>
-                        </w:rPr>
-                        <m:t>t</m:t>
-                      </m:r>
-                    </m:e>
-                    <m:sup>
-                      <m:r>
-                        <w:rPr>
-                          <w:rFonts w:ascii="Cambria Math" w:hAnsi="Cambria Math"/>
-                        </w:rPr>
-                        <m:t>2</m:t>
-                      </m:r>
-                    </m:sup>
-                  </m:sSup>
-                  <m:r>
-                    <w:rPr>
-                      <w:rFonts w:ascii="Cambria Math" w:hAnsi="Cambria Math"/>
-                    </w:rPr>
-                    <m:t>|</m:t>
-                  </m:r>
-                  <m:f>
-                    <m:fPr>
-                      <m:type m:val="noBar"/>
-                      <m:ctrlPr>
-                        <w:rPr>
-                          <w:rFonts w:ascii="Cambria Math" w:hAnsi="Cambria Math"/>
-                          <w:i/>
-                        </w:rPr>
-                      </m:ctrlPr>
-                    </m:fPr>
-                    <m:num>
-                      <m:r>
-                        <w:rPr>
-                          <w:rFonts w:ascii="Cambria Math" w:hAnsi="Cambria Math"/>
-                        </w:rPr>
-                        <m:t>T</m:t>
-                      </m:r>
-                    </m:num>
-                    <m:den>
-                      <m:r>
-                        <w:rPr>
-                          <w:rFonts w:ascii="Cambria Math" w:hAnsi="Cambria Math"/>
-                        </w:rPr>
-                        <m:t>0</m:t>
-                      </m:r>
-                    </m:den>
-                  </m:f>
-                </m:e>
-              </m:d>
-            </m:num>
-            <m:den>
-              <m:r>
-                <w:rPr>
-                  <w:rFonts w:ascii="Cambria Math" w:hAnsi="Cambria Math"/>
-                </w:rPr>
-                <m:t>Period</m:t>
-              </m:r>
-            </m:den>
-          </m:f>
-          <m:r>
-            <w:rPr>
-              <w:rFonts w:ascii="Cambria Math" w:hAnsi="Cambria Math"/>
-            </w:rPr>
-            <m:t>=</m:t>
-          </m:r>
-          <m:f>
-            <m:fPr>
-              <m:ctrlPr>
-                <w:rPr>
-                  <w:rFonts w:ascii="Cambria Math" w:hAnsi="Cambria Math"/>
-                  <w:i/>
-                </w:rPr>
-              </m:ctrlPr>
-            </m:fPr>
-            <m:num>
-              <m:r>
-                <w:rPr>
-                  <w:rFonts w:ascii="Cambria Math" w:hAnsi="Cambria Math"/>
-                </w:rPr>
-                <m:t>UIT</m:t>
-              </m:r>
-            </m:num>
-            <m:den>
-              <m:r>
-                <w:rPr>
-                  <w:rFonts w:ascii="Cambria Math" w:hAnsi="Cambria Math"/>
-                </w:rPr>
-                <m:t>2Period</m:t>
-              </m:r>
-            </m:den>
-          </m:f>
-          <m:r>
-            <w:rPr>
-              <w:rFonts w:ascii="Cambria Math" w:hAnsi="Cambria Math"/>
-            </w:rPr>
-            <m:t>=</m:t>
-          </m:r>
-          <m:f>
-            <m:fPr>
-              <m:ctrlPr>
-                <w:rPr>
-                  <w:rFonts w:ascii="Cambria Math" w:hAnsi="Cambria Math"/>
-                  <w:i/>
-                </w:rPr>
-              </m:ctrlPr>
-            </m:fPr>
-            <m:num>
-              <m:r>
-                <w:rPr>
-                  <w:rFonts w:ascii="Cambria Math" w:hAnsi="Cambria Math"/>
-                </w:rPr>
-                <m:t>UITf</m:t>
-              </m:r>
-            </m:num>
-            <m:den>
-              <m:r>
-                <w:rPr>
-                  <w:rFonts w:ascii="Cambria Math" w:hAnsi="Cambria Math"/>
-                </w:rPr>
-                <m:t>2</m:t>
-              </m:r>
-            </m:den>
-          </m:f>
-        </m:oMath>
-      </m:oMathPara>
-    </w:p>
-    <w:p>
-      <w:r>
-        <w:t>U-voltage drop on the diode</w:t>
-      </w:r>
-    </w:p>
-    <w:p>
-      <w:r>
-        <w:t>I-max current flowing into the diode</w:t>
-      </w:r>
-    </w:p>
-    <w:p>
-      <w:r>
-        <w:t>T-field collapse time</w:t>
-      </w:r>
-    </w:p>
-    <w:p>
-      <w:r>
-        <w:t xml:space="preserve">f- </w:t>
-      </w:r>
-      <w:proofErr w:type="gramStart"/>
-      <w:r>
-        <w:t>driving</w:t>
-      </w:r>
-      <w:proofErr w:type="gramEnd"/>
-      <w:r>
-        <w:t xml:space="preserve"> PWM signal frequency</w:t>
-      </w:r>
-    </w:p>
-    <w:p>
-      <w:r>
-        <w:tab/>
-      </w:r>
-      <m:oMath>
-        <m:r>
-          <w:rPr>
-            <w:rFonts w:ascii="Cambria Math" w:hAnsi="Cambria Math"/>
-          </w:rPr>
-          <m:t>P=</m:t>
-        </m:r>
-        <m:f>
-          <m:fPr>
-            <m:ctrlPr>
-              <w:rPr>
-                <w:rFonts w:ascii="Cambria Math" w:hAnsi="Cambria Math"/>
-                <w:i/>
-              </w:rPr>
-            </m:ctrlPr>
-          </m:fPr>
-          <m:num>
-            <m:r>
-              <w:rPr>
-                <w:rFonts w:ascii="Cambria Math" w:hAnsi="Cambria Math"/>
-              </w:rPr>
-              <m:t>W</m:t>
-            </m:r>
-          </m:num>
-          <m:den>
-            <m:r>
-              <w:rPr>
-                <w:rFonts w:ascii="Cambria Math" w:hAnsi="Cambria Math"/>
-              </w:rPr>
-              <m:t>T</m:t>
-            </m:r>
-          </m:den>
-        </m:f>
-        <m:r>
-          <w:rPr>
-            <w:rFonts w:ascii="Cambria Math" w:hAnsi="Cambria Math"/>
-          </w:rPr>
-          <m:t>=</m:t>
-        </m:r>
-        <m:f>
-          <m:fPr>
-            <m:ctrlPr>
-              <w:rPr>
-                <w:rFonts w:ascii="Cambria Math" w:hAnsi="Cambria Math"/>
-                <w:i/>
-              </w:rPr>
-            </m:ctrlPr>
-          </m:fPr>
-          <m:num>
-            <m:r>
-              <w:rPr>
-                <w:rFonts w:ascii="Cambria Math" w:hAnsi="Cambria Math"/>
-              </w:rPr>
-              <m:t>UI</m:t>
-            </m:r>
-          </m:num>
-          <m:den>
-            <m:r>
-              <w:rPr>
-                <w:rFonts w:ascii="Cambria Math" w:hAnsi="Cambria Math"/>
-              </w:rPr>
-              <m:t>T</m:t>
-            </m:r>
-          </m:den>
-        </m:f>
-        <m:r>
-          <w:rPr>
-            <w:rFonts w:ascii="Cambria Math" w:hAnsi="Cambria Math"/>
-          </w:rPr>
-          <m:t>=≤</m:t>
-        </m:r>
-        <m:f>
-          <m:fPr>
-            <m:ctrlPr>
-              <w:rPr>
-                <w:rFonts w:ascii="Cambria Math" w:hAnsi="Cambria Math"/>
-                <w:i/>
-              </w:rPr>
-            </m:ctrlPr>
-          </m:fPr>
-          <m:num>
-            <m:r>
-              <w:rPr>
-                <w:rFonts w:ascii="Cambria Math" w:hAnsi="Cambria Math"/>
-              </w:rPr>
-              <m:t>U</m:t>
-            </m:r>
-            <m:nary>
-              <m:naryPr>
-                <m:limLoc m:val="undOvr"/>
-                <m:subHide m:val="on"/>
-                <m:supHide m:val="on"/>
-                <m:ctrlPr>
-                  <w:rPr>
-                    <w:rFonts w:ascii="Cambria Math" w:hAnsi="Cambria Math"/>
-                    <w:i/>
-                  </w:rPr>
-                </m:ctrlPr>
-              </m:naryPr>
-              <m:sub/>
-              <m:sup/>
-              <m:e>
-                <m:r>
-                  <w:rPr>
-                    <w:rFonts w:ascii="Cambria Math" w:hAnsi="Cambria Math"/>
-                  </w:rPr>
-                  <m:t>I dt</m:t>
-                </m:r>
-              </m:e>
-            </m:nary>
-          </m:num>
-          <m:den>
-            <m:r>
-              <w:rPr>
-                <w:rFonts w:ascii="Cambria Math" w:hAnsi="Cambria Math"/>
-              </w:rPr>
-              <m:t>T</m:t>
-            </m:r>
-          </m:den>
-        </m:f>
-        <m:r>
-          <w:rPr>
-            <w:rFonts w:ascii="Cambria Math" w:hAnsi="Cambria Math"/>
-          </w:rPr>
-          <m:t>=</m:t>
-        </m:r>
-        <m:f>
-          <m:fPr>
-            <m:ctrlPr>
-              <w:rPr>
-                <w:rFonts w:ascii="Cambria Math" w:hAnsi="Cambria Math"/>
-                <w:i/>
-              </w:rPr>
-            </m:ctrlPr>
-          </m:fPr>
-          <m:num>
-            <m:r>
-              <w:rPr>
-                <w:rFonts w:ascii="Cambria Math" w:hAnsi="Cambria Math"/>
-              </w:rPr>
-              <m:t>0.5∙</m:t>
-            </m:r>
-            <m:nary>
-              <m:naryPr>
-                <m:limLoc m:val="subSup"/>
-                <m:ctrlPr>
-                  <w:rPr>
-                    <w:rFonts w:ascii="Cambria Math" w:hAnsi="Cambria Math"/>
-                    <w:i/>
-                  </w:rPr>
-                </m:ctrlPr>
-              </m:naryPr>
-              <m:sub>
-                <m:r>
-                  <w:rPr>
-                    <w:rFonts w:ascii="Cambria Math" w:hAnsi="Cambria Math"/>
-                  </w:rPr>
-                  <m:t>0</m:t>
-                </m:r>
-              </m:sub>
-              <m:sup>
-                <m:r>
-                  <w:rPr>
-                    <w:rFonts w:ascii="Cambria Math" w:hAnsi="Cambria Math"/>
-                  </w:rPr>
-                  <m:t>5</m:t>
-                </m:r>
-              </m:sup>
-              <m:e>
-                <m:r>
-                  <w:rPr>
-                    <w:rFonts w:ascii="Cambria Math" w:hAnsi="Cambria Math"/>
-                  </w:rPr>
-                  <m:t>(10-2t)dt</m:t>
-                </m:r>
-              </m:e>
-            </m:nary>
-          </m:num>
-          <m:den>
-            <m:r>
-              <w:rPr>
-                <w:rFonts w:ascii="Cambria Math" w:hAnsi="Cambria Math"/>
-              </w:rPr>
-              <m:t>100</m:t>
-            </m:r>
-          </m:den>
-        </m:f>
-        <m:r>
-          <w:rPr>
-            <w:rFonts w:ascii="Cambria Math" w:hAnsi="Cambria Math"/>
-          </w:rPr>
-          <m:t>=0.125W</m:t>
-        </m:r>
-      </m:oMath>
-    </w:p>
-    <w:p>
-      <w:pPr>
-        <w:pStyle w:val="ListParagraph"/>
-        <w:numPr>
-          <w:ilvl w:val="1"/>
-          <w:numId w:val="1"/>
-        </w:numPr>
-        <w:outlineLvl w:val="1"/>
-      </w:pPr>
-      <w:bookmarkStart w:id="25" w:name="_Toc283390680"/>
-      <w:proofErr w:type="spellStart"/>
-      <w:r>
-        <w:t>Mosfet</w:t>
-      </w:r>
-      <w:bookmarkEnd w:id="25"/>
-      <w:proofErr w:type="spellEnd"/>
-    </w:p>
-    <w:p>
-      <w:r>
-        <w:lastRenderedPageBreak/>
-        <w:t xml:space="preserve">Max stall current of motors is 10.9A, so the </w:t>
-      </w:r>
-      <w:proofErr w:type="spellStart"/>
-      <w:r>
-        <w:t>mosfet</w:t>
-      </w:r>
-      <w:proofErr w:type="spellEnd"/>
-      <w:r>
-        <w:t xml:space="preserve"> should be able to support 20A at least.</w:t>
-      </w:r>
-      <w:r>
-        <w:t xml:space="preserve"> Drain-to-source voltage should be around 30V.</w:t>
-      </w:r>
-    </w:p>
-    <w:p>
-      <w:pPr>
-        <w:pStyle w:val="ListParagraph"/>
-        <w:numPr>
-          <w:ilvl w:val="1"/>
-          <w:numId w:val="1"/>
-        </w:numPr>
-        <w:outlineLvl w:val="1"/>
-      </w:pPr>
-      <w:bookmarkStart w:id="26" w:name="_Toc283390681"/>
-      <w:r>
-        <w:t>H-bridge cap</w:t>
-      </w:r>
-      <w:bookmarkEnd w:id="26"/>
-    </w:p>
-    <w:p>
-      <w:pPr>
-        <w:pStyle w:val="ListParagraph"/>
-        <w:numPr>
-          <w:ilvl w:val="1"/>
-          <w:numId w:val="1"/>
-        </w:numPr>
-        <w:outlineLvl w:val="1"/>
-      </w:pPr>
-      <w:bookmarkStart w:id="27" w:name="_Toc283390682"/>
-      <w:r>
-        <w:t xml:space="preserve">Back </w:t>
-      </w:r>
-      <w:proofErr w:type="spellStart"/>
-      <w:r>
-        <w:t>emf</w:t>
-      </w:r>
-      <w:proofErr w:type="spellEnd"/>
-      <w:r>
-        <w:t xml:space="preserve"> sensing</w:t>
-      </w:r>
-      <w:bookmarkEnd w:id="27"/>
-    </w:p>
-    <w:p>
-      <w:r>
-        <w:t>Voltage divider</w:t>
-      </w:r>
-      <w:r>
-        <w:t>:</w:t>
-      </w:r>
-    </w:p>
-    <w:p>
-      <w:r>
-        <w:t>Scale battery voltage to 3.3 logic level:</w:t>
-      </w:r>
-    </w:p>
-    <w:p>
-      <m:oMathPara>
-        <m:oMath>
-          <m:f>
-            <m:fPr>
-              <m:ctrlPr>
-                <w:rPr>
-                  <w:rFonts w:ascii="Cambria Math" w:hAnsi="Cambria Math"/>
-                  <w:i/>
-                </w:rPr>
-              </m:ctrlPr>
-            </m:fPr>
-            <m:num>
-              <m:r>
-                <w:rPr>
-                  <w:rFonts w:ascii="Cambria Math" w:hAnsi="Cambria Math"/>
-                </w:rPr>
-                <m:t>R12</m:t>
-              </m:r>
-            </m:num>
-            <m:den>
-              <m:r>
-                <w:rPr>
-                  <w:rFonts w:ascii="Cambria Math" w:hAnsi="Cambria Math"/>
-                </w:rPr>
-                <m:t>R12+R11</m:t>
-              </m:r>
-            </m:den>
-          </m:f>
-          <m:r>
-            <w:rPr>
-              <w:rFonts w:ascii="Cambria Math" w:hAnsi="Cambria Math"/>
-            </w:rPr>
-            <m:t>=</m:t>
-          </m:r>
-          <m:f>
-            <m:fPr>
-              <m:ctrlPr>
-                <w:rPr>
-                  <w:rFonts w:ascii="Cambria Math" w:hAnsi="Cambria Math"/>
-                  <w:i/>
-                </w:rPr>
-              </m:ctrlPr>
-            </m:fPr>
-            <m:num>
-              <m:r>
-                <w:rPr>
-                  <w:rFonts w:ascii="Cambria Math" w:hAnsi="Cambria Math"/>
-                </w:rPr>
-                <m:t>3.3</m:t>
-              </m:r>
-            </m:num>
-            <m:den>
-              <m:r>
-                <w:rPr>
-                  <w:rFonts w:ascii="Cambria Math" w:hAnsi="Cambria Math"/>
-                </w:rPr>
-                <m:t>16</m:t>
-              </m:r>
-            </m:den>
-          </m:f>
-          <m:box>
-            <m:boxPr>
-              <m:opEmu m:val="on"/>
-              <m:ctrlPr>
-                <w:rPr>
-                  <w:rFonts w:ascii="Cambria Math" w:hAnsi="Cambria Math"/>
-                  <w:i/>
-                </w:rPr>
-              </m:ctrlPr>
-            </m:boxPr>
-            <m:e>
-              <m:groupChr>
-                <m:groupChrPr>
-                  <m:chr m:val="⇒"/>
-                  <m:vertJc m:val="bot"/>
-                  <m:ctrlPr>
-                    <w:rPr>
-                      <w:rFonts w:ascii="Cambria Math" w:hAnsi="Cambria Math"/>
-                      <w:i/>
-                    </w:rPr>
-                  </m:ctrlPr>
-                </m:groupChrPr>
-                <m:e/>
-              </m:groupChr>
-            </m:e>
-          </m:box>
-          <m:f>
-            <m:fPr>
-              <m:ctrlPr>
-                <w:rPr>
-                  <w:rFonts w:ascii="Cambria Math" w:hAnsi="Cambria Math"/>
-                  <w:i/>
-                </w:rPr>
-              </m:ctrlPr>
-            </m:fPr>
-            <m:num>
-              <m:r>
-                <w:rPr>
-                  <w:rFonts w:ascii="Cambria Math" w:hAnsi="Cambria Math"/>
-                </w:rPr>
-                <m:t>R12</m:t>
-              </m:r>
-            </m:num>
-            <m:den>
-              <m:r>
-                <w:rPr>
-                  <w:rFonts w:ascii="Cambria Math" w:hAnsi="Cambria Math"/>
-                </w:rPr>
-                <m:t>R11</m:t>
-              </m:r>
-            </m:den>
-          </m:f>
-          <m:r>
-            <w:rPr>
-              <w:rFonts w:ascii="Cambria Math" w:hAnsi="Cambria Math"/>
-            </w:rPr>
-            <m:t>=</m:t>
-          </m:r>
-          <m:f>
-            <m:fPr>
-              <m:ctrlPr>
-                <w:rPr>
-                  <w:rFonts w:ascii="Cambria Math" w:hAnsi="Cambria Math"/>
-                  <w:i/>
-                </w:rPr>
-              </m:ctrlPr>
-            </m:fPr>
-            <m:num>
-              <m:r>
-                <w:rPr>
-                  <w:rFonts w:ascii="Cambria Math" w:hAnsi="Cambria Math"/>
-                </w:rPr>
-                <m:t>33</m:t>
-              </m:r>
-            </m:num>
-            <m:den>
-              <m:r>
-                <w:rPr>
-                  <w:rFonts w:ascii="Cambria Math" w:hAnsi="Cambria Math"/>
-                </w:rPr>
-                <m:t>12.7</m:t>
-              </m:r>
-            </m:den>
-          </m:f>
-          <m:r>
-            <w:rPr>
-              <w:rFonts w:ascii="Cambria Math" w:hAnsi="Cambria Math"/>
-            </w:rPr>
-            <m:t>≈</m:t>
-          </m:r>
-          <m:f>
-            <m:fPr>
-              <m:ctrlPr>
-                <w:rPr>
-                  <w:rFonts w:ascii="Cambria Math" w:hAnsi="Cambria Math"/>
-                  <w:i/>
-                </w:rPr>
-              </m:ctrlPr>
-            </m:fPr>
-            <m:num>
-              <m:r>
-                <w:rPr>
-                  <w:rFonts w:ascii="Cambria Math" w:hAnsi="Cambria Math"/>
-                </w:rPr>
-                <m:t>1</m:t>
-              </m:r>
-            </m:num>
-            <m:den>
-              <m:r>
-                <w:rPr>
-                  <w:rFonts w:ascii="Cambria Math" w:hAnsi="Cambria Math"/>
-                </w:rPr>
-                <m:t>4</m:t>
-              </m:r>
-            </m:den>
-          </m:f>
-        </m:oMath>
-      </m:oMathPara>
-    </w:p>
-    <w:p>
-      <w:r>
-        <w:t>R12=</w:t>
-      </w:r>
-      <w:proofErr w:type="gramStart"/>
-      <w:r>
-        <w:t>10K</w:t>
-      </w:r>
-      <w:r>
-        <w:t>(</w:t>
-      </w:r>
-      <w:proofErr w:type="gramEnd"/>
-      <w:r>
-        <w:t>5%)</w:t>
-      </w:r>
-    </w:p>
-    <w:p>
-      <w:r>
-        <w:t>R11=</w:t>
-      </w:r>
-      <w:proofErr w:type="gramStart"/>
-      <w:r>
-        <w:t>39K</w:t>
-      </w:r>
-      <w:r>
-        <w:t>(</w:t>
-      </w:r>
-      <w:proofErr w:type="gramEnd"/>
-      <w:r>
-        <w:t>5%)</w:t>
-      </w:r>
-    </w:p>
-    <w:p>
-      <m:oMathPara>
-        <m:oMath>
-          <m:r>
-            <w:rPr>
-              <w:rFonts w:ascii="Cambria Math" w:hAnsi="Cambria Math"/>
-            </w:rPr>
-            <m:t>Vbemf=16×</m:t>
-          </m:r>
-          <m:f>
-            <m:fPr>
-              <m:ctrlPr>
-                <w:rPr>
-                  <w:rFonts w:ascii="Cambria Math" w:hAnsi="Cambria Math"/>
-                  <w:i/>
-                </w:rPr>
-              </m:ctrlPr>
-            </m:fPr>
-            <m:num>
-              <m:r>
-                <w:rPr>
-                  <w:rFonts w:ascii="Cambria Math" w:hAnsi="Cambria Math"/>
-                </w:rPr>
-                <m:t>10*1.05</m:t>
-              </m:r>
-            </m:num>
-            <m:den>
-              <m:r>
-                <w:rPr>
-                  <w:rFonts w:ascii="Cambria Math" w:hAnsi="Cambria Math"/>
-                </w:rPr>
-                <m:t>10*1.05+39*0.95</m:t>
-              </m:r>
-            </m:den>
-          </m:f>
-          <m:r>
-            <w:rPr>
-              <w:rFonts w:ascii="Cambria Math" w:hAnsi="Cambria Math"/>
-            </w:rPr>
-            <m:t>=3.533V&gt;3.3V</m:t>
-          </m:r>
-        </m:oMath>
-      </m:oMathPara>
-    </w:p>
-    <w:p>
-      <w:r>
-        <w:t>R12=</w:t>
-      </w:r>
-      <w:proofErr w:type="gramStart"/>
-      <w:r>
-        <w:t>10K(</w:t>
-      </w:r>
-      <w:proofErr w:type="gramEnd"/>
-      <w:r>
-        <w:t>5%)</w:t>
-      </w:r>
-    </w:p>
-    <w:p>
-      <w:r>
-        <w:t>R11=</w:t>
-      </w:r>
-      <w:proofErr w:type="gramStart"/>
-      <w:r>
-        <w:t>43K(</w:t>
-      </w:r>
-      <w:proofErr w:type="gramEnd"/>
-      <w:r>
-        <w:t>5%)</w:t>
-      </w:r>
-    </w:p>
-    <w:p>
-      <m:oMathPara>
-        <m:oMath>
-          <m:r>
-            <w:rPr>
-              <w:rFonts w:ascii="Cambria Math" w:hAnsi="Cambria Math"/>
-            </w:rPr>
-            <m:t>Vbemf=16×</m:t>
-          </m:r>
-          <m:f>
-            <m:fPr>
-              <m:ctrlPr>
-                <w:rPr>
-                  <w:rFonts w:ascii="Cambria Math" w:hAnsi="Cambria Math"/>
-                  <w:i/>
-                </w:rPr>
-              </m:ctrlPr>
-            </m:fPr>
-            <m:num>
-              <m:r>
-                <w:rPr>
-                  <w:rFonts w:ascii="Cambria Math" w:hAnsi="Cambria Math"/>
-                </w:rPr>
-                <m:t>10*1.05</m:t>
-              </m:r>
-            </m:num>
-            <m:den>
-              <m:r>
-                <w:rPr>
-                  <w:rFonts w:ascii="Cambria Math" w:hAnsi="Cambria Math"/>
-                </w:rPr>
-                <m:t>10*1.05+43*0.95</m:t>
-              </m:r>
-            </m:den>
-          </m:f>
-          <m:r>
-            <w:rPr>
-              <w:rFonts w:ascii="Cambria Math" w:hAnsi="Cambria Math"/>
-            </w:rPr>
-            <m:t>=3.272V&lt;3.3V</m:t>
-          </m:r>
-        </m:oMath>
-      </m:oMathPara>
-    </w:p>
-    <w:p/>
-    <w:p>
-      <w:pPr>
-        <w:pStyle w:val="ListParagraph"/>
-        <w:numPr>
-          <w:ilvl w:val="1"/>
-          <w:numId w:val="1"/>
-        </w:numPr>
-        <w:outlineLvl w:val="1"/>
-      </w:pPr>
-      <w:bookmarkStart w:id="28" w:name="_Toc283390683"/>
-      <w:r>
-        <w:t>Big-</w:t>
-      </w:r>
-      <w:r>
-        <w:t>Cap Charging circuit</w:t>
-      </w:r>
-      <w:bookmarkEnd w:id="28"/>
-    </w:p>
-    <w:p>
-      <m:oMathPara>
-        <m:oMath>
-          <m:r>
-            <w:rPr>
-              <w:rFonts w:ascii="Cambria Math" w:hAnsi="Cambria Math"/>
-            </w:rPr>
-            <m:t>C=</m:t>
-          </m:r>
-          <m:f>
-            <m:fPr>
-              <m:ctrlPr>
-                <w:rPr>
-                  <w:rFonts w:ascii="Cambria Math" w:hAnsi="Cambria Math"/>
-                  <w:i/>
-                </w:rPr>
-              </m:ctrlPr>
-            </m:fPr>
-            <m:num>
-              <m:r>
-                <w:rPr>
-                  <w:rFonts w:ascii="Cambria Math" w:hAnsi="Cambria Math"/>
-                </w:rPr>
-                <m:t>Q</m:t>
-              </m:r>
-            </m:num>
-            <m:den>
-              <m:r>
-                <w:rPr>
-                  <w:rFonts w:ascii="Cambria Math" w:hAnsi="Cambria Math"/>
-                </w:rPr>
-                <m:t>U</m:t>
-              </m:r>
-            </m:den>
-          </m:f>
-        </m:oMath>
-      </m:oMathPara>
-    </w:p>
-    <w:p>
-      <m:oMathPara>
-        <m:oMath>
-          <m:r>
-            <w:rPr>
-              <w:rFonts w:ascii="Cambria Math" w:hAnsi="Cambria Math"/>
-            </w:rPr>
-            <m:t>I=</m:t>
-          </m:r>
-          <m:f>
-            <m:fPr>
-              <m:ctrlPr>
-                <w:rPr>
-                  <w:rFonts w:ascii="Cambria Math" w:hAnsi="Cambria Math"/>
-                  <w:i/>
-                </w:rPr>
-              </m:ctrlPr>
-            </m:fPr>
-            <m:num>
-              <m:r>
-                <w:rPr>
-                  <w:rFonts w:ascii="Cambria Math" w:hAnsi="Cambria Math"/>
-                </w:rPr>
-                <m:t>dQ</m:t>
-              </m:r>
-            </m:num>
-            <m:den>
-              <m:r>
-                <w:rPr>
-                  <w:rFonts w:ascii="Cambria Math" w:hAnsi="Cambria Math"/>
-                </w:rPr>
-                <m:t>dt</m:t>
-              </m:r>
-            </m:den>
-          </m:f>
-          <m:r>
-            <w:rPr>
-              <w:rFonts w:ascii="Cambria Math" w:hAnsi="Cambria Math"/>
-            </w:rPr>
-            <m:t>=C∙</m:t>
-          </m:r>
-          <m:f>
-            <m:fPr>
-              <m:ctrlPr>
-                <w:rPr>
-                  <w:rFonts w:ascii="Cambria Math" w:hAnsi="Cambria Math"/>
-                  <w:i/>
-                </w:rPr>
-              </m:ctrlPr>
-            </m:fPr>
-            <m:num>
-              <m:r>
-                <w:rPr>
-                  <w:rFonts w:ascii="Cambria Math" w:hAnsi="Cambria Math"/>
-                </w:rPr>
-                <m:t>dU</m:t>
-              </m:r>
-            </m:num>
-            <m:den>
-              <m:r>
-                <w:rPr>
-                  <w:rFonts w:ascii="Cambria Math" w:hAnsi="Cambria Math"/>
-                </w:rPr>
-                <m:t>dt</m:t>
-              </m:r>
-            </m:den>
-          </m:f>
-        </m:oMath>
-      </m:oMathPara>
-    </w:p>
-    <w:p>
-      <m:oMathPara>
-        <m:oMath>
-          <m:r>
-            <w:rPr>
-              <w:rFonts w:ascii="Cambria Math" w:hAnsi="Cambria Math"/>
-            </w:rPr>
-            <m:t>U=16∙(1-</m:t>
-          </m:r>
-          <m:sSup>
-            <m:sSupPr>
-              <m:ctrlPr>
-                <w:rPr>
-                  <w:rFonts w:ascii="Cambria Math" w:hAnsi="Cambria Math"/>
-                  <w:i/>
-                </w:rPr>
-              </m:ctrlPr>
-            </m:sSupPr>
-            <m:e>
-              <m:r>
-                <w:rPr>
-                  <w:rFonts w:ascii="Cambria Math" w:hAnsi="Cambria Math"/>
-                </w:rPr>
-                <m:t>e</m:t>
-              </m:r>
-            </m:e>
-            <m:sup>
-              <m:r>
-                <w:rPr>
-                  <w:rFonts w:ascii="Cambria Math" w:hAnsi="Cambria Math"/>
-                </w:rPr>
-                <m:t>-τt</m:t>
-              </m:r>
-            </m:sup>
-          </m:sSup>
-          <m:r>
-            <w:rPr>
-              <w:rFonts w:ascii="Cambria Math" w:hAnsi="Cambria Math"/>
-            </w:rPr>
-            <m:t>)</m:t>
-          </m:r>
-        </m:oMath>
-      </m:oMathPara>
-    </w:p>
-    <w:p>
-      <m:oMathPara>
-        <m:oMath>
-          <m:r>
-            <w:rPr>
-              <w:rFonts w:ascii="Cambria Math" w:hAnsi="Cambria Math"/>
-            </w:rPr>
-            <m:t>I=C∙16τ∙</m:t>
-          </m:r>
-          <m:sSup>
-            <m:sSupPr>
-              <m:ctrlPr>
-                <w:rPr>
-                  <w:rFonts w:ascii="Cambria Math" w:hAnsi="Cambria Math"/>
-                  <w:i/>
-                </w:rPr>
-              </m:ctrlPr>
-            </m:sSupPr>
-            <m:e>
-              <m:r>
-                <w:rPr>
-                  <w:rFonts w:ascii="Cambria Math" w:hAnsi="Cambria Math"/>
-                </w:rPr>
-                <m:t>e</m:t>
-              </m:r>
-            </m:e>
-            <m:sup>
-              <m:r>
-                <w:rPr>
-                  <w:rFonts w:ascii="Cambria Math" w:hAnsi="Cambria Math"/>
-                </w:rPr>
-                <m:t>-τt</m:t>
-              </m:r>
-            </m:sup>
-          </m:sSup>
-        </m:oMath>
-      </m:oMathPara>
-    </w:p>
-    <w:p>
-      <m:oMathPara>
-        <m:oMath>
-          <m:sSub>
-            <m:sSubPr>
-              <m:ctrlPr>
-                <w:rPr>
-                  <w:rFonts w:ascii="Cambria Math" w:hAnsi="Cambria Math"/>
-                  <w:i/>
-                </w:rPr>
-              </m:ctrlPr>
-            </m:sSubPr>
-            <m:e>
-              <m:r>
-                <w:rPr>
-                  <w:rFonts w:ascii="Cambria Math" w:hAnsi="Cambria Math"/>
-                </w:rPr>
-                <m:t>I</m:t>
-              </m:r>
-            </m:e>
-            <m:sub>
-              <m:r>
-                <w:rPr>
-                  <w:rFonts w:ascii="Cambria Math" w:hAnsi="Cambria Math"/>
-                </w:rPr>
-                <m:t>max</m:t>
-              </m:r>
-            </m:sub>
-          </m:sSub>
-          <m:r>
-            <w:rPr>
-              <w:rFonts w:ascii="Cambria Math" w:hAnsi="Cambria Math"/>
-            </w:rPr>
-            <m:t>=16Cτ=16C∙</m:t>
-          </m:r>
-          <m:f>
-            <m:fPr>
-              <m:ctrlPr>
-                <w:rPr>
-                  <w:rFonts w:ascii="Cambria Math" w:hAnsi="Cambria Math"/>
-                  <w:i/>
-                </w:rPr>
-              </m:ctrlPr>
-            </m:fPr>
-            <m:num>
-              <m:r>
-                <w:rPr>
-                  <w:rFonts w:ascii="Cambria Math" w:hAnsi="Cambria Math"/>
-                </w:rPr>
-                <m:t>1</m:t>
-              </m:r>
-            </m:num>
-            <m:den>
-              <m:r>
-                <w:rPr>
-                  <w:rFonts w:ascii="Cambria Math" w:hAnsi="Cambria Math"/>
-                </w:rPr>
-                <m:t>RC</m:t>
-              </m:r>
-            </m:den>
-          </m:f>
-          <m:r>
-            <w:rPr>
-              <w:rFonts w:ascii="Cambria Math" w:hAnsi="Cambria Math"/>
-            </w:rPr>
-            <m:t>=</m:t>
-          </m:r>
-          <m:f>
-            <m:fPr>
-              <m:ctrlPr>
-                <w:rPr>
-                  <w:rFonts w:ascii="Cambria Math" w:hAnsi="Cambria Math"/>
-                  <w:i/>
-                </w:rPr>
-              </m:ctrlPr>
-            </m:fPr>
-            <m:num>
-              <m:r>
-                <w:rPr>
-                  <w:rFonts w:ascii="Cambria Math" w:hAnsi="Cambria Math"/>
-                </w:rPr>
-                <m:t>16</m:t>
-              </m:r>
-            </m:num>
-            <m:den>
-              <m:r>
-                <w:rPr>
-                  <w:rFonts w:ascii="Cambria Math" w:hAnsi="Cambria Math"/>
-                </w:rPr>
-                <m:t>R</m:t>
-              </m:r>
-            </m:den>
-          </m:f>
-          <m:r>
-            <w:rPr>
-              <w:rFonts w:ascii="Cambria Math" w:hAnsi="Cambria Math"/>
-            </w:rPr>
-            <m:t>&lt;10A</m:t>
-          </m:r>
-          <m:box>
-            <m:boxPr>
-              <m:opEmu m:val="on"/>
-              <m:ctrlPr>
-                <w:rPr>
-                  <w:rFonts w:ascii="Cambria Math" w:hAnsi="Cambria Math"/>
-                  <w:i/>
-                </w:rPr>
-              </m:ctrlPr>
-            </m:boxPr>
-            <m:e>
-              <m:groupChr>
-                <m:groupChrPr>
-                  <m:chr m:val="⇒"/>
-                  <m:vertJc m:val="bot"/>
-                  <m:ctrlPr>
-                    <w:rPr>
-                      <w:rFonts w:ascii="Cambria Math" w:hAnsi="Cambria Math"/>
-                      <w:i/>
-                    </w:rPr>
-                  </m:ctrlPr>
-                </m:groupChrPr>
-                <m:e/>
-              </m:groupChr>
-            </m:e>
-          </m:box>
-          <m:r>
-            <w:rPr>
-              <w:rFonts w:ascii="Cambria Math" w:hAnsi="Cambria Math"/>
-            </w:rPr>
-            <m:t>R&gt;1.6 ohm</m:t>
-          </m:r>
-        </m:oMath>
-      </m:oMathPara>
-    </w:p>
-    <w:p>
-      <w:r>
-        <w:t>R=3.6 ohm</w:t>
-      </w:r>
-    </w:p>
-    <w:p>
-      <w:r>
-        <w:t>Choose C=10mF</w:t>
-      </w:r>
-    </w:p>
-    <w:p>
-      <w:r>
-        <w:t xml:space="preserve">Rising time: </w:t>
-      </w:r>
-      <m:oMath>
-        <m:sSub>
-          <m:sSubPr>
-            <m:ctrlPr>
-              <w:rPr>
-                <w:rFonts w:ascii="Cambria Math" w:hAnsi="Cambria Math"/>
-                <w:i/>
-              </w:rPr>
-            </m:ctrlPr>
-          </m:sSubPr>
-          <m:e>
-            <m:r>
-              <w:rPr>
-                <w:rFonts w:ascii="Cambria Math" w:hAnsi="Cambria Math"/>
-              </w:rPr>
-              <m:t>T</m:t>
-            </m:r>
-          </m:e>
-          <m:sub>
-            <m:r>
-              <w:rPr>
-                <w:rFonts w:ascii="Cambria Math" w:hAnsi="Cambria Math"/>
-              </w:rPr>
-              <m:t>Rise</m:t>
-            </m:r>
-          </m:sub>
-        </m:sSub>
-        <m:r>
-          <w:rPr>
-            <w:rFonts w:ascii="Cambria Math" w:hAnsi="Cambria Math"/>
-          </w:rPr>
-          <m:t>≈5∙RC=5×3.6×0.01=0.18s</m:t>
-        </m:r>
-      </m:oMath>
-    </w:p>
-    <w:p>
-      <w:r>
-        <w:t>Fully charge time</w:t>
-      </w:r>
-      <m:oMath>
-        <m:sSub>
-          <m:sSubPr>
-            <m:ctrlPr>
-              <w:rPr>
-                <w:rFonts w:ascii="Cambria Math" w:hAnsi="Cambria Math"/>
-                <w:i/>
-              </w:rPr>
-            </m:ctrlPr>
-          </m:sSubPr>
-          <m:e>
-            <m:r>
-              <w:rPr>
-                <w:rFonts w:ascii="Cambria Math" w:hAnsi="Cambria Math"/>
-              </w:rPr>
-              <m:t>T</m:t>
-            </m:r>
-          </m:e>
-          <m:sub>
-            <m:r>
-              <w:rPr>
-                <w:rFonts w:ascii="Cambria Math" w:hAnsi="Cambria Math"/>
-              </w:rPr>
-              <m:t>Charge</m:t>
-            </m:r>
-          </m:sub>
-        </m:sSub>
-        <m:r>
-          <w:rPr>
-            <w:rFonts w:ascii="Cambria Math" w:hAnsi="Cambria Math"/>
-          </w:rPr>
-          <m:t>≈10×3.6×0.01=0.36s</m:t>
-        </m:r>
-      </m:oMath>
-    </w:p>
-    <w:p>
-      <w:r>
-        <w:lastRenderedPageBreak/>
-        <w:t xml:space="preserve">Try </w:t>
-      </w:r>
-      <w:r>
-        <w:t>1</w:t>
-      </w:r>
-      <w:r>
-        <w:t>mF</w:t>
-      </w:r>
-      <w:proofErr w:type="gramStart"/>
-      <w:r>
-        <w:t>,1</w:t>
-      </w:r>
-      <w:r>
-        <w:t>0</w:t>
-      </w:r>
-      <w:r>
-        <w:t>mF,100mF,1</w:t>
-      </w:r>
-      <w:r>
-        <w:t>000m</w:t>
-      </w:r>
-      <w:r>
-        <w:t>F</w:t>
-      </w:r>
-      <w:proofErr w:type="gramEnd"/>
-      <w:r>
-        <w:t>,</w:t>
-      </w:r>
-    </w:p>
-    <w:p>
-      <w:r>
-        <w:rPr>
-          <w:noProof/>
-        </w:rPr>
-        <w:drawing>
-          <wp:inline distT="0" distB="0" distL="0" distR="0">
-            <wp:extent cx="3447816" cy="4121059"/>
-            <wp:effectExtent l="19050" t="0" r="234" b="0"/>
-            <wp:docPr id="1" name="Picture 1"/>
-            <wp:cNvGraphicFramePr>
-              <a:graphicFrameLocks xmlns:a="http://schemas.openxmlformats.org/drawingml/2006/main" noChangeAspect="1"/>
-            </wp:cNvGraphicFramePr>
-            <a:graphic xmlns:a="http://schemas.openxmlformats.org/drawingml/2006/main">
-              <a:graphicData uri="http://schemas.openxmlformats.org/drawingml/2006/picture">
-                <pic:pic xmlns:pic="http://schemas.openxmlformats.org/drawingml/2006/picture">
-                  <pic:nvPicPr>
-                    <pic:cNvPr id="0" name="Picture 1"/>
-                    <pic:cNvPicPr>
-                      <a:picLocks noChangeAspect="1" noChangeArrowheads="1"/>
-                    </pic:cNvPicPr>
-                  </pic:nvPicPr>
-                  <pic:blipFill>
-                    <a:blip r:embed="rId7" cstate="print"/>
-                    <a:srcRect l="44508" t="17674" r="16432" b="7648"/>
-                    <a:stretch>
-                      <a:fillRect/>
-                    </a:stretch>
-                  </pic:blipFill>
-                  <pic:spPr bwMode="auto">
-                    <a:xfrm>
-                      <a:off x="0" y="0"/>
-                      <a:ext cx="3450378" cy="4124121"/>
-                    </a:xfrm>
-                    <a:prstGeom prst="rect">
-                      <a:avLst/>
-                    </a:prstGeom>
-                    <a:noFill/>
-                    <a:ln w="9525">
-                      <a:noFill/>
-                      <a:miter lim="800000"/>
-                      <a:headEnd/>
-                      <a:tailEnd/>
-                    </a:ln>
-                  </pic:spPr>
-                </pic:pic>
-              </a:graphicData>
-            </a:graphic>
-          </wp:inline>
-        </w:drawing>
-      </w:r>
-    </w:p>
-    <w:p>
-      <m:oMathPara>
-        <m:oMath>
-          <m:sSub>
-            <m:sSubPr>
-              <m:ctrlPr>
-                <w:rPr>
-                  <w:rFonts w:ascii="Cambria Math" w:hAnsi="Cambria Math"/>
-                  <w:i/>
-                </w:rPr>
-              </m:ctrlPr>
-            </m:sSubPr>
-            <m:e>
-              <m:r>
-                <w:rPr>
-                  <w:rFonts w:ascii="Cambria Math" w:hAnsi="Cambria Math"/>
-                </w:rPr>
-                <m:t>R</m:t>
-              </m:r>
-            </m:e>
-            <m:sub>
-              <m:r>
-                <w:rPr>
-                  <w:rFonts w:ascii="Cambria Math" w:hAnsi="Cambria Math"/>
-                </w:rPr>
-                <m:t>18</m:t>
-              </m:r>
-            </m:sub>
-          </m:sSub>
-          <m:r>
-            <w:rPr>
-              <w:rFonts w:ascii="Cambria Math" w:hAnsi="Cambria Math"/>
-            </w:rPr>
-            <m:t>&lt;</m:t>
-          </m:r>
-          <m:f>
-            <m:fPr>
-              <m:ctrlPr>
-                <w:rPr>
-                  <w:rFonts w:ascii="Cambria Math" w:hAnsi="Cambria Math"/>
-                  <w:i/>
-                </w:rPr>
-              </m:ctrlPr>
-            </m:fPr>
-            <m:num>
-              <m:r>
-                <w:rPr>
-                  <w:rFonts w:ascii="Cambria Math" w:hAnsi="Cambria Math"/>
-                </w:rPr>
-                <m:t>3.3-1</m:t>
-              </m:r>
-            </m:num>
-            <m:den>
-              <m:sSub>
-                <m:sSubPr>
-                  <m:ctrlPr>
-                    <w:rPr>
-                      <w:rFonts w:ascii="Cambria Math" w:hAnsi="Cambria Math"/>
-                      <w:i/>
-                    </w:rPr>
-                  </m:ctrlPr>
-                </m:sSubPr>
-                <m:e>
-                  <m:r>
-                    <w:rPr>
-                      <w:rFonts w:ascii="Cambria Math" w:hAnsi="Cambria Math"/>
-                    </w:rPr>
-                    <m:t>I</m:t>
-                  </m:r>
-                </m:e>
-                <m:sub>
-                  <m:r>
-                    <w:rPr>
-                      <w:rFonts w:ascii="Cambria Math" w:hAnsi="Cambria Math"/>
-                    </w:rPr>
-                    <m:t>leak</m:t>
-                  </m:r>
-                </m:sub>
-              </m:sSub>
-            </m:den>
-          </m:f>
-          <m:r>
-            <w:rPr>
-              <w:rFonts w:ascii="Cambria Math" w:hAnsi="Cambria Math"/>
-            </w:rPr>
-            <m:t>=</m:t>
-          </m:r>
-          <m:f>
-            <m:fPr>
-              <m:ctrlPr>
-                <w:rPr>
-                  <w:rFonts w:ascii="Cambria Math" w:hAnsi="Cambria Math"/>
-                  <w:i/>
-                </w:rPr>
-              </m:ctrlPr>
-            </m:fPr>
-            <m:num>
-              <m:r>
-                <w:rPr>
-                  <w:rFonts w:ascii="Cambria Math" w:hAnsi="Cambria Math"/>
-                </w:rPr>
-                <m:t>2.3</m:t>
-              </m:r>
-            </m:num>
-            <m:den>
-              <m:r>
-                <w:rPr>
-                  <w:rFonts w:ascii="Cambria Math" w:hAnsi="Cambria Math"/>
-                </w:rPr>
-                <m:t>10×</m:t>
-              </m:r>
-              <m:sSup>
-                <m:sSupPr>
-                  <m:ctrlPr>
-                    <w:rPr>
-                      <w:rFonts w:ascii="Cambria Math" w:hAnsi="Cambria Math"/>
-                      <w:i/>
-                    </w:rPr>
-                  </m:ctrlPr>
-                </m:sSupPr>
-                <m:e>
-                  <m:r>
-                    <w:rPr>
-                      <w:rFonts w:ascii="Cambria Math" w:hAnsi="Cambria Math"/>
-                    </w:rPr>
-                    <m:t>10</m:t>
-                  </m:r>
-                </m:e>
-                <m:sup>
-                  <m:r>
-                    <w:rPr>
-                      <w:rFonts w:ascii="Cambria Math" w:hAnsi="Cambria Math"/>
-                    </w:rPr>
-                    <m:t>-6</m:t>
-                  </m:r>
-                </m:sup>
-              </m:sSup>
-            </m:den>
-          </m:f>
-          <m:r>
-            <w:rPr>
-              <w:rFonts w:ascii="Cambria Math" w:hAnsi="Cambria Math"/>
-            </w:rPr>
-            <m:t>=230K</m:t>
-          </m:r>
-        </m:oMath>
-      </m:oMathPara>
-    </w:p>
-    <w:p>
-      <w:pPr>
-        <w:pStyle w:val="ListParagraph"/>
-        <w:numPr>
-          <w:ilvl w:val="1"/>
-          <w:numId w:val="1"/>
-        </w:numPr>
-        <w:outlineLvl w:val="1"/>
-      </w:pPr>
-      <w:bookmarkStart w:id="29" w:name="_Toc283390684"/>
-      <w:r>
-        <w:t>H-bridge driver circuit</w:t>
-      </w:r>
-      <w:bookmarkEnd w:id="29"/>
-    </w:p>
-    <w:p>
-      <w:r>
-        <w:rPr>
-          <w:noProof/>
-        </w:rPr>
-        <w:lastRenderedPageBreak/>
-        <w:drawing>
-          <wp:inline distT="0" distB="0" distL="0" distR="0">
-            <wp:extent cx="5943600" cy="2907656"/>
-            <wp:effectExtent l="0" t="0" r="0" b="0"/>
-            <wp:docPr id="2" name="Picture 1"/>
-            <wp:cNvGraphicFramePr>
-              <a:graphicFrameLocks xmlns:a="http://schemas.openxmlformats.org/drawingml/2006/main" noChangeAspect="1"/>
-            </wp:cNvGraphicFramePr>
-            <a:graphic xmlns:a="http://schemas.openxmlformats.org/drawingml/2006/main">
-              <a:graphicData uri="http://schemas.openxmlformats.org/drawingml/2006/picture">
-                <pic:pic xmlns:pic="http://schemas.openxmlformats.org/drawingml/2006/picture">
-                  <pic:nvPicPr>
-                    <pic:cNvPr id="0" name="Picture 1"/>
-                    <pic:cNvPicPr>
-                      <a:picLocks noChangeAspect="1" noChangeArrowheads="1"/>
-                    </pic:cNvPicPr>
-                  </pic:nvPicPr>
-                  <pic:blipFill>
-                    <a:blip r:embed="rId8" cstate="print"/>
-                    <a:srcRect/>
-                    <a:stretch>
-                      <a:fillRect/>
-                    </a:stretch>
-                  </pic:blipFill>
-                  <pic:spPr bwMode="auto">
-                    <a:xfrm>
-                      <a:off x="0" y="0"/>
-                      <a:ext cx="5943600" cy="2907656"/>
-                    </a:xfrm>
-                    <a:prstGeom prst="rect">
-                      <a:avLst/>
-                    </a:prstGeom>
-                    <a:noFill/>
-                    <a:ln w="9525">
-                      <a:noFill/>
-                      <a:miter lim="800000"/>
-                      <a:headEnd/>
-                      <a:tailEnd/>
-                    </a:ln>
-                  </pic:spPr>
-                </pic:pic>
-              </a:graphicData>
-            </a:graphic>
-          </wp:inline>
-        </w:drawing>
-      </w:r>
-    </w:p>
-    <w:p>
-      <w:r>
-        <w:rPr>
-          <w:noProof/>
-        </w:rPr>
-        <w:drawing>
-          <wp:inline distT="0" distB="0" distL="0" distR="0">
-            <wp:extent cx="2583905" cy="3208930"/>
-            <wp:effectExtent l="19050" t="0" r="6895" b="0"/>
-            <wp:docPr id="4" name="Picture 14"/>
-            <wp:cNvGraphicFramePr>
-              <a:graphicFrameLocks xmlns:a="http://schemas.openxmlformats.org/drawingml/2006/main" noChangeAspect="1"/>
-            </wp:cNvGraphicFramePr>
-            <a:graphic xmlns:a="http://schemas.openxmlformats.org/drawingml/2006/main">
-              <a:graphicData uri="http://schemas.openxmlformats.org/drawingml/2006/picture">
-                <pic:pic xmlns:pic="http://schemas.openxmlformats.org/drawingml/2006/picture">
-                  <pic:nvPicPr>
-                    <pic:cNvPr id="0" name="Picture 14"/>
-                    <pic:cNvPicPr>
-                      <a:picLocks noChangeAspect="1" noChangeArrowheads="1"/>
-                    </pic:cNvPicPr>
-                  </pic:nvPicPr>
-                  <pic:blipFill>
-                    <a:blip r:embed="rId9" cstate="print"/>
-                    <a:srcRect l="20064" t="32628" r="59012" b="25799"/>
-                    <a:stretch>
-                      <a:fillRect/>
-                    </a:stretch>
-                  </pic:blipFill>
-                  <pic:spPr bwMode="auto">
-                    <a:xfrm>
-                      <a:off x="0" y="0"/>
-                      <a:ext cx="2585863" cy="3211362"/>
-                    </a:xfrm>
-                    <a:prstGeom prst="rect">
-                      <a:avLst/>
-                    </a:prstGeom>
-                    <a:noFill/>
-                    <a:ln w="9525">
-                      <a:noFill/>
-                      <a:miter lim="800000"/>
-                      <a:headEnd/>
-                      <a:tailEnd/>
-                    </a:ln>
-                  </pic:spPr>
-                </pic:pic>
-              </a:graphicData>
-            </a:graphic>
-          </wp:inline>
-        </w:drawing>
-      </w:r>
-    </w:p>
-    <w:p>
-      <m:oMathPara>
-        <m:oMath>
-          <m:r>
-            <w:rPr>
-              <w:rFonts w:ascii="Cambria Math" w:hAnsi="Cambria Math"/>
-            </w:rPr>
-            <m:t xml:space="preserve">Choose </m:t>
-          </m:r>
-          <m:sSub>
-            <m:sSubPr>
-              <m:ctrlPr>
-                <w:rPr>
-                  <w:rFonts w:ascii="Cambria Math" w:hAnsi="Cambria Math"/>
-                  <w:i/>
-                </w:rPr>
-              </m:ctrlPr>
-            </m:sSubPr>
-            <m:e>
-              <m:r>
-                <w:rPr>
-                  <w:rFonts w:ascii="Cambria Math" w:hAnsi="Cambria Math"/>
-                </w:rPr>
-                <m:t>R</m:t>
-              </m:r>
-            </m:e>
-            <m:sub>
-              <m:r>
-                <w:rPr>
-                  <w:rFonts w:ascii="Cambria Math" w:hAnsi="Cambria Math"/>
-                </w:rPr>
-                <m:t>Gate</m:t>
-              </m:r>
-            </m:sub>
-          </m:sSub>
-          <m:r>
-            <w:rPr>
-              <w:rFonts w:ascii="Cambria Math" w:hAnsi="Cambria Math"/>
-            </w:rPr>
-            <m:t>=100 ohm</m:t>
-          </m:r>
-        </m:oMath>
-      </m:oMathPara>
-    </w:p>
-    <w:p>
-      <m:oMathPara>
-        <m:oMath>
-          <m:sSub>
-            <m:sSubPr>
-              <m:ctrlPr>
-                <w:rPr>
-                  <w:rFonts w:ascii="Cambria Math" w:hAnsi="Cambria Math"/>
-                  <w:i/>
-                </w:rPr>
-              </m:ctrlPr>
-            </m:sSubPr>
-            <m:e>
-              <m:r>
-                <w:rPr>
-                  <w:rFonts w:ascii="Cambria Math" w:hAnsi="Cambria Math"/>
-                </w:rPr>
-                <m:t>t</m:t>
-              </m:r>
-            </m:e>
-            <m:sub>
-              <m:r>
-                <w:rPr>
-                  <w:rFonts w:ascii="Cambria Math" w:hAnsi="Cambria Math"/>
-                </w:rPr>
-                <m:t>1</m:t>
-              </m:r>
-            </m:sub>
-          </m:sSub>
-          <m:r>
-            <w:rPr>
-              <w:rFonts w:ascii="Cambria Math" w:hAnsi="Cambria Math"/>
-            </w:rPr>
-            <m:t>=</m:t>
-          </m:r>
-          <m:sSub>
-            <m:sSubPr>
-              <m:ctrlPr>
-                <w:rPr>
-                  <w:rFonts w:ascii="Cambria Math" w:hAnsi="Cambria Math"/>
-                  <w:i/>
-                </w:rPr>
-              </m:ctrlPr>
-            </m:sSubPr>
-            <m:e>
-              <m:r>
-                <w:rPr>
-                  <w:rFonts w:ascii="Cambria Math" w:hAnsi="Cambria Math"/>
-                </w:rPr>
-                <m:t>R</m:t>
-              </m:r>
-            </m:e>
-            <m:sub>
-              <m:r>
-                <w:rPr>
-                  <w:rFonts w:ascii="Cambria Math" w:hAnsi="Cambria Math"/>
-                </w:rPr>
-                <m:t>Gate</m:t>
-              </m:r>
-            </m:sub>
-          </m:sSub>
-          <m:r>
-            <w:rPr>
-              <w:rFonts w:ascii="Cambria Math" w:hAnsi="Cambria Math"/>
-            </w:rPr>
-            <m:t>∙</m:t>
-          </m:r>
-          <m:d>
-            <m:dPr>
-              <m:ctrlPr>
-                <w:rPr>
-                  <w:rFonts w:ascii="Cambria Math" w:hAnsi="Cambria Math"/>
-                  <w:i/>
-                </w:rPr>
-              </m:ctrlPr>
-            </m:dPr>
-            <m:e>
-              <m:sSub>
-                <m:sSubPr>
-                  <m:ctrlPr>
-                    <w:rPr>
-                      <w:rFonts w:ascii="Cambria Math" w:hAnsi="Cambria Math"/>
-                      <w:i/>
-                    </w:rPr>
-                  </m:ctrlPr>
-                </m:sSubPr>
-                <m:e>
-                  <m:r>
-                    <w:rPr>
-                      <w:rFonts w:ascii="Cambria Math" w:hAnsi="Cambria Math"/>
-                    </w:rPr>
-                    <m:t>C</m:t>
-                  </m:r>
-                </m:e>
-                <m:sub>
-                  <m:r>
-                    <w:rPr>
-                      <w:rFonts w:ascii="Cambria Math" w:hAnsi="Cambria Math"/>
-                    </w:rPr>
-                    <m:t>gs</m:t>
-                  </m:r>
-                </m:sub>
-              </m:sSub>
-              <m:r>
-                <w:rPr>
-                  <w:rFonts w:ascii="Cambria Math" w:hAnsi="Cambria Math"/>
-                </w:rPr>
-                <m:t>+</m:t>
-              </m:r>
-              <m:sSub>
-                <m:sSubPr>
-                  <m:ctrlPr>
-                    <w:rPr>
-                      <w:rFonts w:ascii="Cambria Math" w:hAnsi="Cambria Math"/>
-                      <w:i/>
-                    </w:rPr>
-                  </m:ctrlPr>
-                </m:sSubPr>
-                <m:e>
-                  <m:r>
-                    <w:rPr>
-                      <w:rFonts w:ascii="Cambria Math" w:hAnsi="Cambria Math"/>
-                    </w:rPr>
-                    <m:t>C</m:t>
-                  </m:r>
-                </m:e>
-                <m:sub>
-                  <m:r>
-                    <w:rPr>
-                      <w:rFonts w:ascii="Cambria Math" w:hAnsi="Cambria Math"/>
-                    </w:rPr>
-                    <m:t>gd</m:t>
-                  </m:r>
-                </m:sub>
-              </m:sSub>
-            </m:e>
-          </m:d>
-          <m:r>
-            <w:rPr>
-              <w:rFonts w:ascii="Cambria Math" w:hAnsi="Cambria Math"/>
-            </w:rPr>
-            <m:t>∙</m:t>
-          </m:r>
-          <m:func>
-            <m:funcPr>
-              <m:ctrlPr>
-                <w:rPr>
-                  <w:rFonts w:ascii="Cambria Math" w:hAnsi="Cambria Math"/>
-                  <w:i/>
-                </w:rPr>
-              </m:ctrlPr>
-            </m:funcPr>
-            <m:fName>
-              <m:r>
-                <m:rPr>
-                  <m:sty m:val="p"/>
-                </m:rPr>
-                <w:rPr>
-                  <w:rFonts w:ascii="Cambria Math" w:hAnsi="Cambria Math"/>
-                </w:rPr>
-                <m:t>ln</m:t>
-              </m:r>
-            </m:fName>
-            <m:e>
-              <m:d>
-                <m:dPr>
-                  <m:ctrlPr>
-                    <w:rPr>
-                      <w:rFonts w:ascii="Cambria Math" w:hAnsi="Cambria Math"/>
-                      <w:i/>
-                    </w:rPr>
-                  </m:ctrlPr>
-                </m:dPr>
-                <m:e>
-                  <m:f>
-                    <m:fPr>
-                      <m:ctrlPr>
-                        <w:rPr>
-                          <w:rFonts w:ascii="Cambria Math" w:hAnsi="Cambria Math"/>
-                          <w:i/>
-                        </w:rPr>
-                      </m:ctrlPr>
-                    </m:fPr>
-                    <m:num>
-                      <m:r>
-                        <w:rPr>
-                          <w:rFonts w:ascii="Cambria Math" w:hAnsi="Cambria Math"/>
-                        </w:rPr>
-                        <m:t>1</m:t>
-                      </m:r>
-                    </m:num>
-                    <m:den>
-                      <m:r>
-                        <w:rPr>
-                          <w:rFonts w:ascii="Cambria Math" w:hAnsi="Cambria Math"/>
-                        </w:rPr>
-                        <m:t>1-</m:t>
-                      </m:r>
-                      <m:f>
-                        <m:fPr>
-                          <m:ctrlPr>
-                            <w:rPr>
-                              <w:rFonts w:ascii="Cambria Math" w:hAnsi="Cambria Math"/>
-                              <w:i/>
-                            </w:rPr>
-                          </m:ctrlPr>
-                        </m:fPr>
-                        <m:num>
-                          <m:sSub>
-                            <m:sSubPr>
-                              <m:ctrlPr>
-                                <w:rPr>
-                                  <w:rFonts w:ascii="Cambria Math" w:hAnsi="Cambria Math"/>
-                                  <w:i/>
-                                </w:rPr>
-                              </m:ctrlPr>
-                            </m:sSubPr>
-                            <m:e>
-                              <m:r>
-                                <w:rPr>
-                                  <w:rFonts w:ascii="Cambria Math" w:hAnsi="Cambria Math"/>
-                                </w:rPr>
-                                <m:t>V</m:t>
-                              </m:r>
-                            </m:e>
-                            <m:sub>
-                              <m:r>
-                                <w:rPr>
-                                  <w:rFonts w:ascii="Cambria Math" w:hAnsi="Cambria Math"/>
-                                </w:rPr>
-                                <m:t>GP</m:t>
-                              </m:r>
-                            </m:sub>
-                          </m:sSub>
-                        </m:num>
-                        <m:den>
-                          <m:sSub>
-                            <m:sSubPr>
-                              <m:ctrlPr>
-                                <w:rPr>
-                                  <w:rFonts w:ascii="Cambria Math" w:hAnsi="Cambria Math"/>
-                                  <w:i/>
-                                </w:rPr>
-                              </m:ctrlPr>
-                            </m:sSubPr>
-                            <m:e>
-                              <m:r>
-                                <w:rPr>
-                                  <w:rFonts w:ascii="Cambria Math" w:hAnsi="Cambria Math"/>
-                                </w:rPr>
-                                <m:t>V</m:t>
-                              </m:r>
-                            </m:e>
-                            <m:sub>
-                              <m:r>
-                                <w:rPr>
-                                  <w:rFonts w:ascii="Cambria Math" w:hAnsi="Cambria Math"/>
-                                </w:rPr>
-                                <m:t>GS</m:t>
-                              </m:r>
-                            </m:sub>
-                          </m:sSub>
-                        </m:den>
-                      </m:f>
-                    </m:den>
-                  </m:f>
-                </m:e>
-              </m:d>
-            </m:e>
-          </m:func>
-          <m:r>
-            <w:rPr>
-              <w:rFonts w:ascii="Cambria Math" w:hAnsi="Cambria Math"/>
-            </w:rPr>
-            <m:t>=16.13μs</m:t>
-          </m:r>
-        </m:oMath>
-      </m:oMathPara>
-    </w:p>
-    <w:p>
-      <m:oMathPara>
-        <m:oMath>
-          <m:sSub>
-            <m:sSubPr>
-              <m:ctrlPr>
-                <w:rPr>
-                  <w:rFonts w:ascii="Cambria Math" w:hAnsi="Cambria Math"/>
-                  <w:i/>
-                </w:rPr>
-              </m:ctrlPr>
-            </m:sSubPr>
-            <m:e>
-              <m:r>
-                <w:rPr>
-                  <w:rFonts w:ascii="Cambria Math" w:hAnsi="Cambria Math"/>
-                </w:rPr>
-                <m:t>t</m:t>
-              </m:r>
-            </m:e>
-            <m:sub>
-              <m:r>
-                <w:rPr>
-                  <w:rFonts w:ascii="Cambria Math" w:hAnsi="Cambria Math"/>
-                </w:rPr>
-                <m:t>3</m:t>
-              </m:r>
-            </m:sub>
-          </m:sSub>
-          <m:r>
-            <w:rPr>
-              <w:rFonts w:ascii="Cambria Math" w:hAnsi="Cambria Math"/>
-            </w:rPr>
-            <m:t>=</m:t>
-          </m:r>
-          <m:f>
-            <m:fPr>
-              <m:ctrlPr>
-                <w:rPr>
-                  <w:rFonts w:ascii="Cambria Math" w:hAnsi="Cambria Math"/>
-                  <w:i/>
-                </w:rPr>
-              </m:ctrlPr>
-            </m:fPr>
-            <m:num>
-              <m:d>
-                <m:dPr>
-                  <m:ctrlPr>
-                    <w:rPr>
-                      <w:rFonts w:ascii="Cambria Math" w:hAnsi="Cambria Math"/>
-                      <w:i/>
-                    </w:rPr>
-                  </m:ctrlPr>
-                </m:dPr>
-                <m:e>
-                  <m:sSub>
-                    <m:sSubPr>
-                      <m:ctrlPr>
-                        <w:rPr>
-                          <w:rFonts w:ascii="Cambria Math" w:hAnsi="Cambria Math"/>
-                          <w:i/>
-                        </w:rPr>
-                      </m:ctrlPr>
-                    </m:sSubPr>
-                    <m:e>
-                      <m:r>
-                        <w:rPr>
-                          <w:rFonts w:ascii="Cambria Math" w:hAnsi="Cambria Math"/>
-                        </w:rPr>
-                        <m:t>V</m:t>
-                      </m:r>
-                    </m:e>
-                    <m:sub>
-                      <m:r>
-                        <w:rPr>
-                          <w:rFonts w:ascii="Cambria Math" w:hAnsi="Cambria Math"/>
-                        </w:rPr>
-                        <m:t>DS</m:t>
-                      </m:r>
-                    </m:sub>
-                  </m:sSub>
-                  <m:r>
-                    <w:rPr>
-                      <w:rFonts w:ascii="Cambria Math" w:hAnsi="Cambria Math"/>
-                    </w:rPr>
-                    <m:t>-</m:t>
-                  </m:r>
-                  <m:sSub>
-                    <m:sSubPr>
-                      <m:ctrlPr>
-                        <w:rPr>
-                          <w:rFonts w:ascii="Cambria Math" w:hAnsi="Cambria Math"/>
-                          <w:i/>
-                        </w:rPr>
-                      </m:ctrlPr>
-                    </m:sSubPr>
-                    <m:e>
-                      <m:r>
-                        <w:rPr>
-                          <w:rFonts w:ascii="Cambria Math" w:hAnsi="Cambria Math"/>
-                        </w:rPr>
-                        <m:t>V</m:t>
-                      </m:r>
-                    </m:e>
-                    <m:sub>
-                      <m:r>
-                        <w:rPr>
-                          <w:rFonts w:ascii="Cambria Math" w:hAnsi="Cambria Math"/>
-                        </w:rPr>
-                        <m:t>F</m:t>
-                      </m:r>
-                    </m:sub>
-                  </m:sSub>
-                </m:e>
-              </m:d>
-              <m:r>
-                <w:rPr>
-                  <w:rFonts w:ascii="Cambria Math" w:hAnsi="Cambria Math"/>
-                </w:rPr>
-                <m:t>∙</m:t>
-              </m:r>
-              <m:sSub>
-                <m:sSubPr>
-                  <m:ctrlPr>
-                    <w:rPr>
-                      <w:rFonts w:ascii="Cambria Math" w:hAnsi="Cambria Math"/>
-                      <w:i/>
-                    </w:rPr>
-                  </m:ctrlPr>
-                </m:sSubPr>
-                <m:e>
-                  <m:r>
-                    <w:rPr>
-                      <w:rFonts w:ascii="Cambria Math" w:hAnsi="Cambria Math"/>
-                    </w:rPr>
-                    <m:t>R</m:t>
-                  </m:r>
-                </m:e>
-                <m:sub>
-                  <m:r>
-                    <w:rPr>
-                      <w:rFonts w:ascii="Cambria Math" w:hAnsi="Cambria Math"/>
-                    </w:rPr>
-                    <m:t>Gate</m:t>
-                  </m:r>
-                </m:sub>
-              </m:sSub>
-              <m:r>
-                <w:rPr>
-                  <w:rFonts w:ascii="Cambria Math" w:hAnsi="Cambria Math"/>
-                </w:rPr>
-                <m:t>∙</m:t>
-              </m:r>
-              <m:sSub>
-                <m:sSubPr>
-                  <m:ctrlPr>
-                    <w:rPr>
-                      <w:rFonts w:ascii="Cambria Math" w:hAnsi="Cambria Math"/>
-                      <w:i/>
-                    </w:rPr>
-                  </m:ctrlPr>
-                </m:sSubPr>
-                <m:e>
-                  <m:r>
-                    <w:rPr>
-                      <w:rFonts w:ascii="Cambria Math" w:hAnsi="Cambria Math"/>
-                    </w:rPr>
-                    <m:t>C</m:t>
-                  </m:r>
-                </m:e>
-                <m:sub>
-                  <m:r>
-                    <w:rPr>
-                      <w:rFonts w:ascii="Cambria Math" w:hAnsi="Cambria Math"/>
-                    </w:rPr>
-                    <m:t>gd</m:t>
-                  </m:r>
-                </m:sub>
-              </m:sSub>
-            </m:num>
-            <m:den>
-              <m:sSub>
-                <m:sSubPr>
-                  <m:ctrlPr>
-                    <w:rPr>
-                      <w:rFonts w:ascii="Cambria Math" w:hAnsi="Cambria Math"/>
-                      <w:i/>
-                    </w:rPr>
-                  </m:ctrlPr>
-                </m:sSubPr>
-                <m:e>
-                  <m:r>
-                    <w:rPr>
-                      <w:rFonts w:ascii="Cambria Math" w:hAnsi="Cambria Math"/>
-                    </w:rPr>
-                    <m:t>V</m:t>
-                  </m:r>
-                </m:e>
-                <m:sub>
-                  <m:r>
-                    <w:rPr>
-                      <w:rFonts w:ascii="Cambria Math" w:hAnsi="Cambria Math"/>
-                    </w:rPr>
-                    <m:t>GS</m:t>
-                  </m:r>
-                </m:sub>
-              </m:sSub>
-              <m:r>
-                <w:rPr>
-                  <w:rFonts w:ascii="Cambria Math" w:hAnsi="Cambria Math"/>
-                </w:rPr>
-                <m:t>-</m:t>
-              </m:r>
-              <m:sSub>
-                <m:sSubPr>
-                  <m:ctrlPr>
-                    <w:rPr>
-                      <w:rFonts w:ascii="Cambria Math" w:hAnsi="Cambria Math"/>
-                      <w:i/>
-                    </w:rPr>
-                  </m:ctrlPr>
-                </m:sSubPr>
-                <m:e>
-                  <m:r>
-                    <w:rPr>
-                      <w:rFonts w:ascii="Cambria Math" w:hAnsi="Cambria Math"/>
-                    </w:rPr>
-                    <m:t>V</m:t>
-                  </m:r>
-                </m:e>
-                <m:sub>
-                  <m:r>
-                    <w:rPr>
-                      <w:rFonts w:ascii="Cambria Math" w:hAnsi="Cambria Math"/>
-                    </w:rPr>
-                    <m:t>GP</m:t>
-                  </m:r>
-                </m:sub>
-              </m:sSub>
-            </m:den>
-          </m:f>
-          <m:r>
-            <w:rPr>
-              <w:rFonts w:ascii="Cambria Math" w:hAnsi="Cambria Math"/>
-            </w:rPr>
-            <m:t>=173μs</m:t>
-          </m:r>
-        </m:oMath>
-      </m:oMathPara>
-    </w:p>
-    <w:p>
-      <m:oMathPara>
-        <m:oMath>
-          <m:sSub>
-            <m:sSubPr>
-              <m:ctrlPr>
-                <w:rPr>
-                  <w:rFonts w:ascii="Cambria Math" w:hAnsi="Cambria Math"/>
-                  <w:i/>
-                </w:rPr>
-              </m:ctrlPr>
-            </m:sSubPr>
-            <m:e>
-              <m:r>
-                <w:rPr>
-                  <w:rFonts w:ascii="Cambria Math" w:hAnsi="Cambria Math"/>
-                </w:rPr>
-                <m:t>T</m:t>
-              </m:r>
-            </m:e>
-            <m:sub>
-              <m:r>
-                <w:rPr>
-                  <w:rFonts w:ascii="Cambria Math" w:hAnsi="Cambria Math"/>
-                </w:rPr>
-                <m:t>ON</m:t>
-              </m:r>
-            </m:sub>
-          </m:sSub>
-          <m:r>
-            <w:rPr>
-              <w:rFonts w:ascii="Cambria Math" w:hAnsi="Cambria Math"/>
-            </w:rPr>
-            <m:t>=</m:t>
-          </m:r>
-          <m:sSub>
-            <m:sSubPr>
-              <m:ctrlPr>
-                <w:rPr>
-                  <w:rFonts w:ascii="Cambria Math" w:hAnsi="Cambria Math"/>
-                  <w:i/>
-                </w:rPr>
-              </m:ctrlPr>
-            </m:sSubPr>
-            <m:e>
-              <m:r>
-                <w:rPr>
-                  <w:rFonts w:ascii="Cambria Math" w:hAnsi="Cambria Math"/>
-                </w:rPr>
-                <m:t>t</m:t>
-              </m:r>
-            </m:e>
-            <m:sub>
-              <m:r>
-                <w:rPr>
-                  <w:rFonts w:ascii="Cambria Math" w:hAnsi="Cambria Math"/>
-                </w:rPr>
-                <m:t>1</m:t>
-              </m:r>
-            </m:sub>
-          </m:sSub>
-          <m:r>
-            <w:rPr>
-              <w:rFonts w:ascii="Cambria Math" w:hAnsi="Cambria Math"/>
-            </w:rPr>
-            <m:t>+</m:t>
-          </m:r>
-          <m:sSub>
-            <m:sSubPr>
-              <m:ctrlPr>
-                <w:rPr>
-                  <w:rFonts w:ascii="Cambria Math" w:hAnsi="Cambria Math"/>
-                  <w:i/>
-                </w:rPr>
-              </m:ctrlPr>
-            </m:sSubPr>
-            <m:e>
-              <m:r>
-                <w:rPr>
-                  <w:rFonts w:ascii="Cambria Math" w:hAnsi="Cambria Math"/>
-                </w:rPr>
-                <m:t>t</m:t>
-              </m:r>
-            </m:e>
-            <m:sub>
-              <m:r>
-                <w:rPr>
-                  <w:rFonts w:ascii="Cambria Math" w:hAnsi="Cambria Math"/>
-                </w:rPr>
-                <m:t>3</m:t>
-              </m:r>
-            </m:sub>
-          </m:sSub>
-          <m:r>
-            <w:rPr>
-              <w:rFonts w:ascii="Cambria Math" w:hAnsi="Cambria Math"/>
-            </w:rPr>
-            <m:t>=189.13μs</m:t>
-          </m:r>
-        </m:oMath>
-      </m:oMathPara>
-    </w:p>
-    <w:p>
-      <w:r>
-        <w:rPr>
-          <w:noProof/>
-        </w:rPr>
-        <w:lastRenderedPageBreak/>
-        <w:drawing>
-          <wp:anchor distT="0" distB="0" distL="114300" distR="114300" simplePos="0" relativeHeight="251658240" behindDoc="0" locked="0" layoutInCell="1" allowOverlap="1">
-            <wp:simplePos x="0" y="0"/>
-            <wp:positionH relativeFrom="column">
-              <wp:align>left</wp:align>
-            </wp:positionH>
-            <wp:positionV relativeFrom="paragraph">
-              <wp:align>top</wp:align>
-            </wp:positionV>
-            <wp:extent cx="2698431" cy="3321011"/>
-            <wp:effectExtent l="19050" t="0" r="6669" b="0"/>
-            <wp:wrapSquare wrapText="bothSides"/>
-            <wp:docPr id="17" name="Picture 17"/>
-            <wp:cNvGraphicFramePr>
-              <a:graphicFrameLocks xmlns:a="http://schemas.openxmlformats.org/drawingml/2006/main" noChangeAspect="1"/>
-            </wp:cNvGraphicFramePr>
-            <a:graphic xmlns:a="http://schemas.openxmlformats.org/drawingml/2006/main">
-              <a:graphicData uri="http://schemas.openxmlformats.org/drawingml/2006/picture">
-                <pic:pic xmlns:pic="http://schemas.openxmlformats.org/drawingml/2006/picture">
-                  <pic:nvPicPr>
-                    <pic:cNvPr id="0" name="Picture 17"/>
-                    <pic:cNvPicPr>
-                      <a:picLocks noChangeAspect="1" noChangeArrowheads="1"/>
-                    </pic:cNvPicPr>
-                  </pic:nvPicPr>
-                  <pic:blipFill>
-                    <a:blip r:embed="rId10" cstate="print"/>
-                    <a:srcRect l="61495" t="38066" r="16248" b="18067"/>
-                    <a:stretch>
-                      <a:fillRect/>
-                    </a:stretch>
-                  </pic:blipFill>
-                  <pic:spPr bwMode="auto">
-                    <a:xfrm>
-                      <a:off x="0" y="0"/>
-                      <a:ext cx="2698431" cy="3321011"/>
-                    </a:xfrm>
-                    <a:prstGeom prst="rect">
-                      <a:avLst/>
-                    </a:prstGeom>
-                    <a:noFill/>
-                    <a:ln w="9525">
-                      <a:noFill/>
-                      <a:miter lim="800000"/>
-                      <a:headEnd/>
-                      <a:tailEnd/>
-                    </a:ln>
-                  </pic:spPr>
-                </pic:pic>
-              </a:graphicData>
-            </a:graphic>
-          </wp:anchor>
-        </w:drawing>
-      </w:r>
-      <w:r>
-        <w:br w:type="textWrapping" w:clear="all"/>
-      </w:r>
-    </w:p>
-    <w:p>
-      <m:oMathPara>
-        <m:oMath>
-          <m:sSub>
-            <m:sSubPr>
-              <m:ctrlPr>
-                <w:rPr>
-                  <w:rFonts w:ascii="Cambria Math" w:hAnsi="Cambria Math"/>
-                  <w:i/>
-                </w:rPr>
-              </m:ctrlPr>
-            </m:sSubPr>
-            <m:e>
-              <m:r>
-                <w:rPr>
-                  <w:rFonts w:ascii="Cambria Math" w:hAnsi="Cambria Math"/>
-                </w:rPr>
-                <m:t>t</m:t>
-              </m:r>
-            </m:e>
-            <m:sub>
-              <m:r>
-                <w:rPr>
-                  <w:rFonts w:ascii="Cambria Math" w:hAnsi="Cambria Math"/>
-                </w:rPr>
-                <m:t>4</m:t>
-              </m:r>
-            </m:sub>
-          </m:sSub>
-          <m:r>
-            <w:rPr>
-              <w:rFonts w:ascii="Cambria Math" w:hAnsi="Cambria Math"/>
-            </w:rPr>
-            <m:t>=</m:t>
-          </m:r>
-          <m:sSub>
-            <m:sSubPr>
-              <m:ctrlPr>
-                <w:rPr>
-                  <w:rFonts w:ascii="Cambria Math" w:hAnsi="Cambria Math"/>
-                  <w:i/>
-                </w:rPr>
-              </m:ctrlPr>
-            </m:sSubPr>
-            <m:e>
-              <m:r>
-                <w:rPr>
-                  <w:rFonts w:ascii="Cambria Math" w:hAnsi="Cambria Math"/>
-                </w:rPr>
-                <m:t>R</m:t>
-              </m:r>
-            </m:e>
-            <m:sub>
-              <m:r>
-                <w:rPr>
-                  <w:rFonts w:ascii="Cambria Math" w:hAnsi="Cambria Math"/>
-                </w:rPr>
-                <m:t>Gate</m:t>
-              </m:r>
-            </m:sub>
-          </m:sSub>
-          <m:r>
-            <w:rPr>
-              <w:rFonts w:ascii="Cambria Math" w:hAnsi="Cambria Math"/>
-            </w:rPr>
-            <m:t>∙</m:t>
-          </m:r>
-          <m:d>
-            <m:dPr>
-              <m:ctrlPr>
-                <w:rPr>
-                  <w:rFonts w:ascii="Cambria Math" w:hAnsi="Cambria Math"/>
-                  <w:i/>
-                </w:rPr>
-              </m:ctrlPr>
-            </m:dPr>
-            <m:e>
-              <m:sSub>
-                <m:sSubPr>
-                  <m:ctrlPr>
-                    <w:rPr>
-                      <w:rFonts w:ascii="Cambria Math" w:hAnsi="Cambria Math"/>
-                      <w:i/>
-                    </w:rPr>
-                  </m:ctrlPr>
-                </m:sSubPr>
-                <m:e>
-                  <m:r>
-                    <w:rPr>
-                      <w:rFonts w:ascii="Cambria Math" w:hAnsi="Cambria Math"/>
-                    </w:rPr>
-                    <m:t>C</m:t>
-                  </m:r>
-                </m:e>
-                <m:sub>
-                  <m:r>
-                    <w:rPr>
-                      <w:rFonts w:ascii="Cambria Math" w:hAnsi="Cambria Math"/>
-                    </w:rPr>
-                    <m:t>gd</m:t>
-                  </m:r>
-                </m:sub>
-              </m:sSub>
-              <m:r>
-                <w:rPr>
-                  <w:rFonts w:ascii="Cambria Math" w:hAnsi="Cambria Math"/>
-                </w:rPr>
-                <m:t>+</m:t>
-              </m:r>
-              <m:sSub>
-                <m:sSubPr>
-                  <m:ctrlPr>
-                    <w:rPr>
-                      <w:rFonts w:ascii="Cambria Math" w:hAnsi="Cambria Math"/>
-                      <w:i/>
-                    </w:rPr>
-                  </m:ctrlPr>
-                </m:sSubPr>
-                <m:e>
-                  <m:r>
-                    <w:rPr>
-                      <w:rFonts w:ascii="Cambria Math" w:hAnsi="Cambria Math"/>
-                    </w:rPr>
-                    <m:t>C</m:t>
-                  </m:r>
-                </m:e>
-                <m:sub>
-                  <m:r>
-                    <w:rPr>
-                      <w:rFonts w:ascii="Cambria Math" w:hAnsi="Cambria Math"/>
-                    </w:rPr>
-                    <m:t>gs</m:t>
-                  </m:r>
-                </m:sub>
-              </m:sSub>
-            </m:e>
-          </m:d>
-          <m:func>
-            <m:funcPr>
-              <m:ctrlPr>
-                <w:rPr>
-                  <w:rFonts w:ascii="Cambria Math" w:hAnsi="Cambria Math"/>
-                  <w:i/>
-                </w:rPr>
-              </m:ctrlPr>
-            </m:funcPr>
-            <m:fName>
-              <m:r>
-                <m:rPr>
-                  <m:sty m:val="p"/>
-                </m:rPr>
-                <w:rPr>
-                  <w:rFonts w:ascii="Cambria Math" w:hAnsi="Cambria Math"/>
-                </w:rPr>
-                <m:t>ln</m:t>
-              </m:r>
-            </m:fName>
-            <m:e>
-              <m:d>
-                <m:dPr>
-                  <m:ctrlPr>
-                    <w:rPr>
-                      <w:rFonts w:ascii="Cambria Math" w:hAnsi="Cambria Math"/>
-                      <w:i/>
-                    </w:rPr>
-                  </m:ctrlPr>
-                </m:dPr>
-                <m:e>
-                  <m:f>
-                    <m:fPr>
-                      <m:ctrlPr>
-                        <w:rPr>
-                          <w:rFonts w:ascii="Cambria Math" w:hAnsi="Cambria Math"/>
-                          <w:i/>
-                        </w:rPr>
-                      </m:ctrlPr>
-                    </m:fPr>
-                    <m:num>
-                      <m:sSub>
-                        <m:sSubPr>
-                          <m:ctrlPr>
-                            <w:rPr>
-                              <w:rFonts w:ascii="Cambria Math" w:hAnsi="Cambria Math"/>
-                              <w:i/>
-                            </w:rPr>
-                          </m:ctrlPr>
-                        </m:sSubPr>
-                        <m:e>
-                          <m:r>
-                            <w:rPr>
-                              <w:rFonts w:ascii="Cambria Math" w:hAnsi="Cambria Math"/>
-                            </w:rPr>
-                            <m:t>V</m:t>
-                          </m:r>
-                        </m:e>
-                        <m:sub>
-                          <m:r>
-                            <w:rPr>
-                              <w:rFonts w:ascii="Cambria Math" w:hAnsi="Cambria Math"/>
-                            </w:rPr>
-                            <m:t>GS</m:t>
-                          </m:r>
-                        </m:sub>
-                      </m:sSub>
-                    </m:num>
-                    <m:den>
-                      <m:sSub>
-                        <m:sSubPr>
-                          <m:ctrlPr>
-                            <w:rPr>
-                              <w:rFonts w:ascii="Cambria Math" w:hAnsi="Cambria Math"/>
-                              <w:i/>
-                            </w:rPr>
-                          </m:ctrlPr>
-                        </m:sSubPr>
-                        <m:e>
-                          <m:r>
-                            <w:rPr>
-                              <w:rFonts w:ascii="Cambria Math" w:hAnsi="Cambria Math"/>
-                            </w:rPr>
-                            <m:t>V</m:t>
-                          </m:r>
-                        </m:e>
-                        <m:sub>
-                          <m:r>
-                            <w:rPr>
-                              <w:rFonts w:ascii="Cambria Math" w:hAnsi="Cambria Math"/>
-                            </w:rPr>
-                            <m:t>GP</m:t>
-                          </m:r>
-                        </m:sub>
-                      </m:sSub>
-                    </m:den>
-                  </m:f>
-                </m:e>
-              </m:d>
-            </m:e>
-          </m:func>
-          <m:r>
-            <w:rPr>
-              <w:rFonts w:ascii="Cambria Math" w:hAnsi="Cambria Math"/>
-            </w:rPr>
-            <m:t>=0.64μs</m:t>
-          </m:r>
-        </m:oMath>
-      </m:oMathPara>
-    </w:p>
-    <w:p>
-      <m:oMathPara>
-        <m:oMath>
-          <m:sSub>
-            <m:sSubPr>
-              <m:ctrlPr>
-                <w:rPr>
-                  <w:rFonts w:ascii="Cambria Math" w:hAnsi="Cambria Math"/>
-                  <w:i/>
-                </w:rPr>
-              </m:ctrlPr>
-            </m:sSubPr>
-            <m:e>
-              <m:r>
-                <w:rPr>
-                  <w:rFonts w:ascii="Cambria Math" w:hAnsi="Cambria Math"/>
-                </w:rPr>
-                <m:t>t</m:t>
-              </m:r>
-            </m:e>
-            <m:sub>
-              <m:r>
-                <w:rPr>
-                  <w:rFonts w:ascii="Cambria Math" w:hAnsi="Cambria Math"/>
-                </w:rPr>
-                <m:t>5</m:t>
-              </m:r>
-            </m:sub>
-          </m:sSub>
-          <m:r>
-            <w:rPr>
-              <w:rFonts w:ascii="Cambria Math" w:hAnsi="Cambria Math"/>
-            </w:rPr>
-            <m:t>=</m:t>
-          </m:r>
-          <m:sSub>
-            <m:sSubPr>
-              <m:ctrlPr>
-                <w:rPr>
-                  <w:rFonts w:ascii="Cambria Math" w:hAnsi="Cambria Math"/>
-                  <w:i/>
-                </w:rPr>
-              </m:ctrlPr>
-            </m:sSubPr>
-            <m:e>
-              <m:r>
-                <w:rPr>
-                  <w:rFonts w:ascii="Cambria Math" w:hAnsi="Cambria Math"/>
-                </w:rPr>
-                <m:t>R</m:t>
-              </m:r>
-            </m:e>
-            <m:sub>
-              <m:r>
-                <w:rPr>
-                  <w:rFonts w:ascii="Cambria Math" w:hAnsi="Cambria Math"/>
-                </w:rPr>
-                <m:t>Gate</m:t>
-              </m:r>
-            </m:sub>
-          </m:sSub>
-          <m:r>
-            <w:rPr>
-              <w:rFonts w:ascii="Cambria Math" w:hAnsi="Cambria Math"/>
-            </w:rPr>
-            <m:t>∙</m:t>
-          </m:r>
-          <m:d>
-            <m:dPr>
-              <m:ctrlPr>
-                <w:rPr>
-                  <w:rFonts w:ascii="Cambria Math" w:hAnsi="Cambria Math"/>
-                  <w:i/>
-                </w:rPr>
-              </m:ctrlPr>
-            </m:dPr>
-            <m:e>
-              <m:sSub>
-                <m:sSubPr>
-                  <m:ctrlPr>
-                    <w:rPr>
-                      <w:rFonts w:ascii="Cambria Math" w:hAnsi="Cambria Math"/>
-                      <w:i/>
-                    </w:rPr>
-                  </m:ctrlPr>
-                </m:sSubPr>
-                <m:e>
-                  <m:r>
-                    <w:rPr>
-                      <w:rFonts w:ascii="Cambria Math" w:hAnsi="Cambria Math"/>
-                    </w:rPr>
-                    <m:t>C</m:t>
-                  </m:r>
-                </m:e>
-                <m:sub>
-                  <m:r>
-                    <w:rPr>
-                      <w:rFonts w:ascii="Cambria Math" w:hAnsi="Cambria Math"/>
-                    </w:rPr>
-                    <m:t>gd</m:t>
-                  </m:r>
-                </m:sub>
-              </m:sSub>
-            </m:e>
-          </m:d>
-          <m:func>
-            <m:funcPr>
-              <m:ctrlPr>
-                <w:rPr>
-                  <w:rFonts w:ascii="Cambria Math" w:hAnsi="Cambria Math"/>
-                  <w:i/>
-                </w:rPr>
-              </m:ctrlPr>
-            </m:funcPr>
-            <m:fName>
-              <m:r>
-                <m:rPr>
-                  <m:sty m:val="p"/>
-                </m:rPr>
-                <w:rPr>
-                  <w:rFonts w:ascii="Cambria Math" w:hAnsi="Cambria Math"/>
-                </w:rPr>
-                <m:t>ln</m:t>
-              </m:r>
-            </m:fName>
-            <m:e>
-              <m:d>
-                <m:dPr>
-                  <m:ctrlPr>
-                    <w:rPr>
-                      <w:rFonts w:ascii="Cambria Math" w:hAnsi="Cambria Math"/>
-                      <w:i/>
-                    </w:rPr>
-                  </m:ctrlPr>
-                </m:dPr>
-                <m:e>
-                  <m:f>
-                    <m:fPr>
-                      <m:ctrlPr>
-                        <w:rPr>
-                          <w:rFonts w:ascii="Cambria Math" w:hAnsi="Cambria Math"/>
-                          <w:i/>
-                        </w:rPr>
-                      </m:ctrlPr>
-                    </m:fPr>
-                    <m:num>
-                      <m:sSub>
-                        <m:sSubPr>
-                          <m:ctrlPr>
-                            <w:rPr>
-                              <w:rFonts w:ascii="Cambria Math" w:hAnsi="Cambria Math"/>
-                              <w:i/>
-                            </w:rPr>
-                          </m:ctrlPr>
-                        </m:sSubPr>
-                        <m:e>
-                          <m:r>
-                            <w:rPr>
-                              <w:rFonts w:ascii="Cambria Math" w:hAnsi="Cambria Math"/>
-                            </w:rPr>
-                            <m:t>V</m:t>
-                          </m:r>
-                        </m:e>
-                        <m:sub>
-                          <m:r>
-                            <w:rPr>
-                              <w:rFonts w:ascii="Cambria Math" w:hAnsi="Cambria Math"/>
-                            </w:rPr>
-                            <m:t>DS</m:t>
-                          </m:r>
-                        </m:sub>
-                      </m:sSub>
-                      <m:r>
-                        <w:rPr>
-                          <w:rFonts w:ascii="Cambria Math" w:hAnsi="Cambria Math"/>
-                        </w:rPr>
-                        <m:t>-</m:t>
-                      </m:r>
-                      <m:sSub>
-                        <m:sSubPr>
-                          <m:ctrlPr>
-                            <w:rPr>
-                              <w:rFonts w:ascii="Cambria Math" w:hAnsi="Cambria Math"/>
-                              <w:i/>
-                            </w:rPr>
-                          </m:ctrlPr>
-                        </m:sSubPr>
-                        <m:e>
-                          <m:r>
-                            <w:rPr>
-                              <w:rFonts w:ascii="Cambria Math" w:hAnsi="Cambria Math"/>
-                            </w:rPr>
-                            <m:t>V</m:t>
-                          </m:r>
-                        </m:e>
-                        <m:sub>
-                          <m:r>
-                            <w:rPr>
-                              <w:rFonts w:ascii="Cambria Math" w:hAnsi="Cambria Math"/>
-                            </w:rPr>
-                            <m:t>F</m:t>
-                          </m:r>
-                        </m:sub>
-                      </m:sSub>
-                    </m:num>
-                    <m:den>
-                      <m:sSub>
-                        <m:sSubPr>
-                          <m:ctrlPr>
-                            <w:rPr>
-                              <w:rFonts w:ascii="Cambria Math" w:hAnsi="Cambria Math"/>
-                              <w:i/>
-                            </w:rPr>
-                          </m:ctrlPr>
-                        </m:sSubPr>
-                        <m:e>
-                          <m:r>
-                            <w:rPr>
-                              <w:rFonts w:ascii="Cambria Math" w:hAnsi="Cambria Math"/>
-                            </w:rPr>
-                            <m:t>V</m:t>
-                          </m:r>
-                        </m:e>
-                        <m:sub>
-                          <m:r>
-                            <w:rPr>
-                              <w:rFonts w:ascii="Cambria Math" w:hAnsi="Cambria Math"/>
-                            </w:rPr>
-                            <m:t>GP</m:t>
-                          </m:r>
-                        </m:sub>
-                      </m:sSub>
-                    </m:den>
-                  </m:f>
-                </m:e>
-              </m:d>
-            </m:e>
-          </m:func>
-          <m:r>
-            <w:rPr>
-              <w:rFonts w:ascii="Cambria Math" w:hAnsi="Cambria Math"/>
-            </w:rPr>
-            <m:t>=5.43μs</m:t>
-          </m:r>
-        </m:oMath>
-      </m:oMathPara>
-    </w:p>
-    <w:p>
-      <m:oMathPara>
-        <m:oMath>
-          <m:sSub>
-            <m:sSubPr>
-              <m:ctrlPr>
-                <w:rPr>
-                  <w:rFonts w:ascii="Cambria Math" w:hAnsi="Cambria Math"/>
-                  <w:i/>
-                </w:rPr>
-              </m:ctrlPr>
-            </m:sSubPr>
-            <m:e>
-              <m:r>
-                <w:rPr>
-                  <w:rFonts w:ascii="Cambria Math" w:hAnsi="Cambria Math"/>
-                </w:rPr>
-                <m:t>t</m:t>
-              </m:r>
-            </m:e>
-            <m:sub>
-              <m:r>
-                <w:rPr>
-                  <w:rFonts w:ascii="Cambria Math" w:hAnsi="Cambria Math"/>
-                </w:rPr>
-                <m:t>6</m:t>
-              </m:r>
-            </m:sub>
-          </m:sSub>
-          <m:r>
-            <w:rPr>
-              <w:rFonts w:ascii="Cambria Math" w:hAnsi="Cambria Math"/>
-            </w:rPr>
-            <m:t>=</m:t>
-          </m:r>
-          <m:sSub>
-            <m:sSubPr>
-              <m:ctrlPr>
-                <w:rPr>
-                  <w:rFonts w:ascii="Cambria Math" w:hAnsi="Cambria Math"/>
-                  <w:i/>
-                </w:rPr>
-              </m:ctrlPr>
-            </m:sSubPr>
-            <m:e>
-              <m:r>
-                <w:rPr>
-                  <w:rFonts w:ascii="Cambria Math" w:hAnsi="Cambria Math"/>
-                </w:rPr>
-                <m:t>R</m:t>
-              </m:r>
-            </m:e>
-            <m:sub>
-              <m:r>
-                <w:rPr>
-                  <w:rFonts w:ascii="Cambria Math" w:hAnsi="Cambria Math"/>
-                </w:rPr>
-                <m:t>Gate</m:t>
-              </m:r>
-            </m:sub>
-          </m:sSub>
-          <m:r>
-            <w:rPr>
-              <w:rFonts w:ascii="Cambria Math" w:hAnsi="Cambria Math"/>
-            </w:rPr>
-            <m:t>∙</m:t>
-          </m:r>
-          <m:d>
-            <m:dPr>
-              <m:ctrlPr>
-                <w:rPr>
-                  <w:rFonts w:ascii="Cambria Math" w:hAnsi="Cambria Math"/>
-                  <w:i/>
-                </w:rPr>
-              </m:ctrlPr>
-            </m:dPr>
-            <m:e>
-              <m:sSub>
-                <m:sSubPr>
-                  <m:ctrlPr>
-                    <w:rPr>
-                      <w:rFonts w:ascii="Cambria Math" w:hAnsi="Cambria Math"/>
-                      <w:i/>
-                    </w:rPr>
-                  </m:ctrlPr>
-                </m:sSubPr>
-                <m:e>
-                  <m:r>
-                    <w:rPr>
-                      <w:rFonts w:ascii="Cambria Math" w:hAnsi="Cambria Math"/>
-                    </w:rPr>
-                    <m:t>C</m:t>
-                  </m:r>
-                </m:e>
-                <m:sub>
-                  <m:r>
-                    <w:rPr>
-                      <w:rFonts w:ascii="Cambria Math" w:hAnsi="Cambria Math"/>
-                    </w:rPr>
-                    <m:t>gd</m:t>
-                  </m:r>
-                </m:sub>
-              </m:sSub>
-              <m:r>
-                <w:rPr>
-                  <w:rFonts w:ascii="Cambria Math" w:hAnsi="Cambria Math"/>
-                </w:rPr>
-                <m:t>+</m:t>
-              </m:r>
-              <m:sSub>
-                <m:sSubPr>
-                  <m:ctrlPr>
-                    <w:rPr>
-                      <w:rFonts w:ascii="Cambria Math" w:hAnsi="Cambria Math"/>
-                      <w:i/>
-                    </w:rPr>
-                  </m:ctrlPr>
-                </m:sSubPr>
-                <m:e>
-                  <m:r>
-                    <w:rPr>
-                      <w:rFonts w:ascii="Cambria Math" w:hAnsi="Cambria Math"/>
-                    </w:rPr>
-                    <m:t>C</m:t>
-                  </m:r>
-                </m:e>
-                <m:sub>
-                  <m:r>
-                    <w:rPr>
-                      <w:rFonts w:ascii="Cambria Math" w:hAnsi="Cambria Math"/>
-                    </w:rPr>
-                    <m:t>gs</m:t>
-                  </m:r>
-                </m:sub>
-              </m:sSub>
-            </m:e>
-          </m:d>
-          <m:func>
-            <m:funcPr>
-              <m:ctrlPr>
-                <w:rPr>
-                  <w:rFonts w:ascii="Cambria Math" w:hAnsi="Cambria Math"/>
-                  <w:i/>
-                </w:rPr>
-              </m:ctrlPr>
-            </m:funcPr>
-            <m:fName>
-              <m:r>
-                <m:rPr>
-                  <m:sty m:val="p"/>
-                </m:rPr>
-                <w:rPr>
-                  <w:rFonts w:ascii="Cambria Math" w:hAnsi="Cambria Math"/>
-                </w:rPr>
-                <m:t>ln</m:t>
-              </m:r>
-            </m:fName>
-            <m:e>
-              <m:d>
-                <m:dPr>
-                  <m:ctrlPr>
-                    <w:rPr>
-                      <w:rFonts w:ascii="Cambria Math" w:hAnsi="Cambria Math"/>
-                      <w:i/>
-                    </w:rPr>
-                  </m:ctrlPr>
-                </m:dPr>
-                <m:e>
-                  <m:f>
-                    <m:fPr>
-                      <m:ctrlPr>
-                        <w:rPr>
-                          <w:rFonts w:ascii="Cambria Math" w:hAnsi="Cambria Math"/>
-                          <w:i/>
-                        </w:rPr>
-                      </m:ctrlPr>
-                    </m:fPr>
-                    <m:num>
-                      <m:sSub>
-                        <m:sSubPr>
-                          <m:ctrlPr>
-                            <w:rPr>
-                              <w:rFonts w:ascii="Cambria Math" w:hAnsi="Cambria Math"/>
-                              <w:i/>
-                            </w:rPr>
-                          </m:ctrlPr>
-                        </m:sSubPr>
-                        <m:e>
-                          <m:r>
-                            <w:rPr>
-                              <w:rFonts w:ascii="Cambria Math" w:hAnsi="Cambria Math"/>
-                            </w:rPr>
-                            <m:t>V</m:t>
-                          </m:r>
-                        </m:e>
-                        <m:sub>
-                          <m:r>
-                            <w:rPr>
-                              <w:rFonts w:ascii="Cambria Math" w:hAnsi="Cambria Math"/>
-                            </w:rPr>
-                            <m:t>GP</m:t>
-                          </m:r>
-                        </m:sub>
-                      </m:sSub>
-                    </m:num>
-                    <m:den>
-                      <m:sSub>
-                        <m:sSubPr>
-                          <m:ctrlPr>
-                            <w:rPr>
-                              <w:rFonts w:ascii="Cambria Math" w:hAnsi="Cambria Math"/>
-                              <w:i/>
-                            </w:rPr>
-                          </m:ctrlPr>
-                        </m:sSubPr>
-                        <m:e>
-                          <m:r>
-                            <w:rPr>
-                              <w:rFonts w:ascii="Cambria Math" w:hAnsi="Cambria Math"/>
-                            </w:rPr>
-                            <m:t>V</m:t>
-                          </m:r>
-                        </m:e>
-                        <m:sub>
-                          <m:r>
-                            <w:rPr>
-                              <w:rFonts w:ascii="Cambria Math" w:hAnsi="Cambria Math"/>
-                            </w:rPr>
-                            <m:t>TH</m:t>
-                          </m:r>
-                        </m:sub>
-                      </m:sSub>
-                    </m:den>
-                  </m:f>
-                </m:e>
-              </m:d>
-            </m:e>
-          </m:func>
-          <m:r>
-            <w:rPr>
-              <w:rFonts w:ascii="Cambria Math" w:hAnsi="Cambria Math"/>
-            </w:rPr>
-            <m:t>=2.08μs</m:t>
-          </m:r>
-        </m:oMath>
-      </m:oMathPara>
-    </w:p>
-    <w:p>
-      <m:oMathPara>
-        <m:oMath>
-          <m:sSub>
-            <m:sSubPr>
-              <m:ctrlPr>
-                <w:rPr>
-                  <w:rFonts w:ascii="Cambria Math" w:hAnsi="Cambria Math"/>
-                  <w:i/>
-                </w:rPr>
-              </m:ctrlPr>
-            </m:sSubPr>
-            <m:e>
-              <m:r>
-                <w:rPr>
-                  <w:rFonts w:ascii="Cambria Math" w:hAnsi="Cambria Math"/>
-                </w:rPr>
-                <m:t>T</m:t>
-              </m:r>
-            </m:e>
-            <m:sub>
-              <m:r>
-                <w:rPr>
-                  <w:rFonts w:ascii="Cambria Math" w:hAnsi="Cambria Math"/>
-                </w:rPr>
-                <m:t>off</m:t>
-              </m:r>
-            </m:sub>
-          </m:sSub>
-          <m:r>
-            <w:rPr>
-              <w:rFonts w:ascii="Cambria Math" w:hAnsi="Cambria Math"/>
-            </w:rPr>
-            <m:t>=</m:t>
-          </m:r>
-          <m:sSub>
-            <m:sSubPr>
-              <m:ctrlPr>
-                <w:rPr>
-                  <w:rFonts w:ascii="Cambria Math" w:hAnsi="Cambria Math"/>
-                  <w:i/>
-                </w:rPr>
-              </m:ctrlPr>
-            </m:sSubPr>
-            <m:e>
-              <m:r>
-                <w:rPr>
-                  <w:rFonts w:ascii="Cambria Math" w:hAnsi="Cambria Math"/>
-                </w:rPr>
-                <m:t>t</m:t>
-              </m:r>
-            </m:e>
-            <m:sub>
-              <m:r>
-                <w:rPr>
-                  <w:rFonts w:ascii="Cambria Math" w:hAnsi="Cambria Math"/>
-                </w:rPr>
-                <m:t>4</m:t>
-              </m:r>
-            </m:sub>
-          </m:sSub>
-          <m:r>
-            <w:rPr>
-              <w:rFonts w:ascii="Cambria Math" w:hAnsi="Cambria Math"/>
-            </w:rPr>
-            <m:t>+</m:t>
-          </m:r>
-          <m:sSub>
-            <m:sSubPr>
-              <m:ctrlPr>
-                <w:rPr>
-                  <w:rFonts w:ascii="Cambria Math" w:hAnsi="Cambria Math"/>
-                  <w:i/>
-                </w:rPr>
-              </m:ctrlPr>
-            </m:sSubPr>
-            <m:e>
-              <m:r>
-                <w:rPr>
-                  <w:rFonts w:ascii="Cambria Math" w:hAnsi="Cambria Math"/>
-                </w:rPr>
-                <m:t>t</m:t>
-              </m:r>
-            </m:e>
-            <m:sub>
-              <m:r>
-                <w:rPr>
-                  <w:rFonts w:ascii="Cambria Math" w:hAnsi="Cambria Math"/>
-                </w:rPr>
-                <m:t>5</m:t>
-              </m:r>
-            </m:sub>
-          </m:sSub>
-          <m:r>
-            <w:rPr>
-              <w:rFonts w:ascii="Cambria Math" w:hAnsi="Cambria Math"/>
-            </w:rPr>
-            <m:t>+</m:t>
-          </m:r>
-          <m:sSub>
-            <m:sSubPr>
-              <m:ctrlPr>
-                <w:rPr>
-                  <w:rFonts w:ascii="Cambria Math" w:hAnsi="Cambria Math"/>
-                  <w:i/>
-                </w:rPr>
-              </m:ctrlPr>
-            </m:sSubPr>
-            <m:e>
-              <m:r>
-                <w:rPr>
-                  <w:rFonts w:ascii="Cambria Math" w:hAnsi="Cambria Math"/>
-                </w:rPr>
-                <m:t>t</m:t>
-              </m:r>
-            </m:e>
-            <m:sub>
-              <m:r>
-                <w:rPr>
-                  <w:rFonts w:ascii="Cambria Math" w:hAnsi="Cambria Math"/>
-                </w:rPr>
-                <m:t>6</m:t>
-              </m:r>
-            </m:sub>
-          </m:sSub>
-          <m:r>
-            <w:rPr>
-              <w:rFonts w:ascii="Cambria Math" w:hAnsi="Cambria Math"/>
-            </w:rPr>
-            <m:t>=8.15μs</m:t>
-          </m:r>
-        </m:oMath>
-      </m:oMathPara>
-    </w:p>
-    <w:p/>
-    <w:p>
-      <w:r>
-        <w:rPr>
-          <w:noProof/>
-        </w:rPr>
-        <w:drawing>
-          <wp:inline distT="0" distB="0" distL="0" distR="0">
-            <wp:extent cx="5494535" cy="1279038"/>
-            <wp:effectExtent l="19050" t="0" r="0" b="0"/>
-            <wp:docPr id="3" name="Picture 2"/>
-            <wp:cNvGraphicFramePr>
-              <a:graphicFrameLocks xmlns:a="http://schemas.openxmlformats.org/drawingml/2006/main" noChangeAspect="1"/>
-            </wp:cNvGraphicFramePr>
-            <a:graphic xmlns:a="http://schemas.openxmlformats.org/drawingml/2006/main">
-              <a:graphicData uri="http://schemas.openxmlformats.org/drawingml/2006/picture">
-                <pic:pic xmlns:pic="http://schemas.openxmlformats.org/drawingml/2006/picture">
-                  <pic:nvPicPr>
-                    <pic:cNvPr id="0" name="Picture 2"/>
-                    <pic:cNvPicPr>
-                      <a:picLocks noChangeAspect="1" noChangeArrowheads="1"/>
-                    </pic:cNvPicPr>
-                  </pic:nvPicPr>
-                  <pic:blipFill>
-                    <a:blip r:embed="rId11" cstate="print"/>
-                    <a:srcRect l="11099" t="23263" r="9725" b="47249"/>
-                    <a:stretch>
-                      <a:fillRect/>
-                    </a:stretch>
-                  </pic:blipFill>
-                  <pic:spPr bwMode="auto">
-                    <a:xfrm>
-                      <a:off x="0" y="0"/>
-                      <a:ext cx="5500547" cy="1280438"/>
-                    </a:xfrm>
-                    <a:prstGeom prst="rect">
-                      <a:avLst/>
-                    </a:prstGeom>
-                    <a:noFill/>
-                    <a:ln w="9525">
-                      <a:noFill/>
-                      <a:miter lim="800000"/>
-                      <a:headEnd/>
-                      <a:tailEnd/>
-                    </a:ln>
-                  </pic:spPr>
-                </pic:pic>
-              </a:graphicData>
-            </a:graphic>
-          </wp:inline>
-        </w:drawing>
-      </w:r>
-    </w:p>
-    <w:p>
-      <w:r>
-        <w:rPr>
-          <w:noProof/>
-        </w:rPr>
-        <w:lastRenderedPageBreak/>
-        <w:drawing>
-          <wp:inline distT="0" distB="0" distL="0" distR="0">
-            <wp:extent cx="2892444" cy="3707251"/>
-            <wp:effectExtent l="19050" t="0" r="3156" b="0"/>
-            <wp:docPr id="5" name="Picture 5"/>
-            <wp:cNvGraphicFramePr>
-              <a:graphicFrameLocks xmlns:a="http://schemas.openxmlformats.org/drawingml/2006/main" noChangeAspect="1"/>
-            </wp:cNvGraphicFramePr>
-            <a:graphic xmlns:a="http://schemas.openxmlformats.org/drawingml/2006/main">
-              <a:graphicData uri="http://schemas.openxmlformats.org/drawingml/2006/picture">
-                <pic:pic xmlns:pic="http://schemas.openxmlformats.org/drawingml/2006/picture">
-                  <pic:nvPicPr>
-                    <pic:cNvPr id="0" name="Picture 5"/>
-                    <pic:cNvPicPr>
-                      <a:picLocks noChangeAspect="1" noChangeArrowheads="1"/>
-                    </pic:cNvPicPr>
-                  </pic:nvPicPr>
-                  <pic:blipFill>
-                    <a:blip r:embed="rId12" cstate="print"/>
-                    <a:srcRect l="49698" t="9214" r="10503" b="9063"/>
-                    <a:stretch>
-                      <a:fillRect/>
-                    </a:stretch>
-                  </pic:blipFill>
-                  <pic:spPr bwMode="auto">
-                    <a:xfrm>
-                      <a:off x="0" y="0"/>
-                      <a:ext cx="2895812" cy="3711568"/>
-                    </a:xfrm>
-                    <a:prstGeom prst="rect">
-                      <a:avLst/>
-                    </a:prstGeom>
-                    <a:noFill/>
-                    <a:ln w="9525">
-                      <a:noFill/>
-                      <a:miter lim="800000"/>
-                      <a:headEnd/>
-                      <a:tailEnd/>
-                    </a:ln>
-                  </pic:spPr>
-                </pic:pic>
-              </a:graphicData>
-            </a:graphic>
-          </wp:inline>
-        </w:drawing>
-      </w:r>
-    </w:p>
-    <w:p>
-      <w:r>
-        <w:rPr>
-          <w:noProof/>
-        </w:rPr>
-        <w:drawing>
-          <wp:inline distT="0" distB="0" distL="0" distR="0">
-            <wp:extent cx="5580965" cy="1587578"/>
-            <wp:effectExtent l="19050" t="0" r="685" b="0"/>
-            <wp:docPr id="11" name="Picture 11"/>
-            <wp:cNvGraphicFramePr>
-              <a:graphicFrameLocks xmlns:a="http://schemas.openxmlformats.org/drawingml/2006/main" noChangeAspect="1"/>
-            </wp:cNvGraphicFramePr>
-            <a:graphic xmlns:a="http://schemas.openxmlformats.org/drawingml/2006/main">
-              <a:graphicData uri="http://schemas.openxmlformats.org/drawingml/2006/picture">
-                <pic:pic xmlns:pic="http://schemas.openxmlformats.org/drawingml/2006/picture">
-                  <pic:nvPicPr>
-                    <pic:cNvPr id="0" name="Picture 11"/>
-                    <pic:cNvPicPr>
-                      <a:picLocks noChangeAspect="1" noChangeArrowheads="1"/>
-                    </pic:cNvPicPr>
-                  </pic:nvPicPr>
-                  <pic:blipFill>
-                    <a:blip r:embed="rId13" cstate="print"/>
-                    <a:srcRect l="7985" t="31104" r="6326" b="28743"/>
-                    <a:stretch>
-                      <a:fillRect/>
-                    </a:stretch>
-                  </pic:blipFill>
-                  <pic:spPr bwMode="auto">
-                    <a:xfrm>
-                      <a:off x="0" y="0"/>
-                      <a:ext cx="5584856" cy="1588685"/>
-                    </a:xfrm>
-                    <a:prstGeom prst="rect">
-                      <a:avLst/>
-                    </a:prstGeom>
-                    <a:noFill/>
-                    <a:ln w="9525">
-                      <a:noFill/>
-                      <a:miter lim="800000"/>
-                      <a:headEnd/>
-                      <a:tailEnd/>
-                    </a:ln>
-                  </pic:spPr>
-                </pic:pic>
-              </a:graphicData>
-            </a:graphic>
-          </wp:inline>
-        </w:drawing>
-      </w:r>
-    </w:p>
-    <w:p>
-      <w:r>
-        <w:tab/>
-      </w:r>
-      <m:oMath>
-        <m:sSub>
-          <m:sSubPr>
-            <m:ctrlPr>
-              <w:rPr>
-                <w:rFonts w:ascii="Cambria Math" w:hAnsi="Cambria Math"/>
-                <w:i/>
-              </w:rPr>
-            </m:ctrlPr>
-          </m:sSubPr>
-          <m:e>
-            <m:r>
-              <w:rPr>
-                <w:rFonts w:ascii="Cambria Math" w:hAnsi="Cambria Math"/>
-              </w:rPr>
-              <m:t>C</m:t>
-            </m:r>
-          </m:e>
-          <m:sub>
-            <m:r>
-              <w:rPr>
-                <w:rFonts w:ascii="Cambria Math" w:hAnsi="Cambria Math"/>
-              </w:rPr>
-              <m:t>BOOT</m:t>
-            </m:r>
-          </m:sub>
-        </m:sSub>
-        <m:r>
-          <w:rPr>
-            <w:rFonts w:ascii="Cambria Math" w:hAnsi="Cambria Math"/>
-          </w:rPr>
-          <m:t>=</m:t>
-        </m:r>
-        <m:f>
-          <m:fPr>
-            <m:ctrlPr>
-              <w:rPr>
-                <w:rFonts w:ascii="Cambria Math" w:hAnsi="Cambria Math"/>
-                <w:i/>
-              </w:rPr>
-            </m:ctrlPr>
-          </m:fPr>
-          <m:num>
-            <m:sSub>
-              <m:sSubPr>
-                <m:ctrlPr>
-                  <w:rPr>
-                    <w:rFonts w:ascii="Cambria Math" w:hAnsi="Cambria Math"/>
-                    <w:i/>
-                  </w:rPr>
-                </m:ctrlPr>
-              </m:sSubPr>
-              <m:e>
-                <m:r>
-                  <w:rPr>
-                    <w:rFonts w:ascii="Cambria Math" w:hAnsi="Cambria Math"/>
-                  </w:rPr>
-                  <m:t>Q</m:t>
-                </m:r>
-              </m:e>
-              <m:sub>
-                <m:r>
-                  <w:rPr>
-                    <w:rFonts w:ascii="Cambria Math" w:hAnsi="Cambria Math"/>
-                  </w:rPr>
-                  <m:t>Gate</m:t>
-                </m:r>
-              </m:sub>
-            </m:sSub>
-            <m:r>
-              <w:rPr>
-                <w:rFonts w:ascii="Cambria Math" w:hAnsi="Cambria Math"/>
-              </w:rPr>
-              <m:t>×20</m:t>
-            </m:r>
-          </m:num>
-          <m:den>
-            <m:sSub>
-              <m:sSubPr>
-                <m:ctrlPr>
-                  <w:rPr>
-                    <w:rFonts w:ascii="Cambria Math" w:hAnsi="Cambria Math"/>
-                    <w:i/>
-                  </w:rPr>
-                </m:ctrlPr>
-              </m:sSubPr>
-              <m:e>
-                <m:r>
-                  <w:rPr>
-                    <w:rFonts w:ascii="Cambria Math" w:hAnsi="Cambria Math"/>
-                  </w:rPr>
-                  <m:t>V</m:t>
-                </m:r>
-              </m:e>
-              <m:sub>
-                <m:r>
-                  <w:rPr>
-                    <w:rFonts w:ascii="Cambria Math" w:hAnsi="Cambria Math"/>
-                  </w:rPr>
-                  <m:t>Boot</m:t>
-                </m:r>
-              </m:sub>
-            </m:sSub>
-          </m:den>
-        </m:f>
-        <m:r>
-          <w:rPr>
-            <w:rFonts w:ascii="Cambria Math" w:hAnsi="Cambria Math"/>
-          </w:rPr>
-          <m:t>=</m:t>
-        </m:r>
-        <m:f>
-          <m:fPr>
-            <m:ctrlPr>
-              <w:rPr>
-                <w:rFonts w:ascii="Cambria Math" w:hAnsi="Cambria Math"/>
-                <w:i/>
-              </w:rPr>
-            </m:ctrlPr>
-          </m:fPr>
-          <m:num>
-            <m:r>
-              <w:rPr>
-                <w:rFonts w:ascii="Cambria Math" w:hAnsi="Cambria Math"/>
-              </w:rPr>
-              <m:t>140×</m:t>
-            </m:r>
-            <m:sSup>
-              <m:sSupPr>
-                <m:ctrlPr>
-                  <w:rPr>
-                    <w:rFonts w:ascii="Cambria Math" w:hAnsi="Cambria Math"/>
-                    <w:i/>
-                  </w:rPr>
-                </m:ctrlPr>
-              </m:sSupPr>
-              <m:e>
-                <m:r>
-                  <w:rPr>
-                    <w:rFonts w:ascii="Cambria Math" w:hAnsi="Cambria Math"/>
-                  </w:rPr>
-                  <m:t>10</m:t>
-                </m:r>
-              </m:e>
-              <m:sup>
-                <m:r>
-                  <w:rPr>
-                    <w:rFonts w:ascii="Cambria Math" w:hAnsi="Cambria Math"/>
-                  </w:rPr>
-                  <m:t>-9</m:t>
-                </m:r>
-              </m:sup>
-            </m:sSup>
-            <m:r>
-              <w:rPr>
-                <w:rFonts w:ascii="Cambria Math" w:hAnsi="Cambria Math"/>
-              </w:rPr>
-              <m:t>×20</m:t>
-            </m:r>
-          </m:num>
-          <m:den>
-            <m:r>
-              <w:rPr>
-                <w:rFonts w:ascii="Cambria Math" w:hAnsi="Cambria Math"/>
-              </w:rPr>
-              <m:t>10</m:t>
-            </m:r>
-          </m:den>
-        </m:f>
-        <m:r>
-          <w:rPr>
-            <w:rFonts w:ascii="Cambria Math" w:hAnsi="Cambria Math"/>
-          </w:rPr>
-          <m:t>=0.27μF</m:t>
-        </m:r>
-      </m:oMath>
-    </w:p>
-    <w:p>
-      <m:oMathPara>
-        <m:oMath>
-          <m:r>
-            <w:rPr>
-              <w:rFonts w:ascii="Cambria Math" w:hAnsi="Cambria Math"/>
-            </w:rPr>
-            <m:t xml:space="preserve">Choose </m:t>
-          </m:r>
-          <m:sSub>
-            <m:sSubPr>
-              <m:ctrlPr>
-                <w:rPr>
-                  <w:rFonts w:ascii="Cambria Math" w:hAnsi="Cambria Math"/>
-                  <w:i/>
-                </w:rPr>
-              </m:ctrlPr>
-            </m:sSubPr>
-            <m:e>
-              <m:r>
-                <w:rPr>
-                  <w:rFonts w:ascii="Cambria Math" w:hAnsi="Cambria Math"/>
-                </w:rPr>
-                <m:t>C</m:t>
-              </m:r>
-            </m:e>
-            <m:sub>
-              <m:r>
-                <w:rPr>
-                  <w:rFonts w:ascii="Cambria Math" w:hAnsi="Cambria Math"/>
-                </w:rPr>
-                <m:t>BOOT</m:t>
-              </m:r>
-            </m:sub>
-          </m:sSub>
-          <m:r>
-            <w:rPr>
-              <w:rFonts w:ascii="Cambria Math" w:hAnsi="Cambria Math"/>
-            </w:rPr>
-            <m:t>=0.27μF</m:t>
-          </m:r>
-        </m:oMath>
-      </m:oMathPara>
-    </w:p>
-    <w:p>
-      <m:oMathPara>
-        <m:oMath>
-          <m:sSub>
-            <m:sSubPr>
-              <m:ctrlPr>
-                <w:rPr>
-                  <w:rFonts w:ascii="Cambria Math" w:hAnsi="Cambria Math"/>
-                  <w:i/>
-                </w:rPr>
-              </m:ctrlPr>
-            </m:sSubPr>
-            <m:e>
-              <m:r>
-                <w:rPr>
-                  <w:rFonts w:ascii="Cambria Math" w:hAnsi="Cambria Math"/>
-                </w:rPr>
-                <m:t>t</m:t>
-              </m:r>
-            </m:e>
-            <m:sub>
-              <m:r>
-                <w:rPr>
-                  <w:rFonts w:ascii="Cambria Math" w:hAnsi="Cambria Math"/>
-                </w:rPr>
-                <m:t>CHARGE</m:t>
-              </m:r>
-            </m:sub>
-          </m:sSub>
-          <m:r>
-            <w:rPr>
-              <w:rFonts w:ascii="Cambria Math" w:hAnsi="Cambria Math"/>
-            </w:rPr>
-            <m:t>=</m:t>
-          </m:r>
-          <m:f>
-            <m:fPr>
-              <m:ctrlPr>
-                <w:rPr>
-                  <w:rFonts w:ascii="Cambria Math" w:hAnsi="Cambria Math"/>
-                  <w:i/>
-                </w:rPr>
-              </m:ctrlPr>
-            </m:fPr>
-            <m:num>
-              <m:sSub>
-                <m:sSubPr>
-                  <m:ctrlPr>
-                    <w:rPr>
-                      <w:rFonts w:ascii="Cambria Math" w:hAnsi="Cambria Math"/>
-                      <w:i/>
-                    </w:rPr>
-                  </m:ctrlPr>
-                </m:sSubPr>
-                <m:e>
-                  <m:r>
-                    <w:rPr>
-                      <w:rFonts w:ascii="Cambria Math" w:hAnsi="Cambria Math"/>
-                    </w:rPr>
-                    <m:t>C</m:t>
-                  </m:r>
-                </m:e>
-                <m:sub>
-                  <m:r>
-                    <w:rPr>
-                      <w:rFonts w:ascii="Cambria Math" w:hAnsi="Cambria Math"/>
-                    </w:rPr>
-                    <m:t>BOOT</m:t>
-                  </m:r>
-                </m:sub>
-              </m:sSub>
-              <m:r>
-                <w:rPr>
-                  <w:rFonts w:ascii="Cambria Math" w:hAnsi="Cambria Math"/>
-                </w:rPr>
-                <m:t>×∆V</m:t>
-              </m:r>
-            </m:num>
-            <m:den>
-              <m:r>
-                <w:rPr>
-                  <w:rFonts w:ascii="Cambria Math" w:hAnsi="Cambria Math"/>
-                </w:rPr>
-                <m:t>100</m:t>
-              </m:r>
-            </m:den>
-          </m:f>
-          <m:r>
-            <w:rPr>
-              <w:rFonts w:ascii="Cambria Math" w:hAnsi="Cambria Math"/>
-            </w:rPr>
-            <m:t>=</m:t>
-          </m:r>
-          <m:f>
-            <m:fPr>
-              <m:ctrlPr>
-                <w:rPr>
-                  <w:rFonts w:ascii="Cambria Math" w:hAnsi="Cambria Math"/>
-                  <w:i/>
-                </w:rPr>
-              </m:ctrlPr>
-            </m:fPr>
-            <m:num>
-              <m:sSub>
-                <m:sSubPr>
-                  <m:ctrlPr>
-                    <w:rPr>
-                      <w:rFonts w:ascii="Cambria Math" w:hAnsi="Cambria Math"/>
-                      <w:i/>
-                    </w:rPr>
-                  </m:ctrlPr>
-                </m:sSubPr>
-                <m:e>
-                  <m:r>
-                    <w:rPr>
-                      <w:rFonts w:ascii="Cambria Math" w:hAnsi="Cambria Math"/>
-                    </w:rPr>
-                    <m:t>C</m:t>
-                  </m:r>
-                </m:e>
-                <m:sub>
-                  <m:r>
-                    <w:rPr>
-                      <w:rFonts w:ascii="Cambria Math" w:hAnsi="Cambria Math"/>
-                    </w:rPr>
-                    <m:t>BOOT</m:t>
-                  </m:r>
-                </m:sub>
-              </m:sSub>
-              <m:r>
-                <w:rPr>
-                  <w:rFonts w:ascii="Cambria Math" w:hAnsi="Cambria Math"/>
-                </w:rPr>
-                <m:t>×</m:t>
-              </m:r>
-              <m:sSub>
-                <m:sSubPr>
-                  <m:ctrlPr>
-                    <w:rPr>
-                      <w:rFonts w:ascii="Cambria Math" w:hAnsi="Cambria Math"/>
-                      <w:i/>
-                    </w:rPr>
-                  </m:ctrlPr>
-                </m:sSubPr>
-                <m:e>
-                  <m:r>
-                    <w:rPr>
-                      <w:rFonts w:ascii="Cambria Math" w:hAnsi="Cambria Math"/>
-                    </w:rPr>
-                    <m:t>Q</m:t>
-                  </m:r>
-                </m:e>
-                <m:sub>
-                  <m:r>
-                    <w:rPr>
-                      <w:rFonts w:ascii="Cambria Math" w:hAnsi="Cambria Math"/>
-                    </w:rPr>
-                    <m:t>GATE</m:t>
-                  </m:r>
-                </m:sub>
-              </m:sSub>
-            </m:num>
-            <m:den>
-              <m:r>
-                <w:rPr>
-                  <w:rFonts w:ascii="Cambria Math" w:hAnsi="Cambria Math"/>
-                </w:rPr>
-                <m:t>100×</m:t>
-              </m:r>
-              <m:sSub>
-                <m:sSubPr>
-                  <m:ctrlPr>
-                    <w:rPr>
-                      <w:rFonts w:ascii="Cambria Math" w:hAnsi="Cambria Math"/>
-                      <w:i/>
-                    </w:rPr>
-                  </m:ctrlPr>
-                </m:sSubPr>
-                <m:e>
-                  <m:r>
-                    <w:rPr>
-                      <w:rFonts w:ascii="Cambria Math" w:hAnsi="Cambria Math"/>
-                    </w:rPr>
-                    <m:t>C</m:t>
-                  </m:r>
-                </m:e>
-                <m:sub>
-                  <m:r>
-                    <w:rPr>
-                      <w:rFonts w:ascii="Cambria Math" w:hAnsi="Cambria Math"/>
-                    </w:rPr>
-                    <m:t>BOOT</m:t>
-                  </m:r>
-                </m:sub>
-              </m:sSub>
-            </m:den>
-          </m:f>
-          <m:r>
-            <w:rPr>
-              <w:rFonts w:ascii="Cambria Math" w:hAnsi="Cambria Math"/>
-            </w:rPr>
-            <m:t>=</m:t>
-          </m:r>
-          <m:f>
-            <m:fPr>
-              <m:ctrlPr>
-                <w:rPr>
-                  <w:rFonts w:ascii="Cambria Math" w:hAnsi="Cambria Math"/>
-                  <w:i/>
-                </w:rPr>
-              </m:ctrlPr>
-            </m:fPr>
-            <m:num>
-              <m:r>
-                <w:rPr>
-                  <w:rFonts w:ascii="Cambria Math" w:hAnsi="Cambria Math"/>
-                </w:rPr>
-                <m:t>270×140×</m:t>
-              </m:r>
-              <m:sSup>
-                <m:sSupPr>
-                  <m:ctrlPr>
-                    <w:rPr>
-                      <w:rFonts w:ascii="Cambria Math" w:hAnsi="Cambria Math"/>
-                      <w:i/>
-                    </w:rPr>
-                  </m:ctrlPr>
-                </m:sSupPr>
-                <m:e>
-                  <m:r>
-                    <w:rPr>
-                      <w:rFonts w:ascii="Cambria Math" w:hAnsi="Cambria Math"/>
-                    </w:rPr>
-                    <m:t>10</m:t>
-                  </m:r>
-                </m:e>
-                <m:sup>
-                  <m:r>
-                    <w:rPr>
-                      <w:rFonts w:ascii="Cambria Math" w:hAnsi="Cambria Math"/>
-                    </w:rPr>
-                    <m:t>-9</m:t>
-                  </m:r>
-                </m:sup>
-              </m:sSup>
-            </m:num>
-            <m:den>
-              <m:r>
-                <w:rPr>
-                  <w:rFonts w:ascii="Cambria Math" w:hAnsi="Cambria Math"/>
-                </w:rPr>
-                <m:t>100×0.27×</m:t>
-              </m:r>
-              <m:sSup>
-                <m:sSupPr>
-                  <m:ctrlPr>
-                    <w:rPr>
-                      <w:rFonts w:ascii="Cambria Math" w:hAnsi="Cambria Math"/>
-                      <w:i/>
-                    </w:rPr>
-                  </m:ctrlPr>
-                </m:sSupPr>
-                <m:e>
-                  <m:r>
-                    <w:rPr>
-                      <w:rFonts w:ascii="Cambria Math" w:hAnsi="Cambria Math"/>
-                    </w:rPr>
-                    <m:t>10</m:t>
-                  </m:r>
-                </m:e>
-                <m:sup>
-                  <m:r>
-                    <w:rPr>
-                      <w:rFonts w:ascii="Cambria Math" w:hAnsi="Cambria Math"/>
-                    </w:rPr>
-                    <m:t>-6</m:t>
-                  </m:r>
-                </m:sup>
-              </m:sSup>
-            </m:den>
-          </m:f>
-          <m:r>
-            <w:rPr>
-              <w:rFonts w:ascii="Cambria Math" w:hAnsi="Cambria Math"/>
-            </w:rPr>
-            <m:t>=1.4μs</m:t>
-          </m:r>
-        </m:oMath>
-      </m:oMathPara>
-    </w:p>
-    <w:p/>
-    <w:p>
-      <m:oMath>
-        <m:sSub>
-          <m:sSubPr>
-            <m:ctrlPr>
-              <w:rPr>
-                <w:rFonts w:ascii="Cambria Math" w:hAnsi="Cambria Math"/>
-                <w:i/>
-              </w:rPr>
-            </m:ctrlPr>
-          </m:sSubPr>
-          <m:e>
-            <m:r>
-              <w:rPr>
-                <w:rFonts w:ascii="Cambria Math" w:hAnsi="Cambria Math"/>
-              </w:rPr>
-              <m:t>C</m:t>
-            </m:r>
-          </m:e>
-          <m:sub>
-            <m:r>
-              <w:rPr>
-                <w:rFonts w:ascii="Cambria Math" w:hAnsi="Cambria Math"/>
-              </w:rPr>
-              <m:t>REG</m:t>
-            </m:r>
-          </m:sub>
-        </m:sSub>
-        <m:r>
-          <w:rPr>
-            <w:rFonts w:ascii="Cambria Math" w:hAnsi="Cambria Math"/>
-          </w:rPr>
-          <m:t>≥50×</m:t>
-        </m:r>
-        <m:sSub>
-          <m:sSubPr>
-            <m:ctrlPr>
-              <w:rPr>
-                <w:rFonts w:ascii="Cambria Math" w:hAnsi="Cambria Math"/>
-                <w:i/>
-              </w:rPr>
-            </m:ctrlPr>
-          </m:sSubPr>
-          <m:e>
-            <m:r>
-              <w:rPr>
-                <w:rFonts w:ascii="Cambria Math" w:hAnsi="Cambria Math"/>
-              </w:rPr>
-              <m:t>C</m:t>
-            </m:r>
-          </m:e>
-          <m:sub>
-            <m:r>
-              <w:rPr>
-                <w:rFonts w:ascii="Cambria Math" w:hAnsi="Cambria Math"/>
-              </w:rPr>
-              <m:t>BOOT</m:t>
-            </m:r>
-          </m:sub>
-        </m:sSub>
-        <m:r>
-          <w:rPr>
-            <w:rFonts w:ascii="Cambria Math" w:hAnsi="Cambria Math"/>
-          </w:rPr>
-          <m:t>=13.5μs</m:t>
-        </m:r>
-      </m:oMath>
-      <w:r>
-        <w:t xml:space="preserve">  </w:t>
-      </w:r>
-      <w:r>
-        <w:t xml:space="preserve"> (20 is not enough according to experiment)</w:t>
-      </w:r>
-    </w:p>
-    <w:p>
-      <m:oMathPara>
-        <m:oMath>
-          <m:sSub>
-            <m:sSubPr>
-              <m:ctrlPr>
-                <w:rPr>
-                  <w:rFonts w:ascii="Cambria Math" w:hAnsi="Cambria Math"/>
-                  <w:i/>
-                </w:rPr>
-              </m:ctrlPr>
-            </m:sSubPr>
-            <m:e>
-              <m:r>
-                <w:rPr>
-                  <w:rFonts w:ascii="Cambria Math" w:hAnsi="Cambria Math"/>
-                </w:rPr>
-                <m:t>choose C</m:t>
-              </m:r>
-            </m:e>
-            <m:sub>
-              <m:r>
-                <w:rPr>
-                  <w:rFonts w:ascii="Cambria Math" w:hAnsi="Cambria Math"/>
-                </w:rPr>
-                <m:t>REG</m:t>
-              </m:r>
-            </m:sub>
-          </m:sSub>
-          <m:r>
-            <w:rPr>
-              <w:rFonts w:ascii="Cambria Math" w:hAnsi="Cambria Math"/>
-            </w:rPr>
-            <m:t>=22μs</m:t>
-          </m:r>
-        </m:oMath>
-      </m:oMathPara>
-    </w:p>
-    <w:p/>
-    <w:p/>
-    <w:p>
-      <w:pPr>
-        <w:pStyle w:val="ListParagraph"/>
-        <w:numPr>
-          <w:ilvl w:val="1"/>
-          <w:numId w:val="1"/>
-        </w:numPr>
-        <w:outlineLvl w:val="1"/>
-      </w:pPr>
-      <w:bookmarkStart w:id="30" w:name="_Toc283390685"/>
-      <w:proofErr w:type="spellStart"/>
-      <w:r>
-        <w:t>Zener</w:t>
-      </w:r>
-      <w:proofErr w:type="spellEnd"/>
-      <w:r>
-        <w:t xml:space="preserve"> Diode</w:t>
-      </w:r>
-      <w:bookmarkEnd w:id="30"/>
-    </w:p>
-    <w:p>
-      <w:r>
-        <w:t xml:space="preserve">Voltage drop: </w:t>
-      </w:r>
-      <w:r>
-        <w:t>smaller than N-</w:t>
-      </w:r>
-      <w:proofErr w:type="spellStart"/>
-      <w:r>
-        <w:t>mosfet</w:t>
-      </w:r>
-      <w:proofErr w:type="spellEnd"/>
-      <w:r>
-        <w:t xml:space="preserve"> </w:t>
-      </w:r>
-      <w:proofErr w:type="spellStart"/>
-      <w:r>
-        <w:t>Vds</w:t>
-      </w:r>
-      <w:proofErr w:type="spellEnd"/>
-      <w:r>
-        <w:t xml:space="preserve"> 30V, bigger than the max battery voltage</w:t>
-      </w:r>
-      <w:r>
-        <w:t xml:space="preserve"> plus two catch diodes’ voltage drop: </w:t>
-      </w:r>
-      <w:r>
-        <w:t>16.5</w:t>
-      </w:r>
-      <w:r>
-        <w:t>+0.5*2=17.5</w:t>
-      </w:r>
-      <w:r>
-        <w:t>V</w:t>
-      </w:r>
-    </w:p>
-    <w:p/>
-    <w:p>
-      <w:pPr>
-        <w:pStyle w:val="ListParagraph"/>
-        <w:numPr>
-          <w:ilvl w:val="1"/>
-          <w:numId w:val="1"/>
-        </w:numPr>
-        <w:outlineLvl w:val="1"/>
-      </w:pPr>
-      <w:bookmarkStart w:id="31" w:name="_Toc283390686"/>
-      <w:r>
-        <w:t>Pre charge circuit calculation</w:t>
-      </w:r>
-      <w:bookmarkEnd w:id="31"/>
-    </w:p>
-    <w:p>
-      <w:pPr>
-        <w:outlineLvl w:val="1"/>
-      </w:pPr>
-    </w:p>
-    <w:p>
-      <w:pPr>
-        <w:outlineLvl w:val="1"/>
-      </w:pPr>
-      <w:r>
-        <w:rPr>
-          <w:noProof/>
-        </w:rPr>
-        <w:drawing>
-          <wp:inline distT="0" distB="0" distL="0" distR="0">
-            <wp:extent cx="1406525" cy="1708150"/>
-            <wp:effectExtent l="19050" t="0" r="0" b="0"/>
-            <wp:docPr id="8" name="Picture 1"/>
-            <wp:cNvGraphicFramePr>
-              <a:graphicFrameLocks xmlns:a="http://schemas.openxmlformats.org/drawingml/2006/main" noChangeAspect="1"/>
-            </wp:cNvGraphicFramePr>
-            <a:graphic xmlns:a="http://schemas.openxmlformats.org/drawingml/2006/main">
-              <a:graphicData uri="http://schemas.openxmlformats.org/drawingml/2006/picture">
-                <pic:pic xmlns:pic="http://schemas.openxmlformats.org/drawingml/2006/picture">
-                  <pic:nvPicPr>
-                    <pic:cNvPr id="0" name="Picture 1"/>
-                    <pic:cNvPicPr>
-                      <a:picLocks noChangeAspect="1" noChangeArrowheads="1"/>
-                    </pic:cNvPicPr>
-                  </pic:nvPicPr>
-                  <pic:blipFill>
-                    <a:blip r:embed="rId14" cstate="print"/>
-                    <a:srcRect/>
-                    <a:stretch>
-                      <a:fillRect/>
-                    </a:stretch>
-                  </pic:blipFill>
-                  <pic:spPr bwMode="auto">
-                    <a:xfrm>
-                      <a:off x="0" y="0"/>
-                      <a:ext cx="1406525" cy="1708150"/>
-                    </a:xfrm>
-                    <a:prstGeom prst="rect">
-                      <a:avLst/>
-                    </a:prstGeom>
-                    <a:noFill/>
-                    <a:ln w="9525">
-                      <a:noFill/>
-                      <a:miter lim="800000"/>
-                      <a:headEnd/>
-                      <a:tailEnd/>
-                    </a:ln>
-                  </pic:spPr>
-                </pic:pic>
-              </a:graphicData>
-            </a:graphic>
-          </wp:inline>
-        </w:drawing>
-      </w:r>
-    </w:p>
-    <w:p>
-      <w:pPr>
-        <w:outlineLvl w:val="1"/>
-      </w:pPr>
-    </w:p>
-    <w:p>
-      <w:pPr>
-        <w:outlineLvl w:val="1"/>
-      </w:pPr>
-      <m:oMathPara>
-        <m:oMath>
-          <w:bookmarkStart w:id="32" w:name="_Toc283390687"/>
-          <m:r>
-            <w:rPr>
-              <w:rFonts w:ascii="Cambria Math" w:hAnsi="Cambria Math"/>
-            </w:rPr>
-            <m:t>P=</m:t>
-          </m:r>
-          <m:f>
-            <m:fPr>
-              <m:ctrlPr>
-                <w:rPr>
-                  <w:rFonts w:ascii="Cambria Math" w:hAnsi="Cambria Math"/>
-                  <w:i/>
-                </w:rPr>
-              </m:ctrlPr>
-            </m:fPr>
-            <m:num>
-              <m:sSup>
-                <m:sSupPr>
-                  <m:ctrlPr>
-                    <w:rPr>
-                      <w:rFonts w:ascii="Cambria Math" w:hAnsi="Cambria Math"/>
-                      <w:i/>
-                    </w:rPr>
-                  </m:ctrlPr>
-                </m:sSupPr>
-                <m:e>
-                  <m:sSub>
-                    <m:sSubPr>
-                      <m:ctrlPr>
-                        <w:rPr>
-                          <w:rFonts w:ascii="Cambria Math" w:hAnsi="Cambria Math"/>
-                          <w:i/>
-                        </w:rPr>
-                      </m:ctrlPr>
-                    </m:sSubPr>
-                    <m:e>
-                      <m:r>
-                        <w:rPr>
-                          <w:rFonts w:ascii="Cambria Math" w:hAnsi="Cambria Math"/>
-                        </w:rPr>
-                        <m:t>U</m:t>
-                      </m:r>
-                    </m:e>
-                    <m:sub>
-                      <m:r>
-                        <w:rPr>
-                          <w:rFonts w:ascii="Cambria Math" w:hAnsi="Cambria Math"/>
-                        </w:rPr>
-                        <m:t>0</m:t>
-                      </m:r>
-                    </m:sub>
-                  </m:sSub>
-                </m:e>
-                <m:sup>
-                  <m:r>
-                    <w:rPr>
-                      <w:rFonts w:ascii="Cambria Math" w:hAnsi="Cambria Math"/>
-                    </w:rPr>
-                    <m:t>2</m:t>
-                  </m:r>
-                </m:sup>
-              </m:sSup>
-            </m:num>
-            <m:den>
-              <m:r>
-                <w:rPr>
-                  <w:rFonts w:ascii="Cambria Math" w:hAnsi="Cambria Math"/>
-                </w:rPr>
-                <m:t>20R</m:t>
-              </m:r>
-            </m:den>
-          </m:f>
-        </m:oMath>
-      </m:oMathPara>
-      <w:bookmarkEnd w:id="32"/>
-    </w:p>
-    <w:p>
-      <w:pPr>
-        <w:pStyle w:val="ListParagraph"/>
-        <w:numPr>
           <w:ilvl w:val="0"/>
           <w:numId w:val="1"/>
         </w:numPr>
         <w:outlineLvl w:val="0"/>
       </w:pPr>
-      <w:bookmarkStart w:id="33" w:name="_Toc283390688"/>
-      <w:r>
-        <w:t>Components choice</w:t>
-      </w:r>
-      <w:bookmarkEnd w:id="33"/>
-    </w:p>
-    <w:p>
-      <w:pPr>
-        <w:pStyle w:val="ListParagraph"/>
-        <w:numPr>
-          <w:ilvl w:val="1"/>
-          <w:numId w:val="1"/>
-        </w:numPr>
-        <w:outlineLvl w:val="0"/>
-      </w:pPr>
-      <w:bookmarkStart w:id="34" w:name="_Toc283390689"/>
-      <w:r>
-        <w:t>Current sensing</w:t>
-      </w:r>
-      <w:bookmarkEnd w:id="34"/>
-    </w:p>
-    <w:p>
-      <w:r>
-        <w:t>Accuracy, speed, range, repeatability, cost</w:t>
-      </w:r>
-    </w:p>
-    <w:p>
-      <w:pPr>
-        <w:pStyle w:val="ListParagraph"/>
-        <w:numPr>
-          <w:ilvl w:val="2"/>
-          <w:numId w:val="1"/>
-        </w:numPr>
-        <w:outlineLvl w:val="1"/>
-      </w:pPr>
-      <w:bookmarkStart w:id="35" w:name="_Toc283390690"/>
-      <w:r>
-        <w:t>ZXCT1009</w:t>
-      </w:r>
-      <w:bookmarkEnd w:id="35"/>
-    </w:p>
-    <w:p>
-      <w:r>
-        <w:rPr>
-          <w:noProof/>
-        </w:rPr>
-        <w:lastRenderedPageBreak/>
-        <w:drawing>
-          <wp:inline distT="0" distB="0" distL="0" distR="0">
-            <wp:extent cx="2039752" cy="2509589"/>
-            <wp:effectExtent l="19050" t="0" r="0" b="0"/>
-            <wp:docPr id="6" name="Picture 1"/>
-            <wp:cNvGraphicFramePr>
-              <a:graphicFrameLocks xmlns:a="http://schemas.openxmlformats.org/drawingml/2006/main" noChangeAspect="1"/>
-            </wp:cNvGraphicFramePr>
-            <a:graphic xmlns:a="http://schemas.openxmlformats.org/drawingml/2006/main">
-              <a:graphicData uri="http://schemas.openxmlformats.org/drawingml/2006/picture">
-                <pic:pic xmlns:pic="http://schemas.openxmlformats.org/drawingml/2006/picture">
-                  <pic:nvPicPr>
-                    <pic:cNvPr id="0" name="Picture 1"/>
-                    <pic:cNvPicPr>
-                      <a:picLocks noChangeAspect="1" noChangeArrowheads="1"/>
-                    </pic:cNvPicPr>
-                  </pic:nvPicPr>
-                  <pic:blipFill>
-                    <a:blip r:embed="rId15" cstate="print"/>
-                    <a:srcRect l="51364" t="28527" r="18969" b="10815"/>
-                    <a:stretch>
-                      <a:fillRect/>
-                    </a:stretch>
-                  </pic:blipFill>
-                  <pic:spPr bwMode="auto">
-                    <a:xfrm>
-                      <a:off x="0" y="0"/>
-                      <a:ext cx="2040973" cy="2511092"/>
-                    </a:xfrm>
-                    <a:prstGeom prst="rect">
-                      <a:avLst/>
-                    </a:prstGeom>
-                    <a:noFill/>
-                    <a:ln w="9525">
-                      <a:noFill/>
-                      <a:miter lim="800000"/>
-                      <a:headEnd/>
-                      <a:tailEnd/>
-                    </a:ln>
-                  </pic:spPr>
-                </pic:pic>
-              </a:graphicData>
-            </a:graphic>
-          </wp:inline>
-        </w:drawing>
-      </w:r>
-    </w:p>
-    <w:p/>
-    <w:p>
-      <w:r>
-        <w:rPr>
-          <w:noProof/>
-        </w:rPr>
-        <w:drawing>
-          <wp:inline distT="0" distB="0" distL="0" distR="0">
-            <wp:extent cx="4020968" cy="1211720"/>
-            <wp:effectExtent l="19050" t="0" r="0" b="0"/>
-            <wp:docPr id="7" name="Picture 4"/>
-            <wp:cNvGraphicFramePr>
-              <a:graphicFrameLocks xmlns:a="http://schemas.openxmlformats.org/drawingml/2006/main" noChangeAspect="1"/>
-            </wp:cNvGraphicFramePr>
-            <a:graphic xmlns:a="http://schemas.openxmlformats.org/drawingml/2006/main">
-              <a:graphicData uri="http://schemas.openxmlformats.org/drawingml/2006/picture">
-                <pic:pic xmlns:pic="http://schemas.openxmlformats.org/drawingml/2006/picture">
-                  <pic:nvPicPr>
-                    <pic:cNvPr id="0" name="Picture 4"/>
-                    <pic:cNvPicPr>
-                      <a:picLocks noChangeAspect="1" noChangeArrowheads="1"/>
-                    </pic:cNvPicPr>
-                  </pic:nvPicPr>
-                  <pic:blipFill>
-                    <a:blip r:embed="rId16" cstate="print"/>
-                    <a:srcRect l="17238" t="28213" r="15100" b="37931"/>
-                    <a:stretch>
-                      <a:fillRect/>
-                    </a:stretch>
-                  </pic:blipFill>
-                  <pic:spPr bwMode="auto">
-                    <a:xfrm>
-                      <a:off x="0" y="0"/>
-                      <a:ext cx="4020968" cy="1211720"/>
-                    </a:xfrm>
-                    <a:prstGeom prst="rect">
-                      <a:avLst/>
-                    </a:prstGeom>
-                    <a:noFill/>
-                    <a:ln w="9525">
-                      <a:noFill/>
-                      <a:miter lim="800000"/>
-                      <a:headEnd/>
-                      <a:tailEnd/>
-                    </a:ln>
-                  </pic:spPr>
-                </pic:pic>
-              </a:graphicData>
-            </a:graphic>
-          </wp:inline>
-        </w:drawing>
-      </w:r>
-    </w:p>
-    <w:p>
-      <w:r>
-        <w:t xml:space="preserve">When I=20A, </w:t>
-      </w:r>
-      <w:proofErr w:type="spellStart"/>
-      <w:r>
-        <w:t>R_sense</w:t>
-      </w:r>
-      <w:proofErr w:type="spellEnd"/>
-      <w:r>
-        <w:t xml:space="preserve">=0.001 ohm, </w:t>
-      </w:r>
-      <w:proofErr w:type="spellStart"/>
-      <w:r>
-        <w:t>V_sense</w:t>
-      </w:r>
-      <w:proofErr w:type="spellEnd"/>
-      <w:r>
-        <w:t xml:space="preserve">=20mV, </w:t>
-      </w:r>
-      <w:proofErr w:type="spellStart"/>
-      <w:r>
-        <w:t>I_out_max</w:t>
-      </w:r>
-      <w:proofErr w:type="spellEnd"/>
-      <w:r>
-        <w:t>=</w:t>
-      </w:r>
-      <w:r>
-        <w:t>240uA</w:t>
-      </w:r>
-      <w:r>
-        <w:t>,</w:t>
-      </w:r>
-    </w:p>
-    <w:p>
-      <w:proofErr w:type="spellStart"/>
-      <w:r>
-        <w:t>R_out</w:t>
-      </w:r>
-      <w:proofErr w:type="spellEnd"/>
-      <w:r>
-        <w:t>=3.3/</w:t>
-      </w:r>
-      <w:proofErr w:type="spellStart"/>
-      <w:r>
-        <w:t>I_out_max</w:t>
-      </w:r>
-      <w:proofErr w:type="spellEnd"/>
-      <w:r>
-        <w:t>=13750 ohm,</w:t>
-      </w:r>
-    </w:p>
-    <w:p>
-      <w:r>
-        <w:t xml:space="preserve">Choose </w:t>
-      </w:r>
-      <w:proofErr w:type="spellStart"/>
-      <w:r>
-        <w:t>R_out</w:t>
-      </w:r>
-      <w:proofErr w:type="spellEnd"/>
-      <w:r>
-        <w:t>=</w:t>
-      </w:r>
-      <w:r>
-        <w:t>130K ohm</w:t>
-      </w:r>
-    </w:p>
-    <w:p>
-      <w:r>
-        <w:t>Testing result:</w:t>
-      </w:r>
-    </w:p>
-    <w:p>
-      <w:r>
-        <w:t>R=43K, 1.3V-2.38A</w:t>
-      </w:r>
-    </w:p>
-    <w:p>
-      <w:r>
-        <w:t>R=43K</w:t>
-      </w:r>
-      <w:proofErr w:type="gramStart"/>
-      <w:r>
-        <w:t>/(</w:t>
-      </w:r>
-      <w:proofErr w:type="gramEnd"/>
-      <w:r>
-        <w:t>22/3.3/(2.38/1.3))=11.8K</w:t>
-      </w:r>
-    </w:p>
-    <w:p/>
-    <w:p/>
-    <w:p>
-      <w:pPr>
-        <w:pStyle w:val="ListParagraph"/>
-        <w:numPr>
-          <w:ilvl w:val="2"/>
-          <w:numId w:val="1"/>
-        </w:numPr>
-        <w:outlineLvl w:val="1"/>
-      </w:pPr>
-      <w:bookmarkStart w:id="36" w:name="_Toc283390691"/>
-      <w:r>
-        <w:t>ZXCT1012</w:t>
-      </w:r>
-      <w:bookmarkEnd w:id="36"/>
-    </w:p>
-    <w:p/>
-    <w:p/>
-    <w:p>
-      <w:pPr>
-        <w:pStyle w:val="ListParagraph"/>
-        <w:numPr>
-          <w:ilvl w:val="0"/>
-          <w:numId w:val="1"/>
-        </w:numPr>
-        <w:outlineLvl w:val="0"/>
-      </w:pPr>
-      <w:bookmarkStart w:id="37" w:name="_Toc283390692"/>
+      <w:bookmarkStart w:id="5" w:name="_Toc283390692"/>
       <w:r>
         <w:t>Data variables</w:t>
       </w:r>
-      <w:bookmarkEnd w:id="37"/>
+      <w:bookmarkEnd w:id="5"/>
     </w:p>
     <w:p>
       <w:pPr>
         <w:outlineLvl w:val="0"/>
       </w:pPr>
-      <w:bookmarkStart w:id="38" w:name="_Toc283390693"/>
+      <w:bookmarkStart w:id="6" w:name="_Toc283390693"/>
       <w:proofErr w:type="spellStart"/>
       <w:r>
-        <w:lastRenderedPageBreak/>
         <w:t>Typedef</w:t>
       </w:r>
       <w:proofErr w:type="spellEnd"/>
@@ -15678,7 +11143,7 @@
       <w:r>
         <w:t>;</w:t>
       </w:r>
-      <w:bookmarkEnd w:id="38"/>
+      <w:bookmarkEnd w:id="6"/>
       <w:r>
         <w:t xml:space="preserve"> </w:t>
       </w:r>
@@ -15690,7 +11155,7 @@
       <w:pPr>
         <w:outlineLvl w:val="0"/>
       </w:pPr>
-      <w:bookmarkStart w:id="39" w:name="_Toc283390694"/>
+      <w:bookmarkStart w:id="7" w:name="_Toc283390694"/>
       <w:proofErr w:type="spellStart"/>
       <w:r>
         <w:t>Typedef</w:t>
@@ -15715,7 +11180,7 @@
       <w:r>
         <w:t>2]; } MOTOR_DATA_2EL_16BI;</w:t>
       </w:r>
-      <w:bookmarkEnd w:id="39"/>
+      <w:bookmarkEnd w:id="7"/>
       <w:r>
         <w:t xml:space="preserve">  </w:t>
       </w:r>
@@ -15724,7 +11189,7 @@
       <w:pPr>
         <w:outlineLvl w:val="0"/>
       </w:pPr>
-      <w:bookmarkStart w:id="40" w:name="_Toc283390695"/>
+      <w:bookmarkStart w:id="8" w:name="_Toc283390695"/>
       <w:proofErr w:type="spellStart"/>
       <w:r>
         <w:t>Typedef</w:t>
@@ -15755,13 +11220,13 @@
       <w:r>
         <w:t>MOTOR_DATA_3EL_32BI;</w:t>
       </w:r>
-      <w:bookmarkEnd w:id="40"/>
+      <w:bookmarkEnd w:id="8"/>
     </w:p>
     <w:p>
       <w:pPr>
         <w:outlineLvl w:val="0"/>
       </w:pPr>
-      <w:bookmarkStart w:id="41" w:name="_Toc283390696"/>
+      <w:bookmarkStart w:id="9" w:name="_Toc283390696"/>
       <w:proofErr w:type="spellStart"/>
       <w:r>
         <w:t>Typedef</w:t>
@@ -15786,13 +11251,13 @@
       <w:r>
         <w:t>2]; } MOTOR_DATA_3EL_32BI;</w:t>
       </w:r>
-      <w:bookmarkEnd w:id="41"/>
+      <w:bookmarkEnd w:id="9"/>
     </w:p>
     <w:p>
       <w:pPr>
         <w:outlineLvl w:val="0"/>
       </w:pPr>
-      <w:bookmarkStart w:id="42" w:name="_Toc283390697"/>
+      <w:bookmarkStart w:id="10" w:name="_Toc283390697"/>
       <w:proofErr w:type="spellStart"/>
       <w:r>
         <w:t>Typedef</w:t>
@@ -15817,13 +11282,13 @@
       <w:r>
         <w:t>3];} MOTOR_DATA_3EL_8BI;</w:t>
       </w:r>
-      <w:bookmarkEnd w:id="42"/>
+      <w:bookmarkEnd w:id="10"/>
     </w:p>
     <w:p>
       <w:pPr>
         <w:outlineLvl w:val="0"/>
       </w:pPr>
-      <w:bookmarkStart w:id="43" w:name="_Toc283390698"/>
+      <w:bookmarkStart w:id="11" w:name="_Toc283390698"/>
       <w:proofErr w:type="spellStart"/>
       <w:r>
         <w:t>Typedef</w:t>
@@ -15851,7 +11316,7 @@
       <w:r>
         <w:t>;</w:t>
       </w:r>
-      <w:bookmarkEnd w:id="43"/>
+      <w:bookmarkEnd w:id="11"/>
     </w:p>
     <w:tbl>
       <w:tblPr>
@@ -15876,11 +11341,11 @@
             <w:pPr>
               <w:outlineLvl w:val="0"/>
             </w:pPr>
-            <w:bookmarkStart w:id="44" w:name="_Toc283390699"/>
+            <w:bookmarkStart w:id="12" w:name="_Toc283390699"/>
             <w:r>
               <w:t>#</w:t>
             </w:r>
-            <w:bookmarkEnd w:id="44"/>
+            <w:bookmarkEnd w:id="12"/>
           </w:p>
         </w:tc>
         <w:tc>
@@ -15891,11 +11356,11 @@
             <w:pPr>
               <w:outlineLvl w:val="0"/>
             </w:pPr>
-            <w:bookmarkStart w:id="45" w:name="_Toc283390700"/>
+            <w:bookmarkStart w:id="13" w:name="_Toc283390700"/>
             <w:r>
               <w:t>Variable Name</w:t>
             </w:r>
-            <w:bookmarkEnd w:id="45"/>
+            <w:bookmarkEnd w:id="13"/>
           </w:p>
         </w:tc>
         <w:tc>
@@ -15906,11 +11371,11 @@
             <w:pPr>
               <w:outlineLvl w:val="0"/>
             </w:pPr>
-            <w:bookmarkStart w:id="46" w:name="_Toc283390701"/>
+            <w:bookmarkStart w:id="14" w:name="_Toc283390701"/>
             <w:r>
               <w:t>Comments</w:t>
             </w:r>
-            <w:bookmarkEnd w:id="46"/>
+            <w:bookmarkEnd w:id="14"/>
           </w:p>
         </w:tc>
         <w:tc>
@@ -15921,11 +11386,11 @@
             <w:pPr>
               <w:outlineLvl w:val="0"/>
             </w:pPr>
-            <w:bookmarkStart w:id="47" w:name="_Toc283390702"/>
+            <w:bookmarkStart w:id="15" w:name="_Toc283390702"/>
             <w:r>
               <w:t>Read/Write</w:t>
             </w:r>
-            <w:bookmarkEnd w:id="47"/>
+            <w:bookmarkEnd w:id="15"/>
           </w:p>
         </w:tc>
         <w:tc>
@@ -15936,11 +11401,11 @@
             <w:pPr>
               <w:outlineLvl w:val="0"/>
             </w:pPr>
-            <w:bookmarkStart w:id="48" w:name="_Toc283390703"/>
+            <w:bookmarkStart w:id="16" w:name="_Toc283390703"/>
             <w:r>
               <w:t>Type</w:t>
             </w:r>
-            <w:bookmarkEnd w:id="48"/>
+            <w:bookmarkEnd w:id="16"/>
           </w:p>
         </w:tc>
         <w:tc>
@@ -15951,14 +11416,14 @@
             <w:pPr>
               <w:outlineLvl w:val="0"/>
             </w:pPr>
-            <w:bookmarkStart w:id="49" w:name="_Toc283390704"/>
+            <w:bookmarkStart w:id="17" w:name="_Toc283390704"/>
             <w:r>
               <w:t>Range</w:t>
             </w:r>
             <w:r>
               <w:t>/Element Range</w:t>
             </w:r>
-            <w:bookmarkEnd w:id="49"/>
+            <w:bookmarkEnd w:id="17"/>
           </w:p>
         </w:tc>
       </w:tr>
@@ -15981,14 +11446,14 @@
             <w:pPr>
               <w:outlineLvl w:val="0"/>
             </w:pPr>
-            <w:bookmarkStart w:id="50" w:name="_Toc283390705"/>
+            <w:bookmarkStart w:id="18" w:name="_Toc283390705"/>
             <w:r>
               <w:t>REG_MOTOR</w:t>
             </w:r>
             <w:r>
               <w:t>_VELOCITY</w:t>
             </w:r>
-            <w:bookmarkEnd w:id="50"/>
+            <w:bookmarkEnd w:id="18"/>
           </w:p>
         </w:tc>
         <w:tc>
@@ -16004,14 +11469,14 @@
               </w:numPr>
               <w:outlineLvl w:val="0"/>
             </w:pPr>
-            <w:bookmarkStart w:id="51" w:name="_Toc283390706"/>
+            <w:bookmarkStart w:id="19" w:name="_Toc283390706"/>
             <w:r>
               <w:t xml:space="preserve">Motor 1 </w:t>
             </w:r>
             <w:r>
               <w:t xml:space="preserve"> velocity</w:t>
             </w:r>
-            <w:bookmarkEnd w:id="51"/>
+            <w:bookmarkEnd w:id="19"/>
           </w:p>
           <w:p>
             <w:pPr>
@@ -16022,14 +11487,14 @@
               </w:numPr>
               <w:outlineLvl w:val="0"/>
             </w:pPr>
-            <w:bookmarkStart w:id="52" w:name="_Toc283390707"/>
+            <w:bookmarkStart w:id="20" w:name="_Toc283390707"/>
             <w:r>
               <w:t>Motor 2</w:t>
             </w:r>
             <w:r>
               <w:t xml:space="preserve"> velocity</w:t>
             </w:r>
-            <w:bookmarkEnd w:id="52"/>
+            <w:bookmarkEnd w:id="20"/>
           </w:p>
           <w:p>
             <w:pPr>
@@ -16040,14 +11505,14 @@
               </w:numPr>
               <w:outlineLvl w:val="0"/>
             </w:pPr>
-            <w:bookmarkStart w:id="53" w:name="_Toc283390708"/>
+            <w:bookmarkStart w:id="21" w:name="_Toc283390708"/>
             <w:r>
               <w:t xml:space="preserve">Motor 3 </w:t>
             </w:r>
             <w:r>
               <w:t xml:space="preserve"> velocity</w:t>
             </w:r>
-            <w:bookmarkEnd w:id="53"/>
+            <w:bookmarkEnd w:id="21"/>
           </w:p>
         </w:tc>
         <w:tc>
@@ -16058,11 +11523,11 @@
             <w:pPr>
               <w:outlineLvl w:val="0"/>
             </w:pPr>
-            <w:bookmarkStart w:id="54" w:name="_Toc283390709"/>
+            <w:bookmarkStart w:id="22" w:name="_Toc283390709"/>
             <w:r>
               <w:t>DEVICE_WRITE</w:t>
             </w:r>
-            <w:bookmarkEnd w:id="54"/>
+            <w:bookmarkEnd w:id="22"/>
           </w:p>
         </w:tc>
         <w:tc>
@@ -16073,11 +11538,11 @@
             <w:pPr>
               <w:outlineLvl w:val="0"/>
             </w:pPr>
-            <w:bookmarkStart w:id="55" w:name="_Toc283390710"/>
+            <w:bookmarkStart w:id="23" w:name="_Toc283390710"/>
             <w:r>
               <w:t>MOTOR_DATA_3EL_16BI</w:t>
             </w:r>
-            <w:bookmarkEnd w:id="55"/>
+            <w:bookmarkEnd w:id="23"/>
           </w:p>
         </w:tc>
         <w:tc>
@@ -16088,7 +11553,7 @@
             <w:pPr>
               <w:outlineLvl w:val="0"/>
             </w:pPr>
-            <w:bookmarkStart w:id="56" w:name="_Toc283390711"/>
+            <w:bookmarkStart w:id="24" w:name="_Toc283390711"/>
             <w:r>
               <w:t>-1023</w:t>
             </w:r>
@@ -16101,7 +11566,7 @@
             <w:r>
               <w:t>1023</w:t>
             </w:r>
-            <w:bookmarkEnd w:id="56"/>
+            <w:bookmarkEnd w:id="24"/>
           </w:p>
         </w:tc>
       </w:tr>
@@ -16124,14 +11589,14 @@
             <w:pPr>
               <w:outlineLvl w:val="0"/>
             </w:pPr>
-            <w:bookmarkStart w:id="57" w:name="_Toc283390712"/>
+            <w:bookmarkStart w:id="25" w:name="_Toc283390712"/>
             <w:r>
               <w:t>REG_FAN</w:t>
             </w:r>
             <w:r>
               <w:t>_VELOCITY</w:t>
             </w:r>
-            <w:bookmarkEnd w:id="57"/>
+            <w:bookmarkEnd w:id="25"/>
           </w:p>
         </w:tc>
         <w:tc>
@@ -16147,7 +11612,7 @@
               </w:numPr>
               <w:outlineLvl w:val="0"/>
             </w:pPr>
-            <w:bookmarkStart w:id="58" w:name="_Toc283390713"/>
+            <w:bookmarkStart w:id="26" w:name="_Toc283390713"/>
             <w:r>
               <w:t>F</w:t>
             </w:r>
@@ -16160,7 +11625,7 @@
             <w:r>
               <w:t xml:space="preserve"> velocity</w:t>
             </w:r>
-            <w:bookmarkEnd w:id="58"/>
+            <w:bookmarkEnd w:id="26"/>
           </w:p>
           <w:p>
             <w:pPr>
@@ -16171,7 +11636,7 @@
               </w:numPr>
               <w:outlineLvl w:val="0"/>
             </w:pPr>
-            <w:bookmarkStart w:id="59" w:name="_Toc283390714"/>
+            <w:bookmarkStart w:id="27" w:name="_Toc283390714"/>
             <w:r>
               <w:t>F</w:t>
             </w:r>
@@ -16187,7 +11652,7 @@
             <w:r>
               <w:t xml:space="preserve"> velocity</w:t>
             </w:r>
-            <w:bookmarkEnd w:id="59"/>
+            <w:bookmarkEnd w:id="27"/>
           </w:p>
         </w:tc>
         <w:tc>
@@ -16198,11 +11663,11 @@
             <w:pPr>
               <w:outlineLvl w:val="0"/>
             </w:pPr>
-            <w:bookmarkStart w:id="60" w:name="_Toc283390715"/>
+            <w:bookmarkStart w:id="28" w:name="_Toc283390715"/>
             <w:r>
               <w:t>DEVICE_WRITE</w:t>
             </w:r>
-            <w:bookmarkEnd w:id="60"/>
+            <w:bookmarkEnd w:id="28"/>
           </w:p>
         </w:tc>
         <w:tc>
@@ -16213,7 +11678,7 @@
             <w:pPr>
               <w:outlineLvl w:val="0"/>
             </w:pPr>
-            <w:bookmarkStart w:id="61" w:name="_Toc283390716"/>
+            <w:bookmarkStart w:id="29" w:name="_Toc283390716"/>
             <w:r>
               <w:t>MOTOR_DATA_</w:t>
             </w:r>
@@ -16223,7 +11688,7 @@
             <w:r>
               <w:t>EL_16BI</w:t>
             </w:r>
-            <w:bookmarkEnd w:id="61"/>
+            <w:bookmarkEnd w:id="29"/>
           </w:p>
         </w:tc>
         <w:tc>
@@ -16234,11 +11699,11 @@
             <w:pPr>
               <w:outlineLvl w:val="0"/>
             </w:pPr>
-            <w:bookmarkStart w:id="62" w:name="_Toc283390717"/>
+            <w:bookmarkStart w:id="30" w:name="_Toc283390717"/>
             <w:r>
               <w:t>0~1023</w:t>
             </w:r>
-            <w:bookmarkEnd w:id="62"/>
+            <w:bookmarkEnd w:id="30"/>
           </w:p>
         </w:tc>
       </w:tr>
@@ -16261,14 +11726,14 @@
             <w:pPr>
               <w:outlineLvl w:val="0"/>
             </w:pPr>
-            <w:bookmarkStart w:id="63" w:name="_Toc283390718"/>
+            <w:bookmarkStart w:id="31" w:name="_Toc283390718"/>
             <w:r>
               <w:t>REG_MOTOR</w:t>
             </w:r>
             <w:r>
               <w:t>_FB_RPM</w:t>
             </w:r>
-            <w:bookmarkEnd w:id="63"/>
+            <w:bookmarkEnd w:id="31"/>
           </w:p>
         </w:tc>
         <w:tc>
@@ -16284,11 +11749,11 @@
               </w:numPr>
               <w:outlineLvl w:val="0"/>
             </w:pPr>
-            <w:bookmarkStart w:id="64" w:name="_Toc283390719"/>
+            <w:bookmarkStart w:id="32" w:name="_Toc283390719"/>
             <w:r>
               <w:t>Motor1 RPM</w:t>
             </w:r>
-            <w:bookmarkEnd w:id="64"/>
+            <w:bookmarkEnd w:id="32"/>
           </w:p>
           <w:p>
             <w:pPr>
@@ -16299,11 +11764,11 @@
               </w:numPr>
               <w:outlineLvl w:val="0"/>
             </w:pPr>
-            <w:bookmarkStart w:id="65" w:name="_Toc283390720"/>
+            <w:bookmarkStart w:id="33" w:name="_Toc283390720"/>
             <w:r>
               <w:t>Motor2 RPM</w:t>
             </w:r>
-            <w:bookmarkEnd w:id="65"/>
+            <w:bookmarkEnd w:id="33"/>
           </w:p>
         </w:tc>
         <w:tc>
@@ -16314,11 +11779,11 @@
             <w:pPr>
               <w:outlineLvl w:val="0"/>
             </w:pPr>
-            <w:bookmarkStart w:id="66" w:name="_Toc283390721"/>
+            <w:bookmarkStart w:id="34" w:name="_Toc283390721"/>
             <w:r>
               <w:t>DEVICE_READ</w:t>
             </w:r>
-            <w:bookmarkEnd w:id="66"/>
+            <w:bookmarkEnd w:id="34"/>
           </w:p>
         </w:tc>
         <w:tc>
@@ -16329,7 +11794,7 @@
             <w:pPr>
               <w:outlineLvl w:val="0"/>
             </w:pPr>
-            <w:bookmarkStart w:id="67" w:name="_Toc283390722"/>
+            <w:bookmarkStart w:id="35" w:name="_Toc283390722"/>
             <w:r>
               <w:t>MOTOR_DATA_</w:t>
             </w:r>
@@ -16342,7 +11807,7 @@
             <w:r>
               <w:t>I</w:t>
             </w:r>
-            <w:bookmarkEnd w:id="67"/>
+            <w:bookmarkEnd w:id="35"/>
           </w:p>
         </w:tc>
         <w:tc>
@@ -16375,14 +11840,14 @@
             <w:pPr>
               <w:outlineLvl w:val="0"/>
             </w:pPr>
-            <w:bookmarkStart w:id="68" w:name="_Toc283390723"/>
+            <w:bookmarkStart w:id="36" w:name="_Toc283390723"/>
             <w:r>
               <w:t>REG_FLIPPER_FB_POS</w:t>
             </w:r>
             <w:r>
               <w:t>ITION</w:t>
             </w:r>
-            <w:bookmarkEnd w:id="68"/>
+            <w:bookmarkEnd w:id="36"/>
           </w:p>
         </w:tc>
         <w:tc>
@@ -16398,11 +11863,11 @@
               </w:numPr>
               <w:outlineLvl w:val="0"/>
             </w:pPr>
-            <w:bookmarkStart w:id="69" w:name="_Toc283390724"/>
+            <w:bookmarkStart w:id="37" w:name="_Toc283390724"/>
             <w:r>
               <w:t>Pot 1</w:t>
             </w:r>
-            <w:bookmarkEnd w:id="69"/>
+            <w:bookmarkEnd w:id="37"/>
           </w:p>
           <w:p>
             <w:pPr>
@@ -16413,11 +11878,11 @@
               </w:numPr>
               <w:outlineLvl w:val="0"/>
             </w:pPr>
-            <w:bookmarkStart w:id="70" w:name="_Toc283390725"/>
+            <w:bookmarkStart w:id="38" w:name="_Toc283390725"/>
             <w:r>
               <w:t>Pot 2</w:t>
             </w:r>
-            <w:bookmarkEnd w:id="70"/>
+            <w:bookmarkEnd w:id="38"/>
           </w:p>
         </w:tc>
         <w:tc>
@@ -16428,11 +11893,11 @@
             <w:pPr>
               <w:outlineLvl w:val="0"/>
             </w:pPr>
-            <w:bookmarkStart w:id="71" w:name="_Toc283390726"/>
+            <w:bookmarkStart w:id="39" w:name="_Toc283390726"/>
             <w:r>
               <w:t>DEVICE_READ</w:t>
             </w:r>
-            <w:bookmarkEnd w:id="71"/>
+            <w:bookmarkEnd w:id="39"/>
           </w:p>
         </w:tc>
         <w:tc>
@@ -16443,7 +11908,7 @@
             <w:pPr>
               <w:outlineLvl w:val="0"/>
             </w:pPr>
-            <w:bookmarkStart w:id="72" w:name="_Toc283390727"/>
+            <w:bookmarkStart w:id="40" w:name="_Toc283390727"/>
             <w:r>
               <w:t>MOTOR_DATA_</w:t>
             </w:r>
@@ -16453,7 +11918,7 @@
             <w:r>
               <w:t>EL_16BI</w:t>
             </w:r>
-            <w:bookmarkEnd w:id="72"/>
+            <w:bookmarkEnd w:id="40"/>
           </w:p>
         </w:tc>
         <w:tc>
@@ -16464,11 +11929,11 @@
             <w:pPr>
               <w:outlineLvl w:val="0"/>
             </w:pPr>
-            <w:bookmarkStart w:id="73" w:name="_Toc283390728"/>
+            <w:bookmarkStart w:id="41" w:name="_Toc283390728"/>
             <w:r>
               <w:t>0~1023</w:t>
             </w:r>
-            <w:bookmarkEnd w:id="73"/>
+            <w:bookmarkEnd w:id="41"/>
           </w:p>
         </w:tc>
       </w:tr>
@@ -16491,11 +11956,11 @@
             <w:pPr>
               <w:outlineLvl w:val="0"/>
             </w:pPr>
-            <w:bookmarkStart w:id="74" w:name="_Toc283390729"/>
+            <w:bookmarkStart w:id="42" w:name="_Toc283390729"/>
             <w:r>
               <w:t>REG_MOTOR_FB_CURRENT</w:t>
             </w:r>
-            <w:bookmarkEnd w:id="74"/>
+            <w:bookmarkEnd w:id="42"/>
           </w:p>
         </w:tc>
         <w:tc>
@@ -16511,11 +11976,11 @@
               </w:numPr>
               <w:outlineLvl w:val="0"/>
             </w:pPr>
-            <w:bookmarkStart w:id="75" w:name="_Toc283390730"/>
+            <w:bookmarkStart w:id="43" w:name="_Toc283390730"/>
             <w:r>
               <w:t>Motor 1 current</w:t>
             </w:r>
-            <w:bookmarkEnd w:id="75"/>
+            <w:bookmarkEnd w:id="43"/>
           </w:p>
           <w:p>
             <w:pPr>
@@ -16526,11 +11991,11 @@
               </w:numPr>
               <w:outlineLvl w:val="0"/>
             </w:pPr>
-            <w:bookmarkStart w:id="76" w:name="_Toc283390731"/>
+            <w:bookmarkStart w:id="44" w:name="_Toc283390731"/>
             <w:r>
               <w:t>Motor 2 current</w:t>
             </w:r>
-            <w:bookmarkEnd w:id="76"/>
+            <w:bookmarkEnd w:id="44"/>
           </w:p>
           <w:p>
             <w:pPr>
@@ -16541,11 +12006,15 @@
               </w:numPr>
               <w:outlineLvl w:val="0"/>
             </w:pPr>
-            <w:bookmarkStart w:id="77" w:name="_Toc283390732"/>
-            <w:r>
-              <w:t>Motor 3 current</w:t>
-            </w:r>
-            <w:bookmarkEnd w:id="77"/>
+            <w:bookmarkStart w:id="45" w:name="_Toc283390732"/>
+            <w:r>
+              <w:t xml:space="preserve">Motor 3 </w:t>
+            </w:r>
+            <w:r>
+              <w:lastRenderedPageBreak/>
+              <w:t>current</w:t>
+            </w:r>
+            <w:bookmarkEnd w:id="45"/>
           </w:p>
         </w:tc>
         <w:tc>
@@ -16556,14 +12025,15 @@
             <w:pPr>
               <w:outlineLvl w:val="0"/>
             </w:pPr>
-            <w:bookmarkStart w:id="78" w:name="_Toc283390733"/>
-            <w:r>
+            <w:bookmarkStart w:id="46" w:name="_Toc283390733"/>
+            <w:r>
+              <w:lastRenderedPageBreak/>
               <w:t>DEVICE_</w:t>
             </w:r>
             <w:r>
               <w:t>READ</w:t>
             </w:r>
-            <w:bookmarkEnd w:id="78"/>
+            <w:bookmarkEnd w:id="46"/>
           </w:p>
         </w:tc>
         <w:tc>
@@ -16574,11 +12044,11 @@
             <w:pPr>
               <w:outlineLvl w:val="0"/>
             </w:pPr>
-            <w:bookmarkStart w:id="79" w:name="_Toc283390734"/>
+            <w:bookmarkStart w:id="47" w:name="_Toc283390734"/>
             <w:r>
               <w:t>MOTOR_DATA_3EL_16BI</w:t>
             </w:r>
-            <w:bookmarkEnd w:id="79"/>
+            <w:bookmarkEnd w:id="47"/>
           </w:p>
         </w:tc>
         <w:tc>
@@ -16589,11 +12059,11 @@
             <w:pPr>
               <w:outlineLvl w:val="0"/>
             </w:pPr>
-            <w:bookmarkStart w:id="80" w:name="_Toc283390735"/>
+            <w:bookmarkStart w:id="48" w:name="_Toc283390735"/>
             <w:r>
               <w:t>0~1023</w:t>
             </w:r>
-            <w:bookmarkEnd w:id="80"/>
+            <w:bookmarkEnd w:id="48"/>
           </w:p>
         </w:tc>
       </w:tr>
@@ -16616,11 +12086,11 @@
             <w:pPr>
               <w:outlineLvl w:val="0"/>
             </w:pPr>
-            <w:bookmarkStart w:id="81" w:name="_Toc283390736"/>
+            <w:bookmarkStart w:id="49" w:name="_Toc283390736"/>
             <w:r>
               <w:t>REG_MOTOR_ENCODER_COUNT</w:t>
             </w:r>
-            <w:bookmarkEnd w:id="81"/>
+            <w:bookmarkEnd w:id="49"/>
           </w:p>
         </w:tc>
         <w:tc>
@@ -16636,11 +12106,11 @@
               </w:numPr>
               <w:outlineLvl w:val="0"/>
             </w:pPr>
-            <w:bookmarkStart w:id="82" w:name="_Toc283390737"/>
+            <w:bookmarkStart w:id="50" w:name="_Toc283390737"/>
             <w:r>
               <w:t>Motor 1 Encoder Count</w:t>
             </w:r>
-            <w:bookmarkEnd w:id="82"/>
+            <w:bookmarkEnd w:id="50"/>
           </w:p>
           <w:p>
             <w:pPr>
@@ -16651,11 +12121,11 @@
               </w:numPr>
               <w:outlineLvl w:val="0"/>
             </w:pPr>
-            <w:bookmarkStart w:id="83" w:name="_Toc283390738"/>
+            <w:bookmarkStart w:id="51" w:name="_Toc283390738"/>
             <w:r>
               <w:t>Motor 2 Encoder Count</w:t>
             </w:r>
-            <w:bookmarkEnd w:id="83"/>
+            <w:bookmarkEnd w:id="51"/>
           </w:p>
         </w:tc>
         <w:tc>
@@ -16666,11 +12136,11 @@
             <w:pPr>
               <w:outlineLvl w:val="0"/>
             </w:pPr>
-            <w:bookmarkStart w:id="84" w:name="_Toc283390739"/>
+            <w:bookmarkStart w:id="52" w:name="_Toc283390739"/>
             <w:r>
               <w:t>DEVICE_READ</w:t>
             </w:r>
-            <w:bookmarkEnd w:id="84"/>
+            <w:bookmarkEnd w:id="52"/>
           </w:p>
         </w:tc>
         <w:tc>
@@ -16681,7 +12151,7 @@
             <w:pPr>
               <w:outlineLvl w:val="0"/>
             </w:pPr>
-            <w:bookmarkStart w:id="85" w:name="_Toc283390740"/>
+            <w:bookmarkStart w:id="53" w:name="_Toc283390740"/>
             <w:r>
               <w:t>MOTOR_DATA_</w:t>
             </w:r>
@@ -16691,7 +12161,7 @@
             <w:r>
               <w:t>EL_32BI</w:t>
             </w:r>
-            <w:bookmarkEnd w:id="85"/>
+            <w:bookmarkEnd w:id="53"/>
           </w:p>
         </w:tc>
         <w:tc>
@@ -16724,11 +12194,11 @@
             <w:pPr>
               <w:outlineLvl w:val="0"/>
             </w:pPr>
-            <w:bookmarkStart w:id="86" w:name="_Toc283390741"/>
+            <w:bookmarkStart w:id="54" w:name="_Toc283390741"/>
             <w:r>
               <w:t>REG_MOTOR_KP</w:t>
             </w:r>
-            <w:bookmarkEnd w:id="86"/>
+            <w:bookmarkEnd w:id="54"/>
           </w:p>
         </w:tc>
         <w:tc>
@@ -16739,7 +12209,7 @@
             <w:pPr>
               <w:outlineLvl w:val="0"/>
             </w:pPr>
-            <w:bookmarkStart w:id="87" w:name="_Toc283390742"/>
+            <w:bookmarkStart w:id="55" w:name="_Toc283390742"/>
             <w:r>
               <w:t>REG_MOTOR_KP[</w:t>
             </w:r>
@@ -16751,13 +12221,13 @@
             <w:r>
               <w:t>][j]</w:t>
             </w:r>
-            <w:bookmarkEnd w:id="87"/>
+            <w:bookmarkEnd w:id="55"/>
           </w:p>
           <w:p>
             <w:pPr>
               <w:outlineLvl w:val="0"/>
             </w:pPr>
-            <w:bookmarkStart w:id="88" w:name="_Toc283390743"/>
+            <w:bookmarkStart w:id="56" w:name="_Toc283390743"/>
             <w:proofErr w:type="spellStart"/>
             <w:r>
               <w:t>i</w:t>
@@ -16766,17 +12236,17 @@
             <w:r>
               <w:t>: control mode</w:t>
             </w:r>
-            <w:bookmarkEnd w:id="88"/>
+            <w:bookmarkEnd w:id="56"/>
           </w:p>
           <w:p>
             <w:pPr>
               <w:outlineLvl w:val="0"/>
             </w:pPr>
-            <w:bookmarkStart w:id="89" w:name="_Toc283390744"/>
+            <w:bookmarkStart w:id="57" w:name="_Toc283390744"/>
             <w:r>
               <w:t>j: 0-Motor1, 1-Motor 2, 2-Motor 3</w:t>
             </w:r>
-            <w:bookmarkEnd w:id="89"/>
+            <w:bookmarkEnd w:id="57"/>
           </w:p>
         </w:tc>
         <w:tc>
@@ -16787,11 +12257,11 @@
             <w:pPr>
               <w:outlineLvl w:val="0"/>
             </w:pPr>
-            <w:bookmarkStart w:id="90" w:name="_Toc283390745"/>
+            <w:bookmarkStart w:id="58" w:name="_Toc283390745"/>
             <w:r>
               <w:t>DEVICE_WRITE</w:t>
             </w:r>
-            <w:bookmarkEnd w:id="90"/>
+            <w:bookmarkEnd w:id="58"/>
           </w:p>
         </w:tc>
         <w:tc>
@@ -16802,11 +12272,11 @@
             <w:pPr>
               <w:outlineLvl w:val="0"/>
             </w:pPr>
-            <w:bookmarkStart w:id="91" w:name="_Toc283390746"/>
+            <w:bookmarkStart w:id="59" w:name="_Toc283390746"/>
             <w:r>
               <w:t>MOTOR_DATA_CTRL</w:t>
             </w:r>
-            <w:bookmarkEnd w:id="91"/>
+            <w:bookmarkEnd w:id="59"/>
           </w:p>
         </w:tc>
         <w:tc>
@@ -16839,11 +12309,11 @@
             <w:pPr>
               <w:outlineLvl w:val="0"/>
             </w:pPr>
-            <w:bookmarkStart w:id="92" w:name="_Toc283390747"/>
+            <w:bookmarkStart w:id="60" w:name="_Toc283390747"/>
             <w:r>
               <w:t>REG_MOTOR_KI</w:t>
             </w:r>
-            <w:bookmarkEnd w:id="92"/>
+            <w:bookmarkEnd w:id="60"/>
           </w:p>
         </w:tc>
         <w:tc>
@@ -16854,7 +12324,7 @@
             <w:pPr>
               <w:outlineLvl w:val="0"/>
             </w:pPr>
-            <w:bookmarkStart w:id="93" w:name="_Toc283390748"/>
+            <w:bookmarkStart w:id="61" w:name="_Toc283390748"/>
             <w:r>
               <w:t>REG_MOTOR_KI[</w:t>
             </w:r>
@@ -16866,13 +12336,13 @@
             <w:r>
               <w:t>][j]</w:t>
             </w:r>
-            <w:bookmarkEnd w:id="93"/>
+            <w:bookmarkEnd w:id="61"/>
           </w:p>
           <w:p>
             <w:pPr>
               <w:outlineLvl w:val="0"/>
             </w:pPr>
-            <w:bookmarkStart w:id="94" w:name="_Toc283390749"/>
+            <w:bookmarkStart w:id="62" w:name="_Toc283390749"/>
             <w:proofErr w:type="spellStart"/>
             <w:r>
               <w:t>i</w:t>
@@ -16881,27 +12351,27 @@
             <w:r>
               <w:t>: control mode</w:t>
             </w:r>
-            <w:bookmarkEnd w:id="94"/>
+            <w:bookmarkEnd w:id="62"/>
           </w:p>
           <w:p>
             <w:pPr>
               <w:outlineLvl w:val="0"/>
             </w:pPr>
-            <w:bookmarkStart w:id="95" w:name="_Toc283390750"/>
+            <w:bookmarkStart w:id="63" w:name="_Toc283390750"/>
             <w:r>
               <w:t>j: 0-Motor1, 1-Motor 2, 2-</w:t>
             </w:r>
-            <w:bookmarkEnd w:id="95"/>
+            <w:bookmarkEnd w:id="63"/>
           </w:p>
           <w:p>
             <w:pPr>
               <w:outlineLvl w:val="0"/>
             </w:pPr>
-            <w:bookmarkStart w:id="96" w:name="_Toc283390751"/>
+            <w:bookmarkStart w:id="64" w:name="_Toc283390751"/>
             <w:r>
               <w:t>Motor 3</w:t>
             </w:r>
-            <w:bookmarkEnd w:id="96"/>
+            <w:bookmarkEnd w:id="64"/>
           </w:p>
         </w:tc>
         <w:tc>
@@ -16912,11 +12382,11 @@
             <w:pPr>
               <w:outlineLvl w:val="0"/>
             </w:pPr>
-            <w:bookmarkStart w:id="97" w:name="_Toc283390752"/>
+            <w:bookmarkStart w:id="65" w:name="_Toc283390752"/>
             <w:r>
               <w:t>DEVICE_WRITE</w:t>
             </w:r>
-            <w:bookmarkEnd w:id="97"/>
+            <w:bookmarkEnd w:id="65"/>
           </w:p>
         </w:tc>
         <w:tc>
@@ -16927,11 +12397,11 @@
             <w:pPr>
               <w:outlineLvl w:val="0"/>
             </w:pPr>
-            <w:bookmarkStart w:id="98" w:name="_Toc283390753"/>
+            <w:bookmarkStart w:id="66" w:name="_Toc283390753"/>
             <w:r>
               <w:t>MOTOR_DATA_CTRL</w:t>
             </w:r>
-            <w:bookmarkEnd w:id="98"/>
+            <w:bookmarkEnd w:id="66"/>
           </w:p>
         </w:tc>
         <w:tc>
@@ -16964,11 +12434,11 @@
             <w:pPr>
               <w:outlineLvl w:val="0"/>
             </w:pPr>
-            <w:bookmarkStart w:id="99" w:name="_Toc283390754"/>
+            <w:bookmarkStart w:id="67" w:name="_Toc283390754"/>
             <w:r>
               <w:t>REG_MOTOR_KD</w:t>
             </w:r>
-            <w:bookmarkEnd w:id="99"/>
+            <w:bookmarkEnd w:id="67"/>
           </w:p>
         </w:tc>
         <w:tc>
@@ -16979,7 +12449,7 @@
             <w:pPr>
               <w:outlineLvl w:val="0"/>
             </w:pPr>
-            <w:bookmarkStart w:id="100" w:name="_Toc283390755"/>
+            <w:bookmarkStart w:id="68" w:name="_Toc283390755"/>
             <w:r>
               <w:t>REG_MOTOR_KD[</w:t>
             </w:r>
@@ -16991,13 +12461,13 @@
             <w:r>
               <w:t>][j]</w:t>
             </w:r>
-            <w:bookmarkEnd w:id="100"/>
+            <w:bookmarkEnd w:id="68"/>
           </w:p>
           <w:p>
             <w:pPr>
               <w:outlineLvl w:val="0"/>
             </w:pPr>
-            <w:bookmarkStart w:id="101" w:name="_Toc283390756"/>
+            <w:bookmarkStart w:id="69" w:name="_Toc283390756"/>
             <w:proofErr w:type="spellStart"/>
             <w:r>
               <w:t>i</w:t>
@@ -17006,27 +12476,27 @@
             <w:r>
               <w:t>: control mode</w:t>
             </w:r>
-            <w:bookmarkEnd w:id="101"/>
+            <w:bookmarkEnd w:id="69"/>
           </w:p>
           <w:p>
             <w:pPr>
               <w:outlineLvl w:val="0"/>
             </w:pPr>
-            <w:bookmarkStart w:id="102" w:name="_Toc283390757"/>
+            <w:bookmarkStart w:id="70" w:name="_Toc283390757"/>
             <w:r>
               <w:t>j: 0-Motor1, 1-Motor 2, 2-</w:t>
             </w:r>
-            <w:bookmarkEnd w:id="102"/>
+            <w:bookmarkEnd w:id="70"/>
           </w:p>
           <w:p>
             <w:pPr>
               <w:outlineLvl w:val="0"/>
             </w:pPr>
-            <w:bookmarkStart w:id="103" w:name="_Toc283390758"/>
+            <w:bookmarkStart w:id="71" w:name="_Toc283390758"/>
             <w:r>
               <w:t>Motor 3</w:t>
             </w:r>
-            <w:bookmarkEnd w:id="103"/>
+            <w:bookmarkEnd w:id="71"/>
           </w:p>
         </w:tc>
         <w:tc>
@@ -17037,11 +12507,11 @@
             <w:pPr>
               <w:outlineLvl w:val="0"/>
             </w:pPr>
-            <w:bookmarkStart w:id="104" w:name="_Toc283390759"/>
+            <w:bookmarkStart w:id="72" w:name="_Toc283390759"/>
             <w:r>
               <w:t>DEVICE_WRITE</w:t>
             </w:r>
-            <w:bookmarkEnd w:id="104"/>
+            <w:bookmarkEnd w:id="72"/>
           </w:p>
         </w:tc>
         <w:tc>
@@ -17052,11 +12522,11 @@
             <w:pPr>
               <w:outlineLvl w:val="0"/>
             </w:pPr>
-            <w:bookmarkStart w:id="105" w:name="_Toc283390760"/>
+            <w:bookmarkStart w:id="73" w:name="_Toc283390760"/>
             <w:r>
               <w:t>MOTOR_DATA_CTRL</w:t>
             </w:r>
-            <w:bookmarkEnd w:id="105"/>
+            <w:bookmarkEnd w:id="73"/>
           </w:p>
         </w:tc>
         <w:tc>
@@ -17089,11 +12559,11 @@
             <w:pPr>
               <w:outlineLvl w:val="0"/>
             </w:pPr>
-            <w:bookmarkStart w:id="106" w:name="_Toc283390761"/>
+            <w:bookmarkStart w:id="74" w:name="_Toc283390761"/>
             <w:r>
               <w:t>REG_MOTOR_CTRL_MODE</w:t>
             </w:r>
-            <w:bookmarkEnd w:id="106"/>
+            <w:bookmarkEnd w:id="74"/>
           </w:p>
         </w:tc>
         <w:tc>
@@ -17109,11 +12579,11 @@
               </w:numPr>
               <w:outlineLvl w:val="0"/>
             </w:pPr>
-            <w:bookmarkStart w:id="107" w:name="_Toc283390762"/>
+            <w:bookmarkStart w:id="75" w:name="_Toc283390762"/>
             <w:r>
               <w:t>Motor 1  ctrl mode</w:t>
             </w:r>
-            <w:bookmarkEnd w:id="107"/>
+            <w:bookmarkEnd w:id="75"/>
           </w:p>
           <w:p>
             <w:pPr>
@@ -17124,11 +12594,11 @@
               </w:numPr>
               <w:outlineLvl w:val="0"/>
             </w:pPr>
-            <w:bookmarkStart w:id="108" w:name="_Toc283390763"/>
+            <w:bookmarkStart w:id="76" w:name="_Toc283390763"/>
             <w:r>
               <w:t>Motor 2 ctrl mode</w:t>
             </w:r>
-            <w:bookmarkEnd w:id="108"/>
+            <w:bookmarkEnd w:id="76"/>
           </w:p>
           <w:p>
             <w:pPr>
@@ -17139,11 +12609,11 @@
               </w:numPr>
               <w:outlineLvl w:val="0"/>
             </w:pPr>
-            <w:bookmarkStart w:id="109" w:name="_Toc283390764"/>
+            <w:bookmarkStart w:id="77" w:name="_Toc283390764"/>
             <w:r>
               <w:t>Motor 3  ctrl mode</w:t>
             </w:r>
-            <w:bookmarkEnd w:id="109"/>
+            <w:bookmarkEnd w:id="77"/>
           </w:p>
         </w:tc>
         <w:tc>
@@ -17154,11 +12624,11 @@
             <w:pPr>
               <w:outlineLvl w:val="0"/>
             </w:pPr>
-            <w:bookmarkStart w:id="110" w:name="_Toc283390765"/>
+            <w:bookmarkStart w:id="78" w:name="_Toc283390765"/>
             <w:r>
               <w:t>DEVICE_WRITE</w:t>
             </w:r>
-            <w:bookmarkEnd w:id="110"/>
+            <w:bookmarkEnd w:id="78"/>
           </w:p>
         </w:tc>
         <w:tc>
@@ -17169,11 +12639,11 @@
             <w:pPr>
               <w:outlineLvl w:val="0"/>
             </w:pPr>
-            <w:bookmarkStart w:id="111" w:name="_Toc283390766"/>
+            <w:bookmarkStart w:id="79" w:name="_Toc283390766"/>
             <w:r>
               <w:t>MOTOR_DATA_3EL_16BI</w:t>
             </w:r>
-            <w:bookmarkEnd w:id="111"/>
+            <w:bookmarkEnd w:id="79"/>
           </w:p>
         </w:tc>
         <w:tc>
@@ -17206,11 +12676,11 @@
             <w:pPr>
               <w:outlineLvl w:val="0"/>
             </w:pPr>
-            <w:bookmarkStart w:id="112" w:name="_Toc283390767"/>
+            <w:bookmarkStart w:id="80" w:name="_Toc283390767"/>
             <w:r>
               <w:t>REG_MOTOR_FAULT_FLAG</w:t>
             </w:r>
-            <w:bookmarkEnd w:id="112"/>
+            <w:bookmarkEnd w:id="80"/>
           </w:p>
         </w:tc>
         <w:tc>
@@ -17226,11 +12696,11 @@
               </w:numPr>
               <w:outlineLvl w:val="0"/>
             </w:pPr>
-            <w:bookmarkStart w:id="113" w:name="_Toc283390768"/>
+            <w:bookmarkStart w:id="81" w:name="_Toc283390768"/>
             <w:r>
               <w:t>Motor 1 driver fault</w:t>
             </w:r>
-            <w:bookmarkEnd w:id="113"/>
+            <w:bookmarkEnd w:id="81"/>
             <w:r>
               <w:t xml:space="preserve"> </w:t>
             </w:r>
@@ -17244,11 +12714,11 @@
               </w:numPr>
               <w:outlineLvl w:val="0"/>
             </w:pPr>
-            <w:bookmarkStart w:id="114" w:name="_Toc283390769"/>
+            <w:bookmarkStart w:id="82" w:name="_Toc283390769"/>
             <w:r>
               <w:t>Motor 2 driver fault</w:t>
             </w:r>
-            <w:bookmarkEnd w:id="114"/>
+            <w:bookmarkEnd w:id="82"/>
           </w:p>
         </w:tc>
         <w:tc>
@@ -17259,11 +12729,11 @@
             <w:pPr>
               <w:outlineLvl w:val="0"/>
             </w:pPr>
-            <w:bookmarkStart w:id="115" w:name="_Toc283390770"/>
+            <w:bookmarkStart w:id="83" w:name="_Toc283390770"/>
             <w:r>
               <w:t>DEVICE_READ</w:t>
             </w:r>
-            <w:bookmarkEnd w:id="115"/>
+            <w:bookmarkEnd w:id="83"/>
           </w:p>
         </w:tc>
         <w:tc>
@@ -17274,7 +12744,7 @@
             <w:pPr>
               <w:outlineLvl w:val="0"/>
             </w:pPr>
-            <w:bookmarkStart w:id="116" w:name="_Toc283390771"/>
+            <w:bookmarkStart w:id="84" w:name="_Toc283390771"/>
             <w:r>
               <w:t>MOTOR_DATA_</w:t>
             </w:r>
@@ -17284,7 +12754,7 @@
             <w:r>
               <w:t>EL_8BI</w:t>
             </w:r>
-            <w:bookmarkEnd w:id="116"/>
+            <w:bookmarkEnd w:id="84"/>
           </w:p>
         </w:tc>
         <w:tc>
@@ -17317,11 +12787,11 @@
             <w:pPr>
               <w:outlineLvl w:val="0"/>
             </w:pPr>
-            <w:bookmarkStart w:id="117" w:name="_Toc283390772"/>
+            <w:bookmarkStart w:id="85" w:name="_Toc283390772"/>
             <w:r>
               <w:t>REG_MOTOR_TEMP</w:t>
             </w:r>
-            <w:bookmarkEnd w:id="117"/>
+            <w:bookmarkEnd w:id="85"/>
           </w:p>
         </w:tc>
         <w:tc>
@@ -17337,7 +12807,7 @@
               </w:numPr>
               <w:outlineLvl w:val="0"/>
             </w:pPr>
-            <w:bookmarkStart w:id="118" w:name="_Toc283390773"/>
+            <w:bookmarkStart w:id="86" w:name="_Toc283390773"/>
             <w:proofErr w:type="spellStart"/>
             <w:r>
               <w:t>Thermistor</w:t>
@@ -17346,7 +12816,7 @@
             <w:r>
               <w:t xml:space="preserve"> 1</w:t>
             </w:r>
-            <w:bookmarkEnd w:id="118"/>
+            <w:bookmarkEnd w:id="86"/>
           </w:p>
           <w:p>
             <w:pPr>
@@ -17357,7 +12827,7 @@
               </w:numPr>
               <w:outlineLvl w:val="0"/>
             </w:pPr>
-            <w:bookmarkStart w:id="119" w:name="_Toc283390774"/>
+            <w:bookmarkStart w:id="87" w:name="_Toc283390774"/>
             <w:proofErr w:type="spellStart"/>
             <w:r>
               <w:t>Thermistor</w:t>
@@ -17366,7 +12836,7 @@
             <w:r>
               <w:t xml:space="preserve"> 2</w:t>
             </w:r>
-            <w:bookmarkEnd w:id="119"/>
+            <w:bookmarkEnd w:id="87"/>
           </w:p>
           <w:p>
             <w:pPr>
@@ -17377,11 +12847,11 @@
               </w:numPr>
               <w:outlineLvl w:val="0"/>
             </w:pPr>
-            <w:bookmarkStart w:id="120" w:name="_Toc283390775"/>
+            <w:bookmarkStart w:id="88" w:name="_Toc283390775"/>
             <w:r>
               <w:t>On board thermal chip</w:t>
             </w:r>
-            <w:bookmarkEnd w:id="120"/>
+            <w:bookmarkEnd w:id="88"/>
           </w:p>
         </w:tc>
         <w:tc>
@@ -17392,11 +12862,11 @@
             <w:pPr>
               <w:outlineLvl w:val="0"/>
             </w:pPr>
-            <w:bookmarkStart w:id="121" w:name="_Toc283390776"/>
+            <w:bookmarkStart w:id="89" w:name="_Toc283390776"/>
             <w:r>
               <w:t>DEVICE_READ</w:t>
             </w:r>
-            <w:bookmarkEnd w:id="121"/>
+            <w:bookmarkEnd w:id="89"/>
           </w:p>
         </w:tc>
         <w:tc>
@@ -17407,11 +12877,11 @@
             <w:pPr>
               <w:outlineLvl w:val="0"/>
             </w:pPr>
-            <w:bookmarkStart w:id="122" w:name="_Toc283390777"/>
+            <w:bookmarkStart w:id="90" w:name="_Toc283390777"/>
             <w:r>
               <w:t>MOTOR_DATA_3EL_16BI</w:t>
             </w:r>
-            <w:bookmarkEnd w:id="122"/>
+            <w:bookmarkEnd w:id="90"/>
           </w:p>
         </w:tc>
         <w:tc>
@@ -17444,7 +12914,7 @@
             <w:pPr>
               <w:outlineLvl w:val="0"/>
             </w:pPr>
-            <w:bookmarkStart w:id="123" w:name="_Toc283390778"/>
+            <w:bookmarkStart w:id="91" w:name="_Toc283390778"/>
             <w:r>
               <w:t>REG_PWR_</w:t>
             </w:r>
@@ -17454,7 +12924,7 @@
             <w:r>
               <w:t>_VOLTAGE</w:t>
             </w:r>
-            <w:bookmarkEnd w:id="123"/>
+            <w:bookmarkEnd w:id="91"/>
           </w:p>
         </w:tc>
         <w:tc>
@@ -17470,11 +12940,11 @@
               </w:numPr>
               <w:outlineLvl w:val="0"/>
             </w:pPr>
-            <w:bookmarkStart w:id="124" w:name="_Toc283390779"/>
+            <w:bookmarkStart w:id="92" w:name="_Toc283390779"/>
             <w:r>
               <w:t>CELL_A voltage</w:t>
             </w:r>
-            <w:bookmarkEnd w:id="124"/>
+            <w:bookmarkEnd w:id="92"/>
           </w:p>
           <w:p>
             <w:pPr>
@@ -17485,11 +12955,15 @@
               </w:numPr>
               <w:outlineLvl w:val="0"/>
             </w:pPr>
-            <w:bookmarkStart w:id="125" w:name="_Toc283390780"/>
-            <w:r>
-              <w:t>CELL_B voltage</w:t>
-            </w:r>
-            <w:bookmarkEnd w:id="125"/>
+            <w:bookmarkStart w:id="93" w:name="_Toc283390780"/>
+            <w:r>
+              <w:t xml:space="preserve">CELL_B </w:t>
+            </w:r>
+            <w:r>
+              <w:lastRenderedPageBreak/>
+              <w:t>voltage</w:t>
+            </w:r>
+            <w:bookmarkEnd w:id="93"/>
           </w:p>
         </w:tc>
         <w:tc>
@@ -17500,11 +12974,12 @@
             <w:pPr>
               <w:outlineLvl w:val="0"/>
             </w:pPr>
-            <w:bookmarkStart w:id="126" w:name="_Toc283390781"/>
-            <w:r>
+            <w:bookmarkStart w:id="94" w:name="_Toc283390781"/>
+            <w:r>
+              <w:lastRenderedPageBreak/>
               <w:t>DEVICE_READ</w:t>
             </w:r>
-            <w:bookmarkEnd w:id="126"/>
+            <w:bookmarkEnd w:id="94"/>
           </w:p>
         </w:tc>
         <w:tc>
@@ -17515,7 +12990,7 @@
             <w:pPr>
               <w:outlineLvl w:val="0"/>
             </w:pPr>
-            <w:bookmarkStart w:id="127" w:name="_Toc283390782"/>
+            <w:bookmarkStart w:id="95" w:name="_Toc283390782"/>
             <w:r>
               <w:t>MOTOR_DATA_</w:t>
             </w:r>
@@ -17525,7 +13000,7 @@
             <w:r>
               <w:t>EL_16BI</w:t>
             </w:r>
-            <w:bookmarkEnd w:id="127"/>
+            <w:bookmarkEnd w:id="95"/>
           </w:p>
         </w:tc>
         <w:tc>
@@ -17558,11 +13033,11 @@
             <w:pPr>
               <w:outlineLvl w:val="0"/>
             </w:pPr>
-            <w:bookmarkStart w:id="128" w:name="_Toc283390783"/>
+            <w:bookmarkStart w:id="96" w:name="_Toc283390783"/>
             <w:r>
               <w:t>REG_PWR_TOTAL_CURRENT</w:t>
             </w:r>
-            <w:bookmarkEnd w:id="128"/>
+            <w:bookmarkEnd w:id="96"/>
           </w:p>
         </w:tc>
         <w:tc>
@@ -17583,11 +13058,11 @@
             <w:pPr>
               <w:outlineLvl w:val="0"/>
             </w:pPr>
-            <w:bookmarkStart w:id="129" w:name="_Toc283390784"/>
+            <w:bookmarkStart w:id="97" w:name="_Toc283390784"/>
             <w:r>
               <w:t>DEVICE_READ</w:t>
             </w:r>
-            <w:bookmarkEnd w:id="129"/>
+            <w:bookmarkEnd w:id="97"/>
           </w:p>
         </w:tc>
         <w:tc>
@@ -17598,11 +13073,11 @@
             <w:pPr>
               <w:outlineLvl w:val="0"/>
             </w:pPr>
-            <w:bookmarkStart w:id="130" w:name="_Toc283390785"/>
+            <w:bookmarkStart w:id="98" w:name="_Toc283390785"/>
             <w:r>
               <w:t>Uint16_t</w:t>
             </w:r>
-            <w:bookmarkEnd w:id="130"/>
+            <w:bookmarkEnd w:id="98"/>
           </w:p>
         </w:tc>
         <w:tc>
@@ -17613,11 +13088,11 @@
             <w:pPr>
               <w:outlineLvl w:val="0"/>
             </w:pPr>
-            <w:bookmarkStart w:id="131" w:name="_Toc283390786"/>
+            <w:bookmarkStart w:id="99" w:name="_Toc283390786"/>
             <w:r>
               <w:t>0~1023</w:t>
             </w:r>
-            <w:bookmarkEnd w:id="131"/>
+            <w:bookmarkEnd w:id="99"/>
           </w:p>
         </w:tc>
       </w:tr>
@@ -17636,11 +13111,11 @@
         </w:numPr>
         <w:outlineLvl w:val="0"/>
       </w:pPr>
-      <w:bookmarkStart w:id="132" w:name="_Toc283390787"/>
+      <w:bookmarkStart w:id="100" w:name="_Toc283390787"/>
       <w:r>
         <w:t>Pin Configuration</w:t>
       </w:r>
-      <w:bookmarkEnd w:id="132"/>
+      <w:bookmarkEnd w:id="100"/>
     </w:p>
     <w:p/>
     <w:tbl>
@@ -18042,7 +13517,6 @@
                 <w:sz w:val="16"/>
                 <w:szCs w:val="16"/>
               </w:rPr>
-              <w:lastRenderedPageBreak/>
               <w:t>2</w:t>
             </w:r>
           </w:p>
@@ -21862,6 +17336,7 @@
                 <w:sz w:val="16"/>
                 <w:szCs w:val="16"/>
               </w:rPr>
+              <w:lastRenderedPageBreak/>
               <w:t>23</w:t>
             </w:r>
           </w:p>
@@ -23279,7 +18754,6 @@
                 <w:sz w:val="16"/>
                 <w:szCs w:val="16"/>
               </w:rPr>
-              <w:lastRenderedPageBreak/>
               <w:t>31</w:t>
             </w:r>
           </w:p>
@@ -25934,11 +21408,11 @@
       <w:pPr>
         <w:outlineLvl w:val="1"/>
       </w:pPr>
-      <w:bookmarkStart w:id="133" w:name="_Toc283390788"/>
+      <w:bookmarkStart w:id="101" w:name="_Toc283390788"/>
       <w:r>
         <w:t>Available Pins:</w:t>
       </w:r>
-      <w:bookmarkEnd w:id="133"/>
+      <w:bookmarkEnd w:id="101"/>
     </w:p>
     <w:p>
       <w:pPr>
@@ -26101,6 +21575,7 @@
                 <w:sz w:val="16"/>
                 <w:szCs w:val="16"/>
               </w:rPr>
+              <w:lastRenderedPageBreak/>
               <w:t>2</w:t>
             </w:r>
           </w:p>
@@ -26156,11 +21631,11 @@
       <w:pPr>
         <w:outlineLvl w:val="1"/>
       </w:pPr>
-      <w:bookmarkStart w:id="134" w:name="_Toc283390789"/>
+      <w:bookmarkStart w:id="102" w:name="_Toc283390789"/>
       <w:r>
         <w:t>Reserved Pins:</w:t>
       </w:r>
-      <w:bookmarkEnd w:id="134"/>
+      <w:bookmarkEnd w:id="102"/>
     </w:p>
     <w:tbl>
       <w:tblPr>
@@ -26376,7 +21851,6 @@
           </w:tcPr>
           <w:p>
             <w:r>
-              <w:lastRenderedPageBreak/>
               <w:t>4</w:t>
             </w:r>
           </w:p>
@@ -27411,6 +22885,7 @@
           </w:tcPr>
           <w:p>
             <w:r>
+              <w:lastRenderedPageBreak/>
               <w:t>22</w:t>
             </w:r>
           </w:p>
@@ -29783,7 +25258,7 @@
         </w:numPr>
         <w:outlineLvl w:val="0"/>
       </w:pPr>
-      <w:bookmarkStart w:id="135" w:name="_Toc283390790"/>
+      <w:bookmarkStart w:id="103" w:name="_Toc283390790"/>
       <w:r>
         <w:t>Part</w:t>
       </w:r>
@@ -29793,7 +25268,7 @@
       <w:r>
         <w:t>list</w:t>
       </w:r>
-      <w:bookmarkEnd w:id="135"/>
+      <w:bookmarkEnd w:id="103"/>
     </w:p>
     <w:p/>
     <w:p/>
@@ -31523,6 +26998,36 @@
     <w:basedOn w:val="DefaultParagraphFont"/>
     <w:rsid w:val="00257411"/>
   </w:style>
+  <w:style w:type="paragraph" w:styleId="DocumentMap">
+    <w:name w:val="Document Map"/>
+    <w:basedOn w:val="Normal"/>
+    <w:link w:val="DocumentMapChar"/>
+    <w:uiPriority w:val="99"/>
+    <w:semiHidden/>
+    <w:unhideWhenUsed/>
+    <w:rsid w:val="000D1D4B"/>
+    <w:pPr>
+      <w:spacing w:after="0" w:line="240" w:lineRule="auto"/>
+    </w:pPr>
+    <w:rPr>
+      <w:rFonts w:ascii="Tahoma" w:hAnsi="Tahoma" w:cs="Tahoma"/>
+      <w:sz w:val="16"/>
+      <w:szCs w:val="16"/>
+    </w:rPr>
+  </w:style>
+  <w:style w:type="character" w:customStyle="1" w:styleId="DocumentMapChar">
+    <w:name w:val="Document Map Char"/>
+    <w:basedOn w:val="DefaultParagraphFont"/>
+    <w:link w:val="DocumentMap"/>
+    <w:uiPriority w:val="99"/>
+    <w:semiHidden/>
+    <w:rsid w:val="000D1D4B"/>
+    <w:rPr>
+      <w:rFonts w:ascii="Tahoma" w:hAnsi="Tahoma" w:cs="Tahoma"/>
+      <w:sz w:val="16"/>
+      <w:szCs w:val="16"/>
+    </w:rPr>
+  </w:style>
 </w:styles>
 </file>
 
@@ -31814,7 +27319,7 @@
 </file>
 
 <file path=customXml/itemProps1.xml><?xml version="1.0" encoding="utf-8"?>
-<ds:datastoreItem xmlns:ds="http://schemas.openxmlformats.org/officeDocument/2006/customXml" ds:itemID="{FEFD2AA2-30F2-4387-A606-25447A28E8B0}">
+<ds:datastoreItem xmlns:ds="http://schemas.openxmlformats.org/officeDocument/2006/customXml" ds:itemID="{349A6CE1-FC63-4B76-9EFE-089518943B10}">
   <ds:schemaRefs>
     <ds:schemaRef ds:uri="http://schemas.openxmlformats.org/officeDocument/2006/bibliography"/>
   </ds:schemaRefs>
